--- a/test1.docx
+++ b/test1.docx
@@ -2,559 +2,7521 @@
 <file path=word/document.xml><?xml version="1.0" encoding="utf-8"?>
 <w:document xmlns:wpc="http://schemas.microsoft.com/office/word/2010/wordprocessingCanvas" xmlns:cx="http://schemas.microsoft.com/office/drawing/2014/chartex" xmlns:cx1="http://schemas.microsoft.com/office/drawing/2015/9/8/chartex" xmlns:cx2="http://schemas.microsoft.com/office/drawing/2015/10/21/chartex" xmlns:cx3="http://schemas.microsoft.com/office/drawing/2016/5/9/chartex" xmlns:cx4="http://schemas.microsoft.com/office/drawing/2016/5/10/chartex" xmlns:cx5="http://schemas.microsoft.com/office/drawing/2016/5/11/chartex" xmlns:cx6="http://schemas.microsoft.com/office/drawing/2016/5/12/chartex" xmlns:cx7="http://schemas.microsoft.com/office/drawing/2016/5/13/chartex" xmlns:cx8="http://schemas.microsoft.com/office/drawing/2016/5/14/chartex" xmlns:mc="http://schemas.openxmlformats.org/markup-compatibility/2006" xmlns:aink="http://schemas.microsoft.com/office/drawing/2016/ink" xmlns:am3d="http://schemas.microsoft.com/office/drawing/2017/model3d" xmlns:o="urn:schemas-microsoft-com:office:office" xmlns:oel="http://schemas.microsoft.com/office/2019/extlst" xmlns:r="http://schemas.openxmlformats.org/officeDocument/2006/relationships" xmlns:m="http://schemas.openxmlformats.org/officeDocument/2006/math" xmlns:v="urn:schemas-microsoft-com:vml" xmlns:wp14="http://schemas.microsoft.com/office/word/2010/wordprocessingDrawing" xmlns:wp="http://schemas.openxmlformats.org/drawingml/2006/wordprocessingDrawing" xmlns:w10="urn:schemas-microsoft-com:office:word" xmlns:w="http://schemas.openxmlformats.org/wordprocessingml/2006/main" xmlns:w14="http://schemas.microsoft.com/office/word/2010/wordml" xmlns:w15="http://schemas.microsoft.com/office/word/2012/wordml" xmlns:w16cex="http://schemas.microsoft.com/office/word/2018/wordml/cex" xmlns:w16cid="http://schemas.microsoft.com/office/word/2016/wordml/cid" xmlns:w16="http://schemas.microsoft.com/office/word/2018/wordml" xmlns:w16sdtdh="http://schemas.microsoft.com/office/word/2020/wordml/sdtdatahash" xmlns:w16se="http://schemas.microsoft.com/office/word/2015/wordml/symex" xmlns:wpg="http://schemas.microsoft.com/office/word/2010/wordprocessingGroup" xmlns:wpi="http://schemas.microsoft.com/office/word/2010/wordprocessingInk" xmlns:wne="http://schemas.microsoft.com/office/word/2006/wordml" xmlns:wps="http://schemas.microsoft.com/office/word/2010/wordprocessingShape" mc:Ignorable="w14 w15 w16se w16cid w16 w16cex w16sdtdh wp14">
   <w:body>
-    <w:p>
-      <w:pPr>
-        <w:rPr>
-          <w:lang w:val="en-US"/>
-        </w:rPr>
-      </w:pPr>
-      <w:r>
-        <w:rPr>
-          <w:lang w:val="en-US"/>
-        </w:rPr>
-        <w:t xml:space="preserve">Hi this is to check how docs will work with the new </w:t>
-      </w:r>
-      <w:proofErr w:type="spellStart"/>
-      <w:r>
-        <w:rPr>
-          <w:lang w:val="en-US"/>
-        </w:rPr>
-        <w:t>pandoc</w:t>
-      </w:r>
-      <w:proofErr w:type="spellEnd"/>
-      <w:r>
-        <w:rPr>
-          <w:lang w:val="en-US"/>
-        </w:rPr>
-        <w:t xml:space="preserve"> extension in converting docs file into a mark down file.</w:t>
-      </w:r>
-    </w:p>
-    <w:p>
-      <w:pPr>
-        <w:rPr>
-          <w:lang w:val="en-US"/>
-        </w:rPr>
-      </w:pPr>
-      <w:r>
-        <w:rPr>
-          <w:lang w:val="en-US"/>
-        </w:rPr>
-        <w:t xml:space="preserve">This includes 2 </w:t>
-      </w:r>
-      <w:proofErr w:type="spellStart"/>
-      <w:r>
-        <w:rPr>
-          <w:lang w:val="en-US"/>
-        </w:rPr>
-        <w:t>paragraps</w:t>
-      </w:r>
-      <w:proofErr w:type="spellEnd"/>
-      <w:r>
-        <w:rPr>
-          <w:lang w:val="en-US"/>
-        </w:rPr>
-        <w:t xml:space="preserve"> as well as a table attached to this. The table will be listed down.</w:t>
-      </w:r>
-    </w:p>
-    <w:p>
-      <w:pPr>
-        <w:rPr>
-          <w:lang w:val="en-US"/>
-        </w:rPr>
-      </w:pPr>
-    </w:p>
     <w:tbl>
       <w:tblPr>
-        <w:tblStyle w:val="GridTable1Light"/>
-        <w:tblW w:w="0" w:type="auto"/>
+        <w:tblW w:w="0" w:type="dxa"/>
+        <w:tblCellMar>
+          <w:left w:w="0" w:type="dxa"/>
+          <w:right w:w="0" w:type="dxa"/>
+        </w:tblCellMar>
         <w:tblLook w:val="04A0" w:firstRow="1" w:lastRow="0" w:firstColumn="1" w:lastColumn="0" w:noHBand="0" w:noVBand="1"/>
       </w:tblPr>
       <w:tblGrid>
-        <w:gridCol w:w="2339"/>
-        <w:gridCol w:w="2337"/>
-        <w:gridCol w:w="2337"/>
-        <w:gridCol w:w="2337"/>
+        <w:gridCol w:w="481"/>
+        <w:gridCol w:w="1345"/>
+        <w:gridCol w:w="1264"/>
+        <w:gridCol w:w="744"/>
+        <w:gridCol w:w="842"/>
+        <w:gridCol w:w="1145"/>
+        <w:gridCol w:w="1212"/>
+        <w:gridCol w:w="1251"/>
+        <w:gridCol w:w="1060"/>
       </w:tblGrid>
       <w:tr>
         <w:trPr>
-          <w:cnfStyle w:val="100000000000" w:firstRow="1" w:lastRow="0" w:firstColumn="0" w:lastColumn="0" w:oddVBand="0" w:evenVBand="0" w:oddHBand="0" w:evenHBand="0" w:firstRowFirstColumn="0" w:firstRowLastColumn="0" w:lastRowFirstColumn="0" w:lastRowLastColumn="0"/>
+          <w:trHeight w:val="315"/>
         </w:trPr>
         <w:tc>
           <w:tcPr>
-            <w:cnfStyle w:val="001000000000" w:firstRow="0" w:lastRow="0" w:firstColumn="1" w:lastColumn="0" w:oddVBand="0" w:evenVBand="0" w:oddHBand="0" w:evenHBand="0" w:firstRowFirstColumn="0" w:firstRowLastColumn="0" w:lastRowFirstColumn="0" w:lastRowLastColumn="0"/>
-            <w:tcW w:w="2394" w:type="dxa"/>
-          </w:tcPr>
-          <w:p>
-            <w:pPr>
-              <w:rPr>
-                <w:b w:val="0"/>
-                <w:bCs w:val="0"/>
-                <w:lang w:val="en-US"/>
-              </w:rPr>
-            </w:pPr>
-            <w:r>
-              <w:rPr>
-                <w:b w:val="0"/>
-                <w:bCs w:val="0"/>
-                <w:lang w:val="en-US"/>
-              </w:rPr>
-              <w:t>Table 1</w:t>
-            </w:r>
-          </w:p>
-        </w:tc>
-        <w:tc>
-          <w:tcPr>
-            <w:tcW w:w="2394" w:type="dxa"/>
-          </w:tcPr>
-          <w:p>
-            <w:pPr>
-              <w:cnfStyle w:val="100000000000" w:firstRow="1" w:lastRow="0" w:firstColumn="0" w:lastColumn="0" w:oddVBand="0" w:evenVBand="0" w:oddHBand="0" w:evenHBand="0" w:firstRowFirstColumn="0" w:firstRowLastColumn="0" w:lastRowFirstColumn="0" w:lastRowLastColumn="0"/>
-              <w:rPr>
-                <w:b w:val="0"/>
-                <w:bCs w:val="0"/>
-                <w:lang w:val="en-US"/>
-              </w:rPr>
-            </w:pPr>
-            <w:r>
-              <w:rPr>
-                <w:b w:val="0"/>
-                <w:bCs w:val="0"/>
-                <w:lang w:val="en-US"/>
-              </w:rPr>
-              <w:t>Table 2</w:t>
-            </w:r>
-          </w:p>
-        </w:tc>
-        <w:tc>
-          <w:tcPr>
-            <w:tcW w:w="2394" w:type="dxa"/>
-          </w:tcPr>
-          <w:p>
-            <w:pPr>
-              <w:cnfStyle w:val="100000000000" w:firstRow="1" w:lastRow="0" w:firstColumn="0" w:lastColumn="0" w:oddVBand="0" w:evenVBand="0" w:oddHBand="0" w:evenHBand="0" w:firstRowFirstColumn="0" w:firstRowLastColumn="0" w:lastRowFirstColumn="0" w:lastRowLastColumn="0"/>
-              <w:rPr>
-                <w:b w:val="0"/>
-                <w:bCs w:val="0"/>
-                <w:lang w:val="en-US"/>
-              </w:rPr>
-            </w:pPr>
-            <w:r>
-              <w:rPr>
-                <w:b w:val="0"/>
-                <w:bCs w:val="0"/>
-                <w:lang w:val="en-US"/>
-              </w:rPr>
-              <w:t>Table 3</w:t>
-            </w:r>
-          </w:p>
-        </w:tc>
-        <w:tc>
-          <w:tcPr>
-            <w:tcW w:w="2394" w:type="dxa"/>
-          </w:tcPr>
-          <w:p>
-            <w:pPr>
-              <w:cnfStyle w:val="100000000000" w:firstRow="1" w:lastRow="0" w:firstColumn="0" w:lastColumn="0" w:oddVBand="0" w:evenVBand="0" w:oddHBand="0" w:evenHBand="0" w:firstRowFirstColumn="0" w:firstRowLastColumn="0" w:lastRowFirstColumn="0" w:lastRowLastColumn="0"/>
-              <w:rPr>
-                <w:b w:val="0"/>
-                <w:bCs w:val="0"/>
-                <w:lang w:val="en-US"/>
-              </w:rPr>
-            </w:pPr>
-            <w:r>
-              <w:rPr>
-                <w:b w:val="0"/>
-                <w:bCs w:val="0"/>
-                <w:lang w:val="en-US"/>
-              </w:rPr>
-              <w:t>Table 4</w:t>
+            <w:tcW w:w="0" w:type="auto"/>
+            <w:tcBorders>
+              <w:top w:val="single" w:sz="6" w:space="0" w:color="000000"/>
+              <w:left w:val="single" w:sz="6" w:space="0" w:color="000000"/>
+              <w:bottom w:val="single" w:sz="6" w:space="0" w:color="000000"/>
+              <w:right w:val="single" w:sz="6" w:space="0" w:color="000000"/>
+            </w:tcBorders>
+            <w:shd w:val="clear" w:color="auto" w:fill="FFFF00"/>
+            <w:tcMar>
+              <w:top w:w="30" w:type="dxa"/>
+              <w:left w:w="45" w:type="dxa"/>
+              <w:bottom w:w="30" w:type="dxa"/>
+              <w:right w:w="45" w:type="dxa"/>
+            </w:tcMar>
+            <w:vAlign w:val="bottom"/>
+            <w:hideMark/>
+          </w:tcPr>
+          <w:p>
+            <w:pPr>
+              <w:spacing w:after="0" w:line="240" w:lineRule="auto"/>
+              <w:jc w:val="center"/>
+              <w:rPr>
+                <w:rFonts w:ascii="Calibri" w:eastAsia="Times New Roman" w:hAnsi="Calibri" w:cs="Calibri"/>
+                <w:lang w:val="en-US"/>
+              </w:rPr>
+            </w:pPr>
+            <w:r>
+              <w:rPr>
+                <w:rFonts w:ascii="Calibri" w:eastAsia="Times New Roman" w:hAnsi="Calibri" w:cs="Calibri"/>
+                <w:lang w:val="en-US"/>
+              </w:rPr>
+              <w:t>No</w:t>
+            </w:r>
+          </w:p>
+        </w:tc>
+        <w:tc>
+          <w:tcPr>
+            <w:tcW w:w="0" w:type="auto"/>
+            <w:tcBorders>
+              <w:top w:val="single" w:sz="6" w:space="0" w:color="000000"/>
+              <w:left w:val="single" w:sz="6" w:space="0" w:color="CCCCCC"/>
+              <w:bottom w:val="single" w:sz="6" w:space="0" w:color="000000"/>
+              <w:right w:val="single" w:sz="6" w:space="0" w:color="000000"/>
+            </w:tcBorders>
+            <w:shd w:val="clear" w:color="auto" w:fill="FFFF00"/>
+            <w:tcMar>
+              <w:top w:w="30" w:type="dxa"/>
+              <w:left w:w="45" w:type="dxa"/>
+              <w:bottom w:w="30" w:type="dxa"/>
+              <w:right w:w="45" w:type="dxa"/>
+            </w:tcMar>
+            <w:vAlign w:val="bottom"/>
+            <w:hideMark/>
+          </w:tcPr>
+          <w:p>
+            <w:pPr>
+              <w:spacing w:after="0" w:line="240" w:lineRule="auto"/>
+              <w:jc w:val="center"/>
+              <w:rPr>
+                <w:rFonts w:ascii="Calibri" w:eastAsia="Times New Roman" w:hAnsi="Calibri" w:cs="Calibri"/>
+                <w:lang w:val="en-US"/>
+              </w:rPr>
+            </w:pPr>
+            <w:r>
+              <w:rPr>
+                <w:rFonts w:ascii="Calibri" w:eastAsia="Times New Roman" w:hAnsi="Calibri" w:cs="Calibri"/>
+                <w:lang w:val="en-US"/>
+              </w:rPr>
+              <w:t>Question/ Request</w:t>
+            </w:r>
+          </w:p>
+        </w:tc>
+        <w:tc>
+          <w:tcPr>
+            <w:tcW w:w="0" w:type="auto"/>
+            <w:tcBorders>
+              <w:top w:val="single" w:sz="6" w:space="0" w:color="000000"/>
+              <w:left w:val="single" w:sz="6" w:space="0" w:color="CCCCCC"/>
+              <w:bottom w:val="single" w:sz="6" w:space="0" w:color="000000"/>
+              <w:right w:val="single" w:sz="6" w:space="0" w:color="000000"/>
+            </w:tcBorders>
+            <w:shd w:val="clear" w:color="auto" w:fill="FFFF00"/>
+            <w:tcMar>
+              <w:top w:w="30" w:type="dxa"/>
+              <w:left w:w="45" w:type="dxa"/>
+              <w:bottom w:w="30" w:type="dxa"/>
+              <w:right w:w="45" w:type="dxa"/>
+            </w:tcMar>
+            <w:vAlign w:val="bottom"/>
+            <w:hideMark/>
+          </w:tcPr>
+          <w:p>
+            <w:pPr>
+              <w:spacing w:after="0" w:line="240" w:lineRule="auto"/>
+              <w:jc w:val="center"/>
+              <w:rPr>
+                <w:rFonts w:ascii="Calibri" w:eastAsia="Times New Roman" w:hAnsi="Calibri" w:cs="Calibri"/>
+                <w:lang w:val="en-US"/>
+              </w:rPr>
+            </w:pPr>
+            <w:r>
+              <w:rPr>
+                <w:rFonts w:ascii="Calibri" w:eastAsia="Times New Roman" w:hAnsi="Calibri" w:cs="Calibri"/>
+                <w:lang w:val="en-US"/>
+              </w:rPr>
+              <w:t>expected answer action</w:t>
+            </w:r>
+          </w:p>
+        </w:tc>
+        <w:tc>
+          <w:tcPr>
+            <w:tcW w:w="0" w:type="auto"/>
+            <w:tcBorders>
+              <w:top w:val="single" w:sz="6" w:space="0" w:color="000000"/>
+              <w:left w:val="single" w:sz="6" w:space="0" w:color="CCCCCC"/>
+              <w:bottom w:val="single" w:sz="6" w:space="0" w:color="000000"/>
+              <w:right w:val="single" w:sz="6" w:space="0" w:color="000000"/>
+            </w:tcBorders>
+            <w:shd w:val="clear" w:color="auto" w:fill="FFFF00"/>
+            <w:tcMar>
+              <w:top w:w="30" w:type="dxa"/>
+              <w:left w:w="45" w:type="dxa"/>
+              <w:bottom w:w="30" w:type="dxa"/>
+              <w:right w:w="45" w:type="dxa"/>
+            </w:tcMar>
+            <w:vAlign w:val="bottom"/>
+            <w:hideMark/>
+          </w:tcPr>
+          <w:p>
+            <w:pPr>
+              <w:spacing w:after="0" w:line="240" w:lineRule="auto"/>
+              <w:jc w:val="center"/>
+              <w:rPr>
+                <w:rFonts w:ascii="Calibri" w:eastAsia="Times New Roman" w:hAnsi="Calibri" w:cs="Calibri"/>
+                <w:lang w:val="en-US"/>
+              </w:rPr>
+            </w:pPr>
+            <w:r>
+              <w:rPr>
+                <w:rFonts w:ascii="Calibri" w:eastAsia="Times New Roman" w:hAnsi="Calibri" w:cs="Calibri"/>
+                <w:lang w:val="en-US"/>
+              </w:rPr>
+              <w:t>models</w:t>
+            </w:r>
+          </w:p>
+        </w:tc>
+        <w:tc>
+          <w:tcPr>
+            <w:tcW w:w="0" w:type="auto"/>
+            <w:tcBorders>
+              <w:top w:val="single" w:sz="6" w:space="0" w:color="000000"/>
+              <w:left w:val="single" w:sz="6" w:space="0" w:color="CCCCCC"/>
+              <w:bottom w:val="single" w:sz="6" w:space="0" w:color="000000"/>
+              <w:right w:val="single" w:sz="6" w:space="0" w:color="000000"/>
+            </w:tcBorders>
+            <w:shd w:val="clear" w:color="auto" w:fill="FFFF00"/>
+            <w:tcMar>
+              <w:top w:w="30" w:type="dxa"/>
+              <w:left w:w="45" w:type="dxa"/>
+              <w:bottom w:w="30" w:type="dxa"/>
+              <w:right w:w="45" w:type="dxa"/>
+            </w:tcMar>
+            <w:vAlign w:val="bottom"/>
+            <w:hideMark/>
+          </w:tcPr>
+          <w:p>
+            <w:pPr>
+              <w:spacing w:after="0" w:line="240" w:lineRule="auto"/>
+              <w:jc w:val="center"/>
+              <w:rPr>
+                <w:rFonts w:ascii="Calibri" w:eastAsia="Times New Roman" w:hAnsi="Calibri" w:cs="Calibri"/>
+                <w:lang w:val="en-US"/>
+              </w:rPr>
+            </w:pPr>
+            <w:proofErr w:type="spellStart"/>
+            <w:r>
+              <w:rPr>
+                <w:rFonts w:ascii="Calibri" w:eastAsia="Times New Roman" w:hAnsi="Calibri" w:cs="Calibri"/>
+                <w:lang w:val="en-US"/>
+              </w:rPr>
+              <w:t>realtime</w:t>
+            </w:r>
+            <w:proofErr w:type="spellEnd"/>
+          </w:p>
+        </w:tc>
+        <w:tc>
+          <w:tcPr>
+            <w:tcW w:w="0" w:type="auto"/>
+            <w:tcBorders>
+              <w:top w:val="single" w:sz="6" w:space="0" w:color="000000"/>
+              <w:left w:val="single" w:sz="6" w:space="0" w:color="CCCCCC"/>
+              <w:bottom w:val="single" w:sz="6" w:space="0" w:color="000000"/>
+              <w:right w:val="single" w:sz="6" w:space="0" w:color="000000"/>
+            </w:tcBorders>
+            <w:shd w:val="clear" w:color="auto" w:fill="FFFF00"/>
+            <w:tcMar>
+              <w:top w:w="30" w:type="dxa"/>
+              <w:left w:w="45" w:type="dxa"/>
+              <w:bottom w:w="30" w:type="dxa"/>
+              <w:right w:w="45" w:type="dxa"/>
+            </w:tcMar>
+            <w:vAlign w:val="bottom"/>
+            <w:hideMark/>
+          </w:tcPr>
+          <w:p>
+            <w:pPr>
+              <w:spacing w:after="0" w:line="240" w:lineRule="auto"/>
+              <w:jc w:val="center"/>
+              <w:rPr>
+                <w:rFonts w:ascii="Calibri" w:eastAsia="Times New Roman" w:hAnsi="Calibri" w:cs="Calibri"/>
+                <w:lang w:val="en-US"/>
+              </w:rPr>
+            </w:pPr>
+            <w:r>
+              <w:rPr>
+                <w:rFonts w:ascii="Calibri" w:eastAsia="Times New Roman" w:hAnsi="Calibri" w:cs="Calibri"/>
+                <w:lang w:val="en-US"/>
+              </w:rPr>
+              <w:t>NAO's action</w:t>
+            </w:r>
+          </w:p>
+        </w:tc>
+        <w:tc>
+          <w:tcPr>
+            <w:tcW w:w="0" w:type="auto"/>
+            <w:tcBorders>
+              <w:top w:val="single" w:sz="6" w:space="0" w:color="000000"/>
+              <w:left w:val="single" w:sz="6" w:space="0" w:color="CCCCCC"/>
+              <w:bottom w:val="single" w:sz="6" w:space="0" w:color="000000"/>
+              <w:right w:val="single" w:sz="6" w:space="0" w:color="000000"/>
+            </w:tcBorders>
+            <w:shd w:val="clear" w:color="auto" w:fill="FFFF00"/>
+            <w:tcMar>
+              <w:top w:w="30" w:type="dxa"/>
+              <w:left w:w="45" w:type="dxa"/>
+              <w:bottom w:w="30" w:type="dxa"/>
+              <w:right w:w="45" w:type="dxa"/>
+            </w:tcMar>
+            <w:vAlign w:val="bottom"/>
+            <w:hideMark/>
+          </w:tcPr>
+          <w:p>
+            <w:pPr>
+              <w:spacing w:after="0" w:line="240" w:lineRule="auto"/>
+              <w:jc w:val="center"/>
+              <w:rPr>
+                <w:rFonts w:ascii="Calibri" w:eastAsia="Times New Roman" w:hAnsi="Calibri" w:cs="Calibri"/>
+                <w:lang w:val="en-US"/>
+              </w:rPr>
+            </w:pPr>
+            <w:r>
+              <w:rPr>
+                <w:rFonts w:ascii="Calibri" w:eastAsia="Times New Roman" w:hAnsi="Calibri" w:cs="Calibri"/>
+                <w:lang w:val="en-US"/>
+              </w:rPr>
+              <w:t>Proposed input to model</w:t>
+            </w:r>
+          </w:p>
+        </w:tc>
+        <w:tc>
+          <w:tcPr>
+            <w:tcW w:w="0" w:type="auto"/>
+            <w:tcBorders>
+              <w:top w:val="single" w:sz="6" w:space="0" w:color="000000"/>
+              <w:left w:val="single" w:sz="6" w:space="0" w:color="CCCCCC"/>
+              <w:bottom w:val="single" w:sz="6" w:space="0" w:color="000000"/>
+              <w:right w:val="single" w:sz="6" w:space="0" w:color="000000"/>
+            </w:tcBorders>
+            <w:shd w:val="clear" w:color="auto" w:fill="FFFF00"/>
+            <w:tcMar>
+              <w:top w:w="30" w:type="dxa"/>
+              <w:left w:w="45" w:type="dxa"/>
+              <w:bottom w:w="30" w:type="dxa"/>
+              <w:right w:w="45" w:type="dxa"/>
+            </w:tcMar>
+            <w:vAlign w:val="bottom"/>
+            <w:hideMark/>
+          </w:tcPr>
+          <w:p>
+            <w:pPr>
+              <w:spacing w:after="0" w:line="240" w:lineRule="auto"/>
+              <w:jc w:val="center"/>
+              <w:rPr>
+                <w:rFonts w:ascii="Calibri" w:eastAsia="Times New Roman" w:hAnsi="Calibri" w:cs="Calibri"/>
+                <w:lang w:val="en-US"/>
+              </w:rPr>
+            </w:pPr>
+            <w:r>
+              <w:rPr>
+                <w:rFonts w:ascii="Calibri" w:eastAsia="Times New Roman" w:hAnsi="Calibri" w:cs="Calibri"/>
+                <w:lang w:val="en-US"/>
+              </w:rPr>
+              <w:t>Expected output from model</w:t>
+            </w:r>
+          </w:p>
+        </w:tc>
+        <w:tc>
+          <w:tcPr>
+            <w:tcW w:w="0" w:type="auto"/>
+            <w:tcBorders>
+              <w:top w:val="single" w:sz="6" w:space="0" w:color="000000"/>
+              <w:left w:val="single" w:sz="6" w:space="0" w:color="CCCCCC"/>
+              <w:bottom w:val="single" w:sz="6" w:space="0" w:color="000000"/>
+              <w:right w:val="single" w:sz="6" w:space="0" w:color="000000"/>
+            </w:tcBorders>
+            <w:shd w:val="clear" w:color="auto" w:fill="FFFF00"/>
+            <w:tcMar>
+              <w:top w:w="30" w:type="dxa"/>
+              <w:left w:w="45" w:type="dxa"/>
+              <w:bottom w:w="30" w:type="dxa"/>
+              <w:right w:w="45" w:type="dxa"/>
+            </w:tcMar>
+            <w:vAlign w:val="bottom"/>
+            <w:hideMark/>
+          </w:tcPr>
+          <w:p>
+            <w:pPr>
+              <w:spacing w:after="0" w:line="240" w:lineRule="auto"/>
+              <w:jc w:val="center"/>
+              <w:rPr>
+                <w:rFonts w:ascii="Calibri" w:eastAsia="Times New Roman" w:hAnsi="Calibri" w:cs="Calibri"/>
+                <w:lang w:val="en-US"/>
+              </w:rPr>
+            </w:pPr>
+            <w:r>
+              <w:rPr>
+                <w:rFonts w:ascii="Calibri" w:eastAsia="Times New Roman" w:hAnsi="Calibri" w:cs="Calibri"/>
+                <w:lang w:val="en-US"/>
+              </w:rPr>
+              <w:t>Comments</w:t>
             </w:r>
           </w:p>
         </w:tc>
       </w:tr>
       <w:tr>
-        <w:tc>
-          <w:tcPr>
-            <w:cnfStyle w:val="001000000000" w:firstRow="0" w:lastRow="0" w:firstColumn="1" w:lastColumn="0" w:oddVBand="0" w:evenVBand="0" w:oddHBand="0" w:evenHBand="0" w:firstRowFirstColumn="0" w:firstRowLastColumn="0" w:lastRowFirstColumn="0" w:lastRowLastColumn="0"/>
-            <w:tcW w:w="2394" w:type="dxa"/>
-          </w:tcPr>
-          <w:p>
-            <w:pPr>
-              <w:rPr>
-                <w:lang w:val="en-US"/>
-              </w:rPr>
-            </w:pPr>
-            <w:r>
-              <w:rPr>
-                <w:lang w:val="en-US"/>
-              </w:rPr>
-              <w:t>Raw 1</w:t>
-            </w:r>
-          </w:p>
-        </w:tc>
-        <w:tc>
-          <w:tcPr>
-            <w:tcW w:w="2394" w:type="dxa"/>
-          </w:tcPr>
-          <w:p>
-            <w:pPr>
-              <w:cnfStyle w:val="000000000000" w:firstRow="0" w:lastRow="0" w:firstColumn="0" w:lastColumn="0" w:oddVBand="0" w:evenVBand="0" w:oddHBand="0" w:evenHBand="0" w:firstRowFirstColumn="0" w:firstRowLastColumn="0" w:lastRowFirstColumn="0" w:lastRowLastColumn="0"/>
-              <w:rPr>
-                <w:lang w:val="en-US"/>
-              </w:rPr>
-            </w:pPr>
-            <w:r>
-              <w:rPr>
-                <w:lang w:val="en-US"/>
-              </w:rPr>
-              <w:t>Raw</w:t>
-            </w:r>
-          </w:p>
-        </w:tc>
-        <w:tc>
-          <w:tcPr>
-            <w:tcW w:w="2394" w:type="dxa"/>
-          </w:tcPr>
-          <w:p>
-            <w:pPr>
-              <w:cnfStyle w:val="000000000000" w:firstRow="0" w:lastRow="0" w:firstColumn="0" w:lastColumn="0" w:oddVBand="0" w:evenVBand="0" w:oddHBand="0" w:evenHBand="0" w:firstRowFirstColumn="0" w:firstRowLastColumn="0" w:lastRowFirstColumn="0" w:lastRowLastColumn="0"/>
-              <w:rPr>
-                <w:lang w:val="en-US"/>
-              </w:rPr>
-            </w:pPr>
-            <w:r>
-              <w:rPr>
-                <w:lang w:val="en-US"/>
-              </w:rPr>
-              <w:t>Raw</w:t>
-            </w:r>
-          </w:p>
-        </w:tc>
-        <w:tc>
-          <w:tcPr>
-            <w:tcW w:w="2394" w:type="dxa"/>
-          </w:tcPr>
-          <w:p>
-            <w:pPr>
-              <w:cnfStyle w:val="000000000000" w:firstRow="0" w:lastRow="0" w:firstColumn="0" w:lastColumn="0" w:oddVBand="0" w:evenVBand="0" w:oddHBand="0" w:evenHBand="0" w:firstRowFirstColumn="0" w:firstRowLastColumn="0" w:lastRowFirstColumn="0" w:lastRowLastColumn="0"/>
-              <w:rPr>
-                <w:lang w:val="en-US"/>
-              </w:rPr>
-            </w:pPr>
-            <w:r>
-              <w:rPr>
-                <w:lang w:val="en-US"/>
-              </w:rPr>
-              <w:t xml:space="preserve">Raw </w:t>
-            </w:r>
+        <w:trPr>
+          <w:trHeight w:val="315"/>
+        </w:trPr>
+        <w:tc>
+          <w:tcPr>
+            <w:tcW w:w="0" w:type="auto"/>
+            <w:tcBorders>
+              <w:top w:val="single" w:sz="6" w:space="0" w:color="CCCCCC"/>
+              <w:left w:val="single" w:sz="6" w:space="0" w:color="000000"/>
+              <w:bottom w:val="single" w:sz="6" w:space="0" w:color="000000"/>
+              <w:right w:val="single" w:sz="6" w:space="0" w:color="000000"/>
+            </w:tcBorders>
+            <w:tcMar>
+              <w:top w:w="30" w:type="dxa"/>
+              <w:left w:w="45" w:type="dxa"/>
+              <w:bottom w:w="30" w:type="dxa"/>
+              <w:right w:w="45" w:type="dxa"/>
+            </w:tcMar>
+            <w:hideMark/>
+          </w:tcPr>
+          <w:p>
+            <w:pPr>
+              <w:spacing w:after="0" w:line="240" w:lineRule="auto"/>
+              <w:rPr>
+                <w:rFonts w:ascii="Calibri" w:eastAsia="Times New Roman" w:hAnsi="Calibri" w:cs="Calibri"/>
+                <w:lang w:val="en-US"/>
+              </w:rPr>
+            </w:pPr>
+            <w:r>
+              <w:rPr>
+                <w:rFonts w:ascii="Calibri" w:eastAsia="Times New Roman" w:hAnsi="Calibri" w:cs="Calibri"/>
+                <w:lang w:val="en-US"/>
+              </w:rPr>
+              <w:t>1</w:t>
+            </w:r>
+          </w:p>
+        </w:tc>
+        <w:tc>
+          <w:tcPr>
+            <w:tcW w:w="0" w:type="auto"/>
+            <w:tcBorders>
+              <w:top w:val="single" w:sz="6" w:space="0" w:color="CCCCCC"/>
+              <w:left w:val="single" w:sz="6" w:space="0" w:color="CCCCCC"/>
+              <w:bottom w:val="single" w:sz="6" w:space="0" w:color="000000"/>
+              <w:right w:val="single" w:sz="6" w:space="0" w:color="000000"/>
+            </w:tcBorders>
+            <w:tcMar>
+              <w:top w:w="30" w:type="dxa"/>
+              <w:left w:w="45" w:type="dxa"/>
+              <w:bottom w:w="30" w:type="dxa"/>
+              <w:right w:w="45" w:type="dxa"/>
+            </w:tcMar>
+            <w:hideMark/>
+          </w:tcPr>
+          <w:p>
+            <w:pPr>
+              <w:spacing w:after="0" w:line="240" w:lineRule="auto"/>
+              <w:rPr>
+                <w:rFonts w:ascii="Calibri" w:eastAsia="Times New Roman" w:hAnsi="Calibri" w:cs="Calibri"/>
+                <w:lang w:val="en-US"/>
+              </w:rPr>
+            </w:pPr>
             <w:proofErr w:type="spellStart"/>
             <w:r>
               <w:rPr>
-                <w:lang w:val="en-US"/>
-              </w:rPr>
-              <w:t>edn</w:t>
+                <w:rFonts w:ascii="Nirmala UI" w:eastAsia="Times New Roman" w:hAnsi="Nirmala UI" w:cs="Nirmala UI"/>
+                <w:lang w:val="en-US"/>
+              </w:rPr>
+              <w:t>හෙලෝ</w:t>
             </w:r>
             <w:proofErr w:type="spellEnd"/>
+            <w:r>
+              <w:rPr>
+                <w:rFonts w:ascii="Calibri" w:eastAsia="Times New Roman" w:hAnsi="Calibri" w:cs="Calibri"/>
+                <w:lang w:val="en-US"/>
+              </w:rPr>
+              <w:t xml:space="preserve"> "........." </w:t>
+            </w:r>
+            <w:proofErr w:type="spellStart"/>
+            <w:r>
+              <w:rPr>
+                <w:rFonts w:ascii="Nirmala UI" w:eastAsia="Times New Roman" w:hAnsi="Nirmala UI" w:cs="Nirmala UI"/>
+                <w:lang w:val="en-US"/>
+              </w:rPr>
+              <w:t>මේ</w:t>
+            </w:r>
+            <w:proofErr w:type="spellEnd"/>
+            <w:r>
+              <w:rPr>
+                <w:rFonts w:ascii="Calibri" w:eastAsia="Times New Roman" w:hAnsi="Calibri" w:cs="Calibri"/>
+                <w:lang w:val="en-US"/>
+              </w:rPr>
+              <w:t xml:space="preserve"> </w:t>
+            </w:r>
+            <w:proofErr w:type="spellStart"/>
+            <w:r>
+              <w:rPr>
+                <w:rFonts w:ascii="Nirmala UI" w:eastAsia="Times New Roman" w:hAnsi="Nirmala UI" w:cs="Nirmala UI"/>
+                <w:lang w:val="en-US"/>
+              </w:rPr>
+              <w:t>පැත්ත</w:t>
+            </w:r>
+            <w:proofErr w:type="spellEnd"/>
+            <w:r>
+              <w:rPr>
+                <w:rFonts w:ascii="Calibri" w:eastAsia="Times New Roman" w:hAnsi="Calibri" w:cs="Calibri"/>
+                <w:lang w:val="en-US"/>
+              </w:rPr>
+              <w:t xml:space="preserve"> </w:t>
+            </w:r>
+            <w:proofErr w:type="spellStart"/>
+            <w:r>
+              <w:rPr>
+                <w:rFonts w:ascii="Nirmala UI" w:eastAsia="Times New Roman" w:hAnsi="Nirmala UI" w:cs="Nirmala UI"/>
+                <w:lang w:val="en-US"/>
+              </w:rPr>
+              <w:t>බලන්න</w:t>
+            </w:r>
+            <w:proofErr w:type="spellEnd"/>
+            <w:r>
+              <w:rPr>
+                <w:rFonts w:ascii="Calibri" w:eastAsia="Times New Roman" w:hAnsi="Calibri" w:cs="Calibri"/>
+                <w:lang w:val="en-US"/>
+              </w:rPr>
+              <w:t xml:space="preserve"> (Name Calling)</w:t>
+            </w:r>
+          </w:p>
+        </w:tc>
+        <w:tc>
+          <w:tcPr>
+            <w:tcW w:w="0" w:type="auto"/>
+            <w:tcBorders>
+              <w:top w:val="single" w:sz="6" w:space="0" w:color="CCCCCC"/>
+              <w:left w:val="single" w:sz="6" w:space="0" w:color="CCCCCC"/>
+              <w:bottom w:val="single" w:sz="6" w:space="0" w:color="000000"/>
+              <w:right w:val="single" w:sz="6" w:space="0" w:color="000000"/>
+            </w:tcBorders>
+            <w:tcMar>
+              <w:top w:w="30" w:type="dxa"/>
+              <w:left w:w="45" w:type="dxa"/>
+              <w:bottom w:w="30" w:type="dxa"/>
+              <w:right w:w="45" w:type="dxa"/>
+            </w:tcMar>
+            <w:hideMark/>
+          </w:tcPr>
+          <w:p>
+            <w:pPr>
+              <w:spacing w:after="0" w:line="240" w:lineRule="auto"/>
+              <w:rPr>
+                <w:rFonts w:ascii="Calibri" w:eastAsia="Times New Roman" w:hAnsi="Calibri" w:cs="Calibri"/>
+                <w:lang w:val="en-US"/>
+              </w:rPr>
+            </w:pPr>
+            <w:r>
+              <w:rPr>
+                <w:rFonts w:ascii="Calibri" w:eastAsia="Times New Roman" w:hAnsi="Calibri" w:cs="Calibri"/>
+                <w:lang w:val="en-US"/>
+              </w:rPr>
+              <w:t>Child looks at NAO</w:t>
+            </w:r>
+          </w:p>
+        </w:tc>
+        <w:tc>
+          <w:tcPr>
+            <w:tcW w:w="0" w:type="auto"/>
+            <w:tcBorders>
+              <w:top w:val="single" w:sz="6" w:space="0" w:color="CCCCCC"/>
+              <w:left w:val="single" w:sz="6" w:space="0" w:color="CCCCCC"/>
+              <w:bottom w:val="single" w:sz="6" w:space="0" w:color="000000"/>
+              <w:right w:val="single" w:sz="6" w:space="0" w:color="000000"/>
+            </w:tcBorders>
+            <w:tcMar>
+              <w:top w:w="30" w:type="dxa"/>
+              <w:left w:w="45" w:type="dxa"/>
+              <w:bottom w:w="30" w:type="dxa"/>
+              <w:right w:w="45" w:type="dxa"/>
+            </w:tcMar>
+            <w:hideMark/>
+          </w:tcPr>
+          <w:p>
+            <w:pPr>
+              <w:spacing w:after="0" w:line="240" w:lineRule="auto"/>
+              <w:rPr>
+                <w:rFonts w:ascii="Calibri" w:eastAsia="Times New Roman" w:hAnsi="Calibri" w:cs="Calibri"/>
+                <w:lang w:val="en-US"/>
+              </w:rPr>
+            </w:pPr>
+            <w:r>
+              <w:rPr>
+                <w:rFonts w:ascii="Calibri" w:eastAsia="Times New Roman" w:hAnsi="Calibri" w:cs="Calibri"/>
+                <w:lang w:val="en-US"/>
+              </w:rPr>
+              <w:t>Gaze</w:t>
+            </w:r>
+          </w:p>
+        </w:tc>
+        <w:tc>
+          <w:tcPr>
+            <w:tcW w:w="0" w:type="auto"/>
+            <w:tcBorders>
+              <w:top w:val="single" w:sz="6" w:space="0" w:color="CCCCCC"/>
+              <w:left w:val="single" w:sz="6" w:space="0" w:color="CCCCCC"/>
+              <w:bottom w:val="single" w:sz="6" w:space="0" w:color="000000"/>
+              <w:right w:val="single" w:sz="6" w:space="0" w:color="000000"/>
+            </w:tcBorders>
+            <w:tcMar>
+              <w:top w:w="30" w:type="dxa"/>
+              <w:left w:w="45" w:type="dxa"/>
+              <w:bottom w:w="30" w:type="dxa"/>
+              <w:right w:w="45" w:type="dxa"/>
+            </w:tcMar>
+            <w:hideMark/>
+          </w:tcPr>
+          <w:p>
+            <w:pPr>
+              <w:spacing w:after="0" w:line="240" w:lineRule="auto"/>
+              <w:rPr>
+                <w:rFonts w:ascii="Calibri" w:eastAsia="Times New Roman" w:hAnsi="Calibri" w:cs="Calibri"/>
+                <w:lang w:val="en-US"/>
+              </w:rPr>
+            </w:pPr>
+            <w:r>
+              <w:rPr>
+                <w:rFonts w:ascii="Calibri" w:eastAsia="Times New Roman" w:hAnsi="Calibri" w:cs="Calibri"/>
+                <w:lang w:val="en-US"/>
+              </w:rPr>
+              <w:t>Yes</w:t>
+            </w:r>
+          </w:p>
+        </w:tc>
+        <w:tc>
+          <w:tcPr>
+            <w:tcW w:w="0" w:type="auto"/>
+            <w:tcBorders>
+              <w:top w:val="single" w:sz="6" w:space="0" w:color="CCCCCC"/>
+              <w:left w:val="single" w:sz="6" w:space="0" w:color="CCCCCC"/>
+              <w:bottom w:val="single" w:sz="6" w:space="0" w:color="000000"/>
+              <w:right w:val="single" w:sz="6" w:space="0" w:color="000000"/>
+            </w:tcBorders>
+            <w:tcMar>
+              <w:top w:w="30" w:type="dxa"/>
+              <w:left w:w="45" w:type="dxa"/>
+              <w:bottom w:w="30" w:type="dxa"/>
+              <w:right w:w="45" w:type="dxa"/>
+            </w:tcMar>
+            <w:hideMark/>
+          </w:tcPr>
+          <w:p>
+            <w:pPr>
+              <w:spacing w:after="0" w:line="240" w:lineRule="auto"/>
+              <w:rPr>
+                <w:rFonts w:ascii="Calibri" w:eastAsia="Times New Roman" w:hAnsi="Calibri" w:cs="Calibri"/>
+                <w:lang w:val="en-US"/>
+              </w:rPr>
+            </w:pPr>
+            <w:r>
+              <w:rPr>
+                <w:rFonts w:ascii="Calibri" w:eastAsia="Times New Roman" w:hAnsi="Calibri" w:cs="Calibri"/>
+                <w:lang w:val="en-US"/>
+              </w:rPr>
+              <w:t>Greet him by the name</w:t>
+            </w:r>
+            <w:r>
+              <w:rPr>
+                <w:rFonts w:ascii="Calibri" w:eastAsia="Times New Roman" w:hAnsi="Calibri" w:cs="Calibri"/>
+                <w:lang w:val="en-US"/>
+              </w:rPr>
+              <w:br/>
+              <w:t>(</w:t>
+            </w:r>
+            <w:proofErr w:type="spellStart"/>
+            <w:r>
+              <w:rPr>
+                <w:rFonts w:ascii="Nirmala UI" w:eastAsia="Times New Roman" w:hAnsi="Nirmala UI" w:cs="Nirmala UI"/>
+                <w:lang w:val="en-US"/>
+              </w:rPr>
+              <w:t>හෙලෝ</w:t>
+            </w:r>
+            <w:proofErr w:type="spellEnd"/>
+            <w:r>
+              <w:rPr>
+                <w:rFonts w:ascii="Calibri" w:eastAsia="Times New Roman" w:hAnsi="Calibri" w:cs="Calibri"/>
+                <w:lang w:val="en-US"/>
+              </w:rPr>
+              <w:t xml:space="preserve"> "…......")</w:t>
+            </w:r>
+          </w:p>
+        </w:tc>
+        <w:tc>
+          <w:tcPr>
+            <w:tcW w:w="0" w:type="auto"/>
+            <w:tcBorders>
+              <w:top w:val="single" w:sz="6" w:space="0" w:color="CCCCCC"/>
+              <w:left w:val="single" w:sz="6" w:space="0" w:color="CCCCCC"/>
+              <w:bottom w:val="single" w:sz="6" w:space="0" w:color="000000"/>
+              <w:right w:val="single" w:sz="6" w:space="0" w:color="000000"/>
+            </w:tcBorders>
+            <w:tcMar>
+              <w:top w:w="30" w:type="dxa"/>
+              <w:left w:w="45" w:type="dxa"/>
+              <w:bottom w:w="30" w:type="dxa"/>
+              <w:right w:w="45" w:type="dxa"/>
+            </w:tcMar>
+            <w:hideMark/>
+          </w:tcPr>
+          <w:p>
+            <w:pPr>
+              <w:spacing w:after="0" w:line="240" w:lineRule="auto"/>
+              <w:rPr>
+                <w:rFonts w:ascii="Calibri" w:eastAsia="Times New Roman" w:hAnsi="Calibri" w:cs="Calibri"/>
+                <w:lang w:val="en-US"/>
+              </w:rPr>
+            </w:pPr>
+            <w:r>
+              <w:rPr>
+                <w:rFonts w:ascii="Calibri" w:eastAsia="Times New Roman" w:hAnsi="Calibri" w:cs="Calibri"/>
+                <w:lang w:val="en-US"/>
+              </w:rPr>
+              <w:t>Session Video Footage</w:t>
+            </w:r>
+          </w:p>
+        </w:tc>
+        <w:tc>
+          <w:tcPr>
+            <w:tcW w:w="0" w:type="auto"/>
+            <w:tcBorders>
+              <w:top w:val="single" w:sz="6" w:space="0" w:color="CCCCCC"/>
+              <w:left w:val="single" w:sz="6" w:space="0" w:color="CCCCCC"/>
+              <w:bottom w:val="single" w:sz="6" w:space="0" w:color="000000"/>
+              <w:right w:val="single" w:sz="6" w:space="0" w:color="000000"/>
+            </w:tcBorders>
+            <w:shd w:val="clear" w:color="auto" w:fill="FCE4D6"/>
+            <w:tcMar>
+              <w:top w:w="30" w:type="dxa"/>
+              <w:left w:w="45" w:type="dxa"/>
+              <w:bottom w:w="30" w:type="dxa"/>
+              <w:right w:w="45" w:type="dxa"/>
+            </w:tcMar>
+            <w:hideMark/>
+          </w:tcPr>
+          <w:p>
+            <w:pPr>
+              <w:spacing w:after="0" w:line="240" w:lineRule="auto"/>
+              <w:rPr>
+                <w:rFonts w:ascii="Calibri" w:eastAsia="Times New Roman" w:hAnsi="Calibri" w:cs="Calibri"/>
+                <w:lang w:val="en-US"/>
+              </w:rPr>
+            </w:pPr>
+            <w:r>
+              <w:rPr>
+                <w:rFonts w:ascii="Calibri" w:eastAsia="Times New Roman" w:hAnsi="Calibri" w:cs="Calibri"/>
+                <w:lang w:val="en-US"/>
+              </w:rPr>
+              <w:t>probability of child maintaining gaze with NAO</w:t>
+            </w:r>
+          </w:p>
+        </w:tc>
+        <w:tc>
+          <w:tcPr>
+            <w:tcW w:w="0" w:type="auto"/>
+            <w:tcBorders>
+              <w:top w:val="single" w:sz="6" w:space="0" w:color="CCCCCC"/>
+              <w:left w:val="single" w:sz="6" w:space="0" w:color="CCCCCC"/>
+              <w:bottom w:val="single" w:sz="6" w:space="0" w:color="000000"/>
+              <w:right w:val="single" w:sz="6" w:space="0" w:color="000000"/>
+            </w:tcBorders>
+            <w:tcMar>
+              <w:top w:w="30" w:type="dxa"/>
+              <w:left w:w="45" w:type="dxa"/>
+              <w:bottom w:w="30" w:type="dxa"/>
+              <w:right w:w="45" w:type="dxa"/>
+            </w:tcMar>
+            <w:hideMark/>
+          </w:tcPr>
+          <w:p>
+            <w:pPr>
+              <w:spacing w:after="0" w:line="240" w:lineRule="auto"/>
+              <w:rPr>
+                <w:rFonts w:ascii="Calibri" w:eastAsia="Times New Roman" w:hAnsi="Calibri" w:cs="Calibri"/>
+                <w:lang w:val="en-US"/>
+              </w:rPr>
+            </w:pPr>
           </w:p>
         </w:tc>
       </w:tr>
       <w:tr>
-        <w:tc>
-          <w:tcPr>
-            <w:cnfStyle w:val="001000000000" w:firstRow="0" w:lastRow="0" w:firstColumn="1" w:lastColumn="0" w:oddVBand="0" w:evenVBand="0" w:oddHBand="0" w:evenHBand="0" w:firstRowFirstColumn="0" w:firstRowLastColumn="0" w:lastRowFirstColumn="0" w:lastRowLastColumn="0"/>
-            <w:tcW w:w="2394" w:type="dxa"/>
-          </w:tcPr>
-          <w:p>
-            <w:pPr>
-              <w:rPr>
-                <w:lang w:val="en-US"/>
-              </w:rPr>
-            </w:pPr>
-            <w:r>
-              <w:rPr>
-                <w:lang w:val="en-US"/>
-              </w:rPr>
-              <w:t>Raw2</w:t>
-            </w:r>
-          </w:p>
-        </w:tc>
-        <w:tc>
-          <w:tcPr>
-            <w:tcW w:w="2394" w:type="dxa"/>
-          </w:tcPr>
-          <w:p>
-            <w:pPr>
-              <w:cnfStyle w:val="000000000000" w:firstRow="0" w:lastRow="0" w:firstColumn="0" w:lastColumn="0" w:oddVBand="0" w:evenVBand="0" w:oddHBand="0" w:evenHBand="0" w:firstRowFirstColumn="0" w:firstRowLastColumn="0" w:lastRowFirstColumn="0" w:lastRowLastColumn="0"/>
-              <w:rPr>
-                <w:lang w:val="en-US"/>
-              </w:rPr>
-            </w:pPr>
-            <w:r>
-              <w:rPr>
-                <w:lang w:val="en-US"/>
-              </w:rPr>
-              <w:t>Raw</w:t>
-            </w:r>
-          </w:p>
-        </w:tc>
-        <w:tc>
-          <w:tcPr>
-            <w:tcW w:w="2394" w:type="dxa"/>
-          </w:tcPr>
-          <w:p>
-            <w:pPr>
-              <w:cnfStyle w:val="000000000000" w:firstRow="0" w:lastRow="0" w:firstColumn="0" w:lastColumn="0" w:oddVBand="0" w:evenVBand="0" w:oddHBand="0" w:evenHBand="0" w:firstRowFirstColumn="0" w:firstRowLastColumn="0" w:lastRowFirstColumn="0" w:lastRowLastColumn="0"/>
-              <w:rPr>
-                <w:lang w:val="en-US"/>
-              </w:rPr>
-            </w:pPr>
-            <w:r>
-              <w:rPr>
-                <w:lang w:val="en-US"/>
-              </w:rPr>
-              <w:t>Raw</w:t>
-            </w:r>
-          </w:p>
-        </w:tc>
-        <w:tc>
-          <w:tcPr>
-            <w:tcW w:w="2394" w:type="dxa"/>
-          </w:tcPr>
-          <w:p>
-            <w:pPr>
-              <w:cnfStyle w:val="000000000000" w:firstRow="0" w:lastRow="0" w:firstColumn="0" w:lastColumn="0" w:oddVBand="0" w:evenVBand="0" w:oddHBand="0" w:evenHBand="0" w:firstRowFirstColumn="0" w:firstRowLastColumn="0" w:lastRowFirstColumn="0" w:lastRowLastColumn="0"/>
-              <w:rPr>
-                <w:lang w:val="en-US"/>
-              </w:rPr>
-            </w:pPr>
-            <w:r>
-              <w:rPr>
-                <w:lang w:val="en-US"/>
-              </w:rPr>
-              <w:t>Raw end 2</w:t>
-            </w:r>
+        <w:trPr>
+          <w:trHeight w:val="315"/>
+        </w:trPr>
+        <w:tc>
+          <w:tcPr>
+            <w:tcW w:w="0" w:type="auto"/>
+            <w:tcBorders>
+              <w:top w:val="single" w:sz="6" w:space="0" w:color="CCCCCC"/>
+              <w:left w:val="single" w:sz="6" w:space="0" w:color="000000"/>
+              <w:bottom w:val="single" w:sz="6" w:space="0" w:color="000000"/>
+              <w:right w:val="single" w:sz="6" w:space="0" w:color="000000"/>
+            </w:tcBorders>
+            <w:shd w:val="clear" w:color="auto" w:fill="EDEDED"/>
+            <w:tcMar>
+              <w:top w:w="30" w:type="dxa"/>
+              <w:left w:w="45" w:type="dxa"/>
+              <w:bottom w:w="30" w:type="dxa"/>
+              <w:right w:w="45" w:type="dxa"/>
+            </w:tcMar>
+            <w:hideMark/>
+          </w:tcPr>
+          <w:p>
+            <w:pPr>
+              <w:spacing w:after="0" w:line="240" w:lineRule="auto"/>
+              <w:rPr>
+                <w:rFonts w:ascii="Times New Roman" w:eastAsia="Times New Roman" w:hAnsi="Times New Roman" w:cs="Times New Roman"/>
+                <w:sz w:val="20"/>
+                <w:szCs w:val="20"/>
+                <w:lang w:val="en-US"/>
+              </w:rPr>
+            </w:pPr>
+          </w:p>
+        </w:tc>
+        <w:tc>
+          <w:tcPr>
+            <w:tcW w:w="0" w:type="auto"/>
+            <w:tcBorders>
+              <w:top w:val="single" w:sz="6" w:space="0" w:color="CCCCCC"/>
+              <w:left w:val="single" w:sz="6" w:space="0" w:color="CCCCCC"/>
+              <w:bottom w:val="single" w:sz="6" w:space="0" w:color="000000"/>
+              <w:right w:val="single" w:sz="6" w:space="0" w:color="000000"/>
+            </w:tcBorders>
+            <w:shd w:val="clear" w:color="auto" w:fill="EDEDED"/>
+            <w:tcMar>
+              <w:top w:w="30" w:type="dxa"/>
+              <w:left w:w="45" w:type="dxa"/>
+              <w:bottom w:w="30" w:type="dxa"/>
+              <w:right w:w="45" w:type="dxa"/>
+            </w:tcMar>
+            <w:hideMark/>
+          </w:tcPr>
+          <w:p>
+            <w:pPr>
+              <w:spacing w:after="0" w:line="240" w:lineRule="auto"/>
+              <w:rPr>
+                <w:rFonts w:ascii="Times New Roman" w:eastAsia="Times New Roman" w:hAnsi="Times New Roman" w:cs="Times New Roman"/>
+                <w:sz w:val="20"/>
+                <w:szCs w:val="20"/>
+                <w:lang w:val="en-US"/>
+              </w:rPr>
+            </w:pPr>
+          </w:p>
+        </w:tc>
+        <w:tc>
+          <w:tcPr>
+            <w:tcW w:w="0" w:type="auto"/>
+            <w:tcBorders>
+              <w:top w:val="single" w:sz="6" w:space="0" w:color="CCCCCC"/>
+              <w:left w:val="single" w:sz="6" w:space="0" w:color="CCCCCC"/>
+              <w:bottom w:val="single" w:sz="6" w:space="0" w:color="000000"/>
+              <w:right w:val="single" w:sz="6" w:space="0" w:color="000000"/>
+            </w:tcBorders>
+            <w:shd w:val="clear" w:color="auto" w:fill="EDEDED"/>
+            <w:tcMar>
+              <w:top w:w="30" w:type="dxa"/>
+              <w:left w:w="45" w:type="dxa"/>
+              <w:bottom w:w="30" w:type="dxa"/>
+              <w:right w:w="45" w:type="dxa"/>
+            </w:tcMar>
+            <w:hideMark/>
+          </w:tcPr>
+          <w:p>
+            <w:pPr>
+              <w:spacing w:after="0" w:line="240" w:lineRule="auto"/>
+              <w:rPr>
+                <w:rFonts w:ascii="Times New Roman" w:eastAsia="Times New Roman" w:hAnsi="Times New Roman" w:cs="Times New Roman"/>
+                <w:sz w:val="20"/>
+                <w:szCs w:val="20"/>
+                <w:lang w:val="en-US"/>
+              </w:rPr>
+            </w:pPr>
+          </w:p>
+        </w:tc>
+        <w:tc>
+          <w:tcPr>
+            <w:tcW w:w="0" w:type="auto"/>
+            <w:tcBorders>
+              <w:top w:val="single" w:sz="6" w:space="0" w:color="CCCCCC"/>
+              <w:left w:val="single" w:sz="6" w:space="0" w:color="CCCCCC"/>
+              <w:bottom w:val="single" w:sz="6" w:space="0" w:color="000000"/>
+              <w:right w:val="single" w:sz="6" w:space="0" w:color="000000"/>
+            </w:tcBorders>
+            <w:shd w:val="clear" w:color="auto" w:fill="EDEDED"/>
+            <w:tcMar>
+              <w:top w:w="30" w:type="dxa"/>
+              <w:left w:w="45" w:type="dxa"/>
+              <w:bottom w:w="30" w:type="dxa"/>
+              <w:right w:w="45" w:type="dxa"/>
+            </w:tcMar>
+            <w:hideMark/>
+          </w:tcPr>
+          <w:p>
+            <w:pPr>
+              <w:spacing w:after="0" w:line="240" w:lineRule="auto"/>
+              <w:rPr>
+                <w:rFonts w:ascii="Times New Roman" w:eastAsia="Times New Roman" w:hAnsi="Times New Roman" w:cs="Times New Roman"/>
+                <w:sz w:val="20"/>
+                <w:szCs w:val="20"/>
+                <w:lang w:val="en-US"/>
+              </w:rPr>
+            </w:pPr>
+          </w:p>
+        </w:tc>
+        <w:tc>
+          <w:tcPr>
+            <w:tcW w:w="0" w:type="auto"/>
+            <w:tcBorders>
+              <w:top w:val="single" w:sz="6" w:space="0" w:color="CCCCCC"/>
+              <w:left w:val="single" w:sz="6" w:space="0" w:color="CCCCCC"/>
+              <w:bottom w:val="single" w:sz="6" w:space="0" w:color="000000"/>
+              <w:right w:val="single" w:sz="6" w:space="0" w:color="000000"/>
+            </w:tcBorders>
+            <w:shd w:val="clear" w:color="auto" w:fill="EDEDED"/>
+            <w:tcMar>
+              <w:top w:w="30" w:type="dxa"/>
+              <w:left w:w="45" w:type="dxa"/>
+              <w:bottom w:w="30" w:type="dxa"/>
+              <w:right w:w="45" w:type="dxa"/>
+            </w:tcMar>
+            <w:hideMark/>
+          </w:tcPr>
+          <w:p>
+            <w:pPr>
+              <w:spacing w:after="0" w:line="240" w:lineRule="auto"/>
+              <w:rPr>
+                <w:rFonts w:ascii="Times New Roman" w:eastAsia="Times New Roman" w:hAnsi="Times New Roman" w:cs="Times New Roman"/>
+                <w:sz w:val="20"/>
+                <w:szCs w:val="20"/>
+                <w:lang w:val="en-US"/>
+              </w:rPr>
+            </w:pPr>
+          </w:p>
+        </w:tc>
+        <w:tc>
+          <w:tcPr>
+            <w:tcW w:w="0" w:type="auto"/>
+            <w:tcBorders>
+              <w:top w:val="single" w:sz="6" w:space="0" w:color="CCCCCC"/>
+              <w:left w:val="single" w:sz="6" w:space="0" w:color="CCCCCC"/>
+              <w:bottom w:val="single" w:sz="6" w:space="0" w:color="000000"/>
+              <w:right w:val="single" w:sz="6" w:space="0" w:color="000000"/>
+            </w:tcBorders>
+            <w:shd w:val="clear" w:color="auto" w:fill="EDEDED"/>
+            <w:tcMar>
+              <w:top w:w="30" w:type="dxa"/>
+              <w:left w:w="45" w:type="dxa"/>
+              <w:bottom w:w="30" w:type="dxa"/>
+              <w:right w:w="45" w:type="dxa"/>
+            </w:tcMar>
+            <w:hideMark/>
+          </w:tcPr>
+          <w:p>
+            <w:pPr>
+              <w:spacing w:after="0" w:line="240" w:lineRule="auto"/>
+              <w:rPr>
+                <w:rFonts w:ascii="Times New Roman" w:eastAsia="Times New Roman" w:hAnsi="Times New Roman" w:cs="Times New Roman"/>
+                <w:sz w:val="20"/>
+                <w:szCs w:val="20"/>
+                <w:lang w:val="en-US"/>
+              </w:rPr>
+            </w:pPr>
+          </w:p>
+        </w:tc>
+        <w:tc>
+          <w:tcPr>
+            <w:tcW w:w="0" w:type="auto"/>
+            <w:tcBorders>
+              <w:top w:val="single" w:sz="6" w:space="0" w:color="CCCCCC"/>
+              <w:left w:val="single" w:sz="6" w:space="0" w:color="CCCCCC"/>
+              <w:bottom w:val="single" w:sz="6" w:space="0" w:color="000000"/>
+              <w:right w:val="single" w:sz="6" w:space="0" w:color="000000"/>
+            </w:tcBorders>
+            <w:shd w:val="clear" w:color="auto" w:fill="EDEDED"/>
+            <w:tcMar>
+              <w:top w:w="30" w:type="dxa"/>
+              <w:left w:w="45" w:type="dxa"/>
+              <w:bottom w:w="30" w:type="dxa"/>
+              <w:right w:w="45" w:type="dxa"/>
+            </w:tcMar>
+            <w:hideMark/>
+          </w:tcPr>
+          <w:p>
+            <w:pPr>
+              <w:spacing w:after="0" w:line="240" w:lineRule="auto"/>
+              <w:rPr>
+                <w:rFonts w:ascii="Times New Roman" w:eastAsia="Times New Roman" w:hAnsi="Times New Roman" w:cs="Times New Roman"/>
+                <w:sz w:val="20"/>
+                <w:szCs w:val="20"/>
+                <w:lang w:val="en-US"/>
+              </w:rPr>
+            </w:pPr>
+          </w:p>
+        </w:tc>
+        <w:tc>
+          <w:tcPr>
+            <w:tcW w:w="0" w:type="auto"/>
+            <w:tcBorders>
+              <w:top w:val="single" w:sz="6" w:space="0" w:color="CCCCCC"/>
+              <w:left w:val="single" w:sz="6" w:space="0" w:color="CCCCCC"/>
+              <w:bottom w:val="single" w:sz="6" w:space="0" w:color="000000"/>
+              <w:right w:val="single" w:sz="6" w:space="0" w:color="000000"/>
+            </w:tcBorders>
+            <w:shd w:val="clear" w:color="auto" w:fill="EDEDED"/>
+            <w:tcMar>
+              <w:top w:w="30" w:type="dxa"/>
+              <w:left w:w="45" w:type="dxa"/>
+              <w:bottom w:w="30" w:type="dxa"/>
+              <w:right w:w="45" w:type="dxa"/>
+            </w:tcMar>
+            <w:hideMark/>
+          </w:tcPr>
+          <w:p>
+            <w:pPr>
+              <w:spacing w:after="0" w:line="240" w:lineRule="auto"/>
+              <w:rPr>
+                <w:rFonts w:ascii="Times New Roman" w:eastAsia="Times New Roman" w:hAnsi="Times New Roman" w:cs="Times New Roman"/>
+                <w:sz w:val="20"/>
+                <w:szCs w:val="20"/>
+                <w:lang w:val="en-US"/>
+              </w:rPr>
+            </w:pPr>
+          </w:p>
+        </w:tc>
+        <w:tc>
+          <w:tcPr>
+            <w:tcW w:w="0" w:type="auto"/>
+            <w:tcBorders>
+              <w:top w:val="single" w:sz="6" w:space="0" w:color="CCCCCC"/>
+              <w:left w:val="single" w:sz="6" w:space="0" w:color="CCCCCC"/>
+              <w:bottom w:val="single" w:sz="6" w:space="0" w:color="000000"/>
+              <w:right w:val="single" w:sz="6" w:space="0" w:color="000000"/>
+            </w:tcBorders>
+            <w:shd w:val="clear" w:color="auto" w:fill="EDEDED"/>
+            <w:tcMar>
+              <w:top w:w="30" w:type="dxa"/>
+              <w:left w:w="45" w:type="dxa"/>
+              <w:bottom w:w="30" w:type="dxa"/>
+              <w:right w:w="45" w:type="dxa"/>
+            </w:tcMar>
+            <w:hideMark/>
+          </w:tcPr>
+          <w:p>
+            <w:pPr>
+              <w:spacing w:after="0" w:line="240" w:lineRule="auto"/>
+              <w:rPr>
+                <w:rFonts w:ascii="Times New Roman" w:eastAsia="Times New Roman" w:hAnsi="Times New Roman" w:cs="Times New Roman"/>
+                <w:sz w:val="20"/>
+                <w:szCs w:val="20"/>
+                <w:lang w:val="en-US"/>
+              </w:rPr>
+            </w:pPr>
           </w:p>
         </w:tc>
       </w:tr>
       <w:tr>
-        <w:tc>
-          <w:tcPr>
-            <w:cnfStyle w:val="001000000000" w:firstRow="0" w:lastRow="0" w:firstColumn="1" w:lastColumn="0" w:oddVBand="0" w:evenVBand="0" w:oddHBand="0" w:evenHBand="0" w:firstRowFirstColumn="0" w:firstRowLastColumn="0" w:lastRowFirstColumn="0" w:lastRowLastColumn="0"/>
-            <w:tcW w:w="2394" w:type="dxa"/>
-          </w:tcPr>
-          <w:p>
-            <w:pPr>
-              <w:rPr>
-                <w:lang w:val="en-US"/>
-              </w:rPr>
-            </w:pPr>
-            <w:r>
-              <w:rPr>
-                <w:lang w:val="en-US"/>
-              </w:rPr>
-              <w:t>Raw 3</w:t>
-            </w:r>
-          </w:p>
-        </w:tc>
-        <w:tc>
-          <w:tcPr>
-            <w:tcW w:w="2394" w:type="dxa"/>
-          </w:tcPr>
-          <w:p>
-            <w:pPr>
-              <w:cnfStyle w:val="000000000000" w:firstRow="0" w:lastRow="0" w:firstColumn="0" w:lastColumn="0" w:oddVBand="0" w:evenVBand="0" w:oddHBand="0" w:evenHBand="0" w:firstRowFirstColumn="0" w:firstRowLastColumn="0" w:lastRowFirstColumn="0" w:lastRowLastColumn="0"/>
-              <w:rPr>
-                <w:lang w:val="en-US"/>
-              </w:rPr>
-            </w:pPr>
-            <w:r>
-              <w:rPr>
-                <w:lang w:val="en-US"/>
-              </w:rPr>
-              <w:t>Raw</w:t>
-            </w:r>
-          </w:p>
-        </w:tc>
-        <w:tc>
-          <w:tcPr>
-            <w:tcW w:w="2394" w:type="dxa"/>
-          </w:tcPr>
-          <w:p>
-            <w:pPr>
-              <w:cnfStyle w:val="000000000000" w:firstRow="0" w:lastRow="0" w:firstColumn="0" w:lastColumn="0" w:oddVBand="0" w:evenVBand="0" w:oddHBand="0" w:evenHBand="0" w:firstRowFirstColumn="0" w:firstRowLastColumn="0" w:lastRowFirstColumn="0" w:lastRowLastColumn="0"/>
-              <w:rPr>
-                <w:lang w:val="en-US"/>
-              </w:rPr>
-            </w:pPr>
-            <w:r>
-              <w:rPr>
-                <w:lang w:val="en-US"/>
-              </w:rPr>
-              <w:t>Raw</w:t>
-            </w:r>
-          </w:p>
-        </w:tc>
-        <w:tc>
-          <w:tcPr>
-            <w:tcW w:w="2394" w:type="dxa"/>
-          </w:tcPr>
-          <w:p>
-            <w:pPr>
-              <w:cnfStyle w:val="000000000000" w:firstRow="0" w:lastRow="0" w:firstColumn="0" w:lastColumn="0" w:oddVBand="0" w:evenVBand="0" w:oddHBand="0" w:evenHBand="0" w:firstRowFirstColumn="0" w:firstRowLastColumn="0" w:lastRowFirstColumn="0" w:lastRowLastColumn="0"/>
-              <w:rPr>
-                <w:lang w:val="en-US"/>
-              </w:rPr>
-            </w:pPr>
-            <w:r>
-              <w:rPr>
-                <w:lang w:val="en-US"/>
-              </w:rPr>
-              <w:t>Raw end 3</w:t>
-            </w:r>
+        <w:trPr>
+          <w:trHeight w:val="315"/>
+        </w:trPr>
+        <w:tc>
+          <w:tcPr>
+            <w:tcW w:w="0" w:type="auto"/>
+            <w:vMerge w:val="restart"/>
+            <w:tcBorders>
+              <w:top w:val="single" w:sz="6" w:space="0" w:color="CCCCCC"/>
+              <w:left w:val="single" w:sz="6" w:space="0" w:color="000000"/>
+              <w:bottom w:val="single" w:sz="6" w:space="0" w:color="000000"/>
+              <w:right w:val="single" w:sz="6" w:space="0" w:color="000000"/>
+            </w:tcBorders>
+            <w:tcMar>
+              <w:top w:w="30" w:type="dxa"/>
+              <w:left w:w="45" w:type="dxa"/>
+              <w:bottom w:w="30" w:type="dxa"/>
+              <w:right w:w="45" w:type="dxa"/>
+            </w:tcMar>
+            <w:hideMark/>
+          </w:tcPr>
+          <w:p>
+            <w:pPr>
+              <w:spacing w:after="0" w:line="240" w:lineRule="auto"/>
+              <w:rPr>
+                <w:rFonts w:ascii="Calibri" w:eastAsia="Times New Roman" w:hAnsi="Calibri" w:cs="Calibri"/>
+                <w:lang w:val="en-US"/>
+              </w:rPr>
+            </w:pPr>
+            <w:r>
+              <w:rPr>
+                <w:rFonts w:ascii="Calibri" w:eastAsia="Times New Roman" w:hAnsi="Calibri" w:cs="Calibri"/>
+                <w:lang w:val="en-US"/>
+              </w:rPr>
+              <w:t>1.01</w:t>
+            </w:r>
+          </w:p>
+        </w:tc>
+        <w:tc>
+          <w:tcPr>
+            <w:tcW w:w="0" w:type="auto"/>
+            <w:vMerge w:val="restart"/>
+            <w:tcBorders>
+              <w:top w:val="single" w:sz="6" w:space="0" w:color="CCCCCC"/>
+              <w:left w:val="single" w:sz="6" w:space="0" w:color="CCCCCC"/>
+              <w:bottom w:val="single" w:sz="6" w:space="0" w:color="000000"/>
+              <w:right w:val="single" w:sz="6" w:space="0" w:color="000000"/>
+            </w:tcBorders>
+            <w:tcMar>
+              <w:top w:w="30" w:type="dxa"/>
+              <w:left w:w="45" w:type="dxa"/>
+              <w:bottom w:w="30" w:type="dxa"/>
+              <w:right w:w="45" w:type="dxa"/>
+            </w:tcMar>
+            <w:hideMark/>
+          </w:tcPr>
+          <w:p>
+            <w:pPr>
+              <w:spacing w:after="0" w:line="240" w:lineRule="auto"/>
+              <w:rPr>
+                <w:rFonts w:ascii="Calibri" w:eastAsia="Times New Roman" w:hAnsi="Calibri" w:cs="Calibri"/>
+                <w:lang w:val="en-US"/>
+              </w:rPr>
+            </w:pPr>
+            <w:proofErr w:type="spellStart"/>
+            <w:r>
+              <w:rPr>
+                <w:rFonts w:ascii="Nirmala UI" w:eastAsia="Times New Roman" w:hAnsi="Nirmala UI" w:cs="Nirmala UI"/>
+                <w:lang w:val="en-US"/>
+              </w:rPr>
+              <w:t>බබා</w:t>
+            </w:r>
+            <w:proofErr w:type="spellEnd"/>
+            <w:r>
+              <w:rPr>
+                <w:rFonts w:ascii="Calibri" w:eastAsia="Times New Roman" w:hAnsi="Calibri" w:cs="Calibri"/>
+                <w:lang w:val="en-US"/>
+              </w:rPr>
+              <w:t xml:space="preserve"> </w:t>
+            </w:r>
+            <w:proofErr w:type="spellStart"/>
+            <w:r>
+              <w:rPr>
+                <w:rFonts w:ascii="Nirmala UI" w:eastAsia="Times New Roman" w:hAnsi="Nirmala UI" w:cs="Nirmala UI"/>
+                <w:lang w:val="en-US"/>
+              </w:rPr>
+              <w:t>ඔයාගේ</w:t>
+            </w:r>
+            <w:proofErr w:type="spellEnd"/>
+            <w:r>
+              <w:rPr>
+                <w:rFonts w:ascii="Calibri" w:eastAsia="Times New Roman" w:hAnsi="Calibri" w:cs="Calibri"/>
+                <w:lang w:val="en-US"/>
+              </w:rPr>
+              <w:t xml:space="preserve"> </w:t>
+            </w:r>
+            <w:proofErr w:type="spellStart"/>
+            <w:r>
+              <w:rPr>
+                <w:rFonts w:ascii="Nirmala UI" w:eastAsia="Times New Roman" w:hAnsi="Nirmala UI" w:cs="Nirmala UI"/>
+                <w:lang w:val="en-US"/>
+              </w:rPr>
+              <w:t>නම</w:t>
+            </w:r>
+            <w:proofErr w:type="spellEnd"/>
+            <w:r>
+              <w:rPr>
+                <w:rFonts w:ascii="Calibri" w:eastAsia="Times New Roman" w:hAnsi="Calibri" w:cs="Calibri"/>
+                <w:lang w:val="en-US"/>
+              </w:rPr>
+              <w:t xml:space="preserve"> </w:t>
+            </w:r>
+            <w:proofErr w:type="spellStart"/>
+            <w:r>
+              <w:rPr>
+                <w:rFonts w:ascii="Nirmala UI" w:eastAsia="Times New Roman" w:hAnsi="Nirmala UI" w:cs="Nirmala UI"/>
+                <w:lang w:val="en-US"/>
+              </w:rPr>
+              <w:t>මොකද්ද</w:t>
+            </w:r>
+            <w:proofErr w:type="spellEnd"/>
+            <w:r>
+              <w:rPr>
+                <w:rFonts w:ascii="Calibri" w:eastAsia="Times New Roman" w:hAnsi="Calibri" w:cs="Calibri"/>
+                <w:lang w:val="en-US"/>
+              </w:rPr>
+              <w:t>?</w:t>
+            </w:r>
+          </w:p>
+        </w:tc>
+        <w:tc>
+          <w:tcPr>
+            <w:tcW w:w="0" w:type="auto"/>
+            <w:tcBorders>
+              <w:top w:val="single" w:sz="6" w:space="0" w:color="CCCCCC"/>
+              <w:left w:val="single" w:sz="6" w:space="0" w:color="CCCCCC"/>
+              <w:bottom w:val="single" w:sz="6" w:space="0" w:color="000000"/>
+              <w:right w:val="single" w:sz="6" w:space="0" w:color="000000"/>
+            </w:tcBorders>
+            <w:tcMar>
+              <w:top w:w="30" w:type="dxa"/>
+              <w:left w:w="45" w:type="dxa"/>
+              <w:bottom w:w="30" w:type="dxa"/>
+              <w:right w:w="45" w:type="dxa"/>
+            </w:tcMar>
+            <w:hideMark/>
+          </w:tcPr>
+          <w:p>
+            <w:pPr>
+              <w:spacing w:after="0" w:line="240" w:lineRule="auto"/>
+              <w:rPr>
+                <w:rFonts w:ascii="Calibri" w:eastAsia="Times New Roman" w:hAnsi="Calibri" w:cs="Calibri"/>
+                <w:lang w:val="en-US"/>
+              </w:rPr>
+            </w:pPr>
+            <w:r>
+              <w:rPr>
+                <w:rFonts w:ascii="Calibri" w:eastAsia="Times New Roman" w:hAnsi="Calibri" w:cs="Calibri"/>
+                <w:lang w:val="en-US"/>
+              </w:rPr>
+              <w:t>"…............." (Telling only the name)</w:t>
+            </w:r>
+          </w:p>
+        </w:tc>
+        <w:tc>
+          <w:tcPr>
+            <w:tcW w:w="0" w:type="auto"/>
+            <w:vMerge w:val="restart"/>
+            <w:tcBorders>
+              <w:top w:val="single" w:sz="6" w:space="0" w:color="CCCCCC"/>
+              <w:left w:val="single" w:sz="6" w:space="0" w:color="CCCCCC"/>
+              <w:bottom w:val="single" w:sz="6" w:space="0" w:color="000000"/>
+              <w:right w:val="single" w:sz="6" w:space="0" w:color="000000"/>
+            </w:tcBorders>
+            <w:tcMar>
+              <w:top w:w="30" w:type="dxa"/>
+              <w:left w:w="45" w:type="dxa"/>
+              <w:bottom w:w="30" w:type="dxa"/>
+              <w:right w:w="45" w:type="dxa"/>
+            </w:tcMar>
+            <w:hideMark/>
+          </w:tcPr>
+          <w:p>
+            <w:pPr>
+              <w:spacing w:after="0" w:line="240" w:lineRule="auto"/>
+              <w:rPr>
+                <w:rFonts w:ascii="Calibri" w:eastAsia="Times New Roman" w:hAnsi="Calibri" w:cs="Calibri"/>
+                <w:lang w:val="en-US"/>
+              </w:rPr>
+            </w:pPr>
+            <w:r>
+              <w:rPr>
+                <w:rFonts w:ascii="Calibri" w:eastAsia="Times New Roman" w:hAnsi="Calibri" w:cs="Calibri"/>
+                <w:lang w:val="en-US"/>
+              </w:rPr>
+              <w:t>Speech</w:t>
+            </w:r>
+          </w:p>
+        </w:tc>
+        <w:tc>
+          <w:tcPr>
+            <w:tcW w:w="0" w:type="auto"/>
+            <w:vMerge w:val="restart"/>
+            <w:tcBorders>
+              <w:top w:val="single" w:sz="6" w:space="0" w:color="CCCCCC"/>
+              <w:left w:val="single" w:sz="6" w:space="0" w:color="CCCCCC"/>
+              <w:bottom w:val="single" w:sz="6" w:space="0" w:color="000000"/>
+              <w:right w:val="single" w:sz="6" w:space="0" w:color="000000"/>
+            </w:tcBorders>
+            <w:tcMar>
+              <w:top w:w="30" w:type="dxa"/>
+              <w:left w:w="45" w:type="dxa"/>
+              <w:bottom w:w="30" w:type="dxa"/>
+              <w:right w:w="45" w:type="dxa"/>
+            </w:tcMar>
+            <w:hideMark/>
+          </w:tcPr>
+          <w:p>
+            <w:pPr>
+              <w:spacing w:after="0" w:line="240" w:lineRule="auto"/>
+              <w:rPr>
+                <w:rFonts w:ascii="Calibri" w:eastAsia="Times New Roman" w:hAnsi="Calibri" w:cs="Calibri"/>
+                <w:lang w:val="en-US"/>
+              </w:rPr>
+            </w:pPr>
+            <w:r>
+              <w:rPr>
+                <w:rFonts w:ascii="Calibri" w:eastAsia="Times New Roman" w:hAnsi="Calibri" w:cs="Calibri"/>
+                <w:lang w:val="en-US"/>
+              </w:rPr>
+              <w:t>Yes</w:t>
+            </w:r>
+          </w:p>
+        </w:tc>
+        <w:tc>
+          <w:tcPr>
+            <w:tcW w:w="0" w:type="auto"/>
+            <w:vMerge w:val="restart"/>
+            <w:tcBorders>
+              <w:top w:val="single" w:sz="6" w:space="0" w:color="CCCCCC"/>
+              <w:left w:val="single" w:sz="6" w:space="0" w:color="CCCCCC"/>
+              <w:bottom w:val="single" w:sz="6" w:space="0" w:color="000000"/>
+              <w:right w:val="single" w:sz="6" w:space="0" w:color="000000"/>
+            </w:tcBorders>
+            <w:tcMar>
+              <w:top w:w="30" w:type="dxa"/>
+              <w:left w:w="45" w:type="dxa"/>
+              <w:bottom w:w="30" w:type="dxa"/>
+              <w:right w:w="45" w:type="dxa"/>
+            </w:tcMar>
+            <w:hideMark/>
+          </w:tcPr>
+          <w:p>
+            <w:pPr>
+              <w:spacing w:after="0" w:line="240" w:lineRule="auto"/>
+              <w:rPr>
+                <w:rFonts w:ascii="Calibri" w:eastAsia="Times New Roman" w:hAnsi="Calibri" w:cs="Calibri"/>
+                <w:lang w:val="en-US"/>
+              </w:rPr>
+            </w:pPr>
+            <w:r>
+              <w:rPr>
+                <w:rFonts w:ascii="Calibri" w:eastAsia="Times New Roman" w:hAnsi="Calibri" w:cs="Calibri"/>
+                <w:lang w:val="en-US"/>
+              </w:rPr>
+              <w:t>Random hand gesture/ Body movement</w:t>
+            </w:r>
+          </w:p>
+        </w:tc>
+        <w:tc>
+          <w:tcPr>
+            <w:tcW w:w="0" w:type="auto"/>
+            <w:tcBorders>
+              <w:top w:val="single" w:sz="6" w:space="0" w:color="CCCCCC"/>
+              <w:left w:val="single" w:sz="6" w:space="0" w:color="CCCCCC"/>
+              <w:bottom w:val="single" w:sz="6" w:space="0" w:color="000000"/>
+              <w:right w:val="single" w:sz="6" w:space="0" w:color="000000"/>
+            </w:tcBorders>
+            <w:tcMar>
+              <w:top w:w="30" w:type="dxa"/>
+              <w:left w:w="45" w:type="dxa"/>
+              <w:bottom w:w="30" w:type="dxa"/>
+              <w:right w:w="45" w:type="dxa"/>
+            </w:tcMar>
+            <w:hideMark/>
+          </w:tcPr>
+          <w:p>
+            <w:pPr>
+              <w:spacing w:after="0" w:line="240" w:lineRule="auto"/>
+              <w:rPr>
+                <w:rFonts w:ascii="Calibri" w:eastAsia="Times New Roman" w:hAnsi="Calibri" w:cs="Calibri"/>
+                <w:lang w:val="en-US"/>
+              </w:rPr>
+            </w:pPr>
+            <w:r>
+              <w:rPr>
+                <w:rFonts w:ascii="Calibri" w:eastAsia="Times New Roman" w:hAnsi="Calibri" w:cs="Calibri"/>
+                <w:lang w:val="en-US"/>
+              </w:rPr>
+              <w:t>"…............." (Responded name)</w:t>
+            </w:r>
+          </w:p>
+        </w:tc>
+        <w:tc>
+          <w:tcPr>
+            <w:tcW w:w="0" w:type="auto"/>
+            <w:vMerge w:val="restart"/>
+            <w:tcBorders>
+              <w:top w:val="single" w:sz="6" w:space="0" w:color="CCCCCC"/>
+              <w:left w:val="single" w:sz="6" w:space="0" w:color="CCCCCC"/>
+              <w:bottom w:val="single" w:sz="6" w:space="0" w:color="000000"/>
+              <w:right w:val="single" w:sz="6" w:space="0" w:color="000000"/>
+            </w:tcBorders>
+            <w:tcMar>
+              <w:top w:w="30" w:type="dxa"/>
+              <w:left w:w="45" w:type="dxa"/>
+              <w:bottom w:w="30" w:type="dxa"/>
+              <w:right w:w="45" w:type="dxa"/>
+            </w:tcMar>
+            <w:hideMark/>
+          </w:tcPr>
+          <w:p>
+            <w:pPr>
+              <w:spacing w:after="0" w:line="240" w:lineRule="auto"/>
+              <w:rPr>
+                <w:rFonts w:ascii="Calibri" w:eastAsia="Times New Roman" w:hAnsi="Calibri" w:cs="Calibri"/>
+                <w:lang w:val="en-US"/>
+              </w:rPr>
+            </w:pPr>
+            <w:r>
+              <w:rPr>
+                <w:rFonts w:ascii="Calibri" w:eastAsia="Times New Roman" w:hAnsi="Calibri" w:cs="Calibri"/>
+                <w:lang w:val="en-US"/>
+              </w:rPr>
+              <w:t>True/False - Child answered correctly or not?</w:t>
+            </w:r>
+          </w:p>
+        </w:tc>
+        <w:tc>
+          <w:tcPr>
+            <w:tcW w:w="0" w:type="auto"/>
+            <w:tcBorders>
+              <w:top w:val="single" w:sz="6" w:space="0" w:color="CCCCCC"/>
+              <w:left w:val="single" w:sz="6" w:space="0" w:color="CCCCCC"/>
+              <w:bottom w:val="single" w:sz="6" w:space="0" w:color="000000"/>
+              <w:right w:val="single" w:sz="6" w:space="0" w:color="000000"/>
+            </w:tcBorders>
+            <w:tcMar>
+              <w:top w:w="30" w:type="dxa"/>
+              <w:left w:w="45" w:type="dxa"/>
+              <w:bottom w:w="30" w:type="dxa"/>
+              <w:right w:w="45" w:type="dxa"/>
+            </w:tcMar>
+            <w:hideMark/>
+          </w:tcPr>
+          <w:p>
+            <w:pPr>
+              <w:spacing w:after="0" w:line="240" w:lineRule="auto"/>
+              <w:rPr>
+                <w:rFonts w:ascii="Calibri" w:eastAsia="Times New Roman" w:hAnsi="Calibri" w:cs="Calibri"/>
+                <w:lang w:val="en-US"/>
+              </w:rPr>
+            </w:pPr>
+          </w:p>
+        </w:tc>
+      </w:tr>
+      <w:tr>
+        <w:trPr>
+          <w:trHeight w:val="315"/>
+        </w:trPr>
+        <w:tc>
+          <w:tcPr>
+            <w:tcW w:w="0" w:type="auto"/>
+            <w:vMerge/>
+            <w:tcBorders>
+              <w:top w:val="single" w:sz="6" w:space="0" w:color="CCCCCC"/>
+              <w:left w:val="single" w:sz="6" w:space="0" w:color="000000"/>
+              <w:bottom w:val="single" w:sz="6" w:space="0" w:color="000000"/>
+              <w:right w:val="single" w:sz="6" w:space="0" w:color="000000"/>
+            </w:tcBorders>
+            <w:vAlign w:val="center"/>
+            <w:hideMark/>
+          </w:tcPr>
+          <w:p>
+            <w:pPr>
+              <w:spacing w:after="0" w:line="240" w:lineRule="auto"/>
+              <w:rPr>
+                <w:rFonts w:ascii="Calibri" w:eastAsia="Times New Roman" w:hAnsi="Calibri" w:cs="Calibri"/>
+                <w:lang w:val="en-US"/>
+              </w:rPr>
+            </w:pPr>
+          </w:p>
+        </w:tc>
+        <w:tc>
+          <w:tcPr>
+            <w:tcW w:w="0" w:type="auto"/>
+            <w:vMerge/>
+            <w:tcBorders>
+              <w:top w:val="single" w:sz="6" w:space="0" w:color="CCCCCC"/>
+              <w:left w:val="single" w:sz="6" w:space="0" w:color="CCCCCC"/>
+              <w:bottom w:val="single" w:sz="6" w:space="0" w:color="000000"/>
+              <w:right w:val="single" w:sz="6" w:space="0" w:color="000000"/>
+            </w:tcBorders>
+            <w:vAlign w:val="center"/>
+            <w:hideMark/>
+          </w:tcPr>
+          <w:p>
+            <w:pPr>
+              <w:spacing w:after="0" w:line="240" w:lineRule="auto"/>
+              <w:rPr>
+                <w:rFonts w:ascii="Calibri" w:eastAsia="Times New Roman" w:hAnsi="Calibri" w:cs="Calibri"/>
+                <w:lang w:val="en-US"/>
+              </w:rPr>
+            </w:pPr>
+          </w:p>
+        </w:tc>
+        <w:tc>
+          <w:tcPr>
+            <w:tcW w:w="0" w:type="auto"/>
+            <w:tcBorders>
+              <w:top w:val="single" w:sz="6" w:space="0" w:color="CCCCCC"/>
+              <w:left w:val="single" w:sz="6" w:space="0" w:color="CCCCCC"/>
+              <w:bottom w:val="single" w:sz="6" w:space="0" w:color="000000"/>
+              <w:right w:val="single" w:sz="6" w:space="0" w:color="000000"/>
+            </w:tcBorders>
+            <w:tcMar>
+              <w:top w:w="30" w:type="dxa"/>
+              <w:left w:w="45" w:type="dxa"/>
+              <w:bottom w:w="30" w:type="dxa"/>
+              <w:right w:w="45" w:type="dxa"/>
+            </w:tcMar>
+            <w:hideMark/>
+          </w:tcPr>
+          <w:p>
+            <w:pPr>
+              <w:spacing w:after="0" w:line="240" w:lineRule="auto"/>
+              <w:rPr>
+                <w:rFonts w:ascii="Calibri" w:eastAsia="Times New Roman" w:hAnsi="Calibri" w:cs="Calibri"/>
+                <w:lang w:val="en-US"/>
+              </w:rPr>
+            </w:pPr>
+            <w:proofErr w:type="spellStart"/>
+            <w:r>
+              <w:rPr>
+                <w:rFonts w:ascii="Nirmala UI" w:eastAsia="Times New Roman" w:hAnsi="Nirmala UI" w:cs="Nirmala UI"/>
+                <w:lang w:val="en-US"/>
+              </w:rPr>
+              <w:t>මගේ</w:t>
+            </w:r>
+            <w:proofErr w:type="spellEnd"/>
+            <w:r>
+              <w:rPr>
+                <w:rFonts w:ascii="Calibri" w:eastAsia="Times New Roman" w:hAnsi="Calibri" w:cs="Calibri"/>
+                <w:lang w:val="en-US"/>
+              </w:rPr>
+              <w:t xml:space="preserve"> </w:t>
+            </w:r>
+            <w:proofErr w:type="spellStart"/>
+            <w:r>
+              <w:rPr>
+                <w:rFonts w:ascii="Nirmala UI" w:eastAsia="Times New Roman" w:hAnsi="Nirmala UI" w:cs="Nirmala UI"/>
+                <w:lang w:val="en-US"/>
+              </w:rPr>
+              <w:t>නම</w:t>
+            </w:r>
+            <w:proofErr w:type="spellEnd"/>
+            <w:r>
+              <w:rPr>
+                <w:rFonts w:ascii="Calibri" w:eastAsia="Times New Roman" w:hAnsi="Calibri" w:cs="Calibri"/>
+                <w:lang w:val="en-US"/>
+              </w:rPr>
+              <w:t xml:space="preserve"> "…......." (Child will respond by name)</w:t>
+            </w:r>
+          </w:p>
+        </w:tc>
+        <w:tc>
+          <w:tcPr>
+            <w:tcW w:w="0" w:type="auto"/>
+            <w:vMerge/>
+            <w:tcBorders>
+              <w:top w:val="single" w:sz="6" w:space="0" w:color="CCCCCC"/>
+              <w:left w:val="single" w:sz="6" w:space="0" w:color="CCCCCC"/>
+              <w:bottom w:val="single" w:sz="6" w:space="0" w:color="000000"/>
+              <w:right w:val="single" w:sz="6" w:space="0" w:color="000000"/>
+            </w:tcBorders>
+            <w:vAlign w:val="center"/>
+            <w:hideMark/>
+          </w:tcPr>
+          <w:p>
+            <w:pPr>
+              <w:spacing w:after="0" w:line="240" w:lineRule="auto"/>
+              <w:rPr>
+                <w:rFonts w:ascii="Calibri" w:eastAsia="Times New Roman" w:hAnsi="Calibri" w:cs="Calibri"/>
+                <w:lang w:val="en-US"/>
+              </w:rPr>
+            </w:pPr>
+          </w:p>
+        </w:tc>
+        <w:tc>
+          <w:tcPr>
+            <w:tcW w:w="0" w:type="auto"/>
+            <w:vMerge/>
+            <w:tcBorders>
+              <w:top w:val="single" w:sz="6" w:space="0" w:color="CCCCCC"/>
+              <w:left w:val="single" w:sz="6" w:space="0" w:color="CCCCCC"/>
+              <w:bottom w:val="single" w:sz="6" w:space="0" w:color="000000"/>
+              <w:right w:val="single" w:sz="6" w:space="0" w:color="000000"/>
+            </w:tcBorders>
+            <w:vAlign w:val="center"/>
+            <w:hideMark/>
+          </w:tcPr>
+          <w:p>
+            <w:pPr>
+              <w:spacing w:after="0" w:line="240" w:lineRule="auto"/>
+              <w:rPr>
+                <w:rFonts w:ascii="Calibri" w:eastAsia="Times New Roman" w:hAnsi="Calibri" w:cs="Calibri"/>
+                <w:lang w:val="en-US"/>
+              </w:rPr>
+            </w:pPr>
+          </w:p>
+        </w:tc>
+        <w:tc>
+          <w:tcPr>
+            <w:tcW w:w="0" w:type="auto"/>
+            <w:vMerge/>
+            <w:tcBorders>
+              <w:top w:val="single" w:sz="6" w:space="0" w:color="CCCCCC"/>
+              <w:left w:val="single" w:sz="6" w:space="0" w:color="CCCCCC"/>
+              <w:bottom w:val="single" w:sz="6" w:space="0" w:color="000000"/>
+              <w:right w:val="single" w:sz="6" w:space="0" w:color="000000"/>
+            </w:tcBorders>
+            <w:vAlign w:val="center"/>
+            <w:hideMark/>
+          </w:tcPr>
+          <w:p>
+            <w:pPr>
+              <w:spacing w:after="0" w:line="240" w:lineRule="auto"/>
+              <w:rPr>
+                <w:rFonts w:ascii="Calibri" w:eastAsia="Times New Roman" w:hAnsi="Calibri" w:cs="Calibri"/>
+                <w:lang w:val="en-US"/>
+              </w:rPr>
+            </w:pPr>
+          </w:p>
+        </w:tc>
+        <w:tc>
+          <w:tcPr>
+            <w:tcW w:w="0" w:type="auto"/>
+            <w:tcBorders>
+              <w:top w:val="single" w:sz="6" w:space="0" w:color="CCCCCC"/>
+              <w:left w:val="single" w:sz="6" w:space="0" w:color="CCCCCC"/>
+              <w:bottom w:val="single" w:sz="6" w:space="0" w:color="000000"/>
+              <w:right w:val="single" w:sz="6" w:space="0" w:color="000000"/>
+            </w:tcBorders>
+            <w:tcMar>
+              <w:top w:w="30" w:type="dxa"/>
+              <w:left w:w="45" w:type="dxa"/>
+              <w:bottom w:w="30" w:type="dxa"/>
+              <w:right w:w="45" w:type="dxa"/>
+            </w:tcMar>
+            <w:hideMark/>
+          </w:tcPr>
+          <w:p>
+            <w:pPr>
+              <w:spacing w:after="0" w:line="240" w:lineRule="auto"/>
+              <w:rPr>
+                <w:rFonts w:ascii="Calibri" w:eastAsia="Times New Roman" w:hAnsi="Calibri" w:cs="Calibri"/>
+                <w:lang w:val="en-US"/>
+              </w:rPr>
+            </w:pPr>
+            <w:r>
+              <w:rPr>
+                <w:rFonts w:ascii="Calibri" w:eastAsia="Times New Roman" w:hAnsi="Calibri" w:cs="Calibri"/>
+                <w:lang w:val="en-US"/>
+              </w:rPr>
+              <w:t xml:space="preserve">Child's answer </w:t>
+            </w:r>
+            <w:r>
+              <w:rPr>
+                <w:rFonts w:ascii="Calibri" w:eastAsia="Times New Roman" w:hAnsi="Calibri" w:cs="Calibri"/>
+                <w:lang w:val="en-US"/>
+              </w:rPr>
+              <w:br/>
+              <w:t>(</w:t>
+            </w:r>
+            <w:proofErr w:type="spellStart"/>
+            <w:r>
+              <w:rPr>
+                <w:rFonts w:ascii="Nirmala UI" w:eastAsia="Times New Roman" w:hAnsi="Nirmala UI" w:cs="Nirmala UI"/>
+                <w:lang w:val="en-US"/>
+              </w:rPr>
+              <w:t>මගේ</w:t>
+            </w:r>
+            <w:proofErr w:type="spellEnd"/>
+            <w:r>
+              <w:rPr>
+                <w:rFonts w:ascii="Calibri" w:eastAsia="Times New Roman" w:hAnsi="Calibri" w:cs="Calibri"/>
+                <w:lang w:val="en-US"/>
+              </w:rPr>
+              <w:t xml:space="preserve"> </w:t>
+            </w:r>
+            <w:proofErr w:type="spellStart"/>
+            <w:r>
+              <w:rPr>
+                <w:rFonts w:ascii="Nirmala UI" w:eastAsia="Times New Roman" w:hAnsi="Nirmala UI" w:cs="Nirmala UI"/>
+                <w:lang w:val="en-US"/>
+              </w:rPr>
+              <w:t>නම</w:t>
+            </w:r>
+            <w:proofErr w:type="spellEnd"/>
+            <w:r>
+              <w:rPr>
+                <w:rFonts w:ascii="Calibri" w:eastAsia="Times New Roman" w:hAnsi="Calibri" w:cs="Calibri"/>
+                <w:lang w:val="en-US"/>
+              </w:rPr>
+              <w:t xml:space="preserve"> "….......")</w:t>
+            </w:r>
+          </w:p>
+        </w:tc>
+        <w:tc>
+          <w:tcPr>
+            <w:tcW w:w="0" w:type="auto"/>
+            <w:vMerge/>
+            <w:tcBorders>
+              <w:top w:val="single" w:sz="6" w:space="0" w:color="CCCCCC"/>
+              <w:left w:val="single" w:sz="6" w:space="0" w:color="CCCCCC"/>
+              <w:bottom w:val="single" w:sz="6" w:space="0" w:color="000000"/>
+              <w:right w:val="single" w:sz="6" w:space="0" w:color="000000"/>
+            </w:tcBorders>
+            <w:vAlign w:val="center"/>
+            <w:hideMark/>
+          </w:tcPr>
+          <w:p>
+            <w:pPr>
+              <w:spacing w:after="0" w:line="240" w:lineRule="auto"/>
+              <w:rPr>
+                <w:rFonts w:ascii="Calibri" w:eastAsia="Times New Roman" w:hAnsi="Calibri" w:cs="Calibri"/>
+                <w:lang w:val="en-US"/>
+              </w:rPr>
+            </w:pPr>
+          </w:p>
+        </w:tc>
+        <w:tc>
+          <w:tcPr>
+            <w:tcW w:w="0" w:type="auto"/>
+            <w:tcBorders>
+              <w:top w:val="single" w:sz="6" w:space="0" w:color="CCCCCC"/>
+              <w:left w:val="single" w:sz="6" w:space="0" w:color="CCCCCC"/>
+              <w:bottom w:val="single" w:sz="6" w:space="0" w:color="000000"/>
+              <w:right w:val="single" w:sz="6" w:space="0" w:color="000000"/>
+            </w:tcBorders>
+            <w:tcMar>
+              <w:top w:w="30" w:type="dxa"/>
+              <w:left w:w="45" w:type="dxa"/>
+              <w:bottom w:w="30" w:type="dxa"/>
+              <w:right w:w="45" w:type="dxa"/>
+            </w:tcMar>
+            <w:hideMark/>
+          </w:tcPr>
+          <w:p>
+            <w:pPr>
+              <w:spacing w:after="0" w:line="240" w:lineRule="auto"/>
+              <w:rPr>
+                <w:rFonts w:ascii="Calibri" w:eastAsia="Times New Roman" w:hAnsi="Calibri" w:cs="Calibri"/>
+                <w:lang w:val="en-US"/>
+              </w:rPr>
+            </w:pPr>
+          </w:p>
+        </w:tc>
+      </w:tr>
+      <w:tr>
+        <w:trPr>
+          <w:trHeight w:val="315"/>
+        </w:trPr>
+        <w:tc>
+          <w:tcPr>
+            <w:tcW w:w="0" w:type="auto"/>
+            <w:vMerge/>
+            <w:tcBorders>
+              <w:top w:val="single" w:sz="6" w:space="0" w:color="CCCCCC"/>
+              <w:left w:val="single" w:sz="6" w:space="0" w:color="000000"/>
+              <w:bottom w:val="single" w:sz="6" w:space="0" w:color="000000"/>
+              <w:right w:val="single" w:sz="6" w:space="0" w:color="000000"/>
+            </w:tcBorders>
+            <w:vAlign w:val="center"/>
+            <w:hideMark/>
+          </w:tcPr>
+          <w:p>
+            <w:pPr>
+              <w:spacing w:after="0" w:line="240" w:lineRule="auto"/>
+              <w:rPr>
+                <w:rFonts w:ascii="Calibri" w:eastAsia="Times New Roman" w:hAnsi="Calibri" w:cs="Calibri"/>
+                <w:lang w:val="en-US"/>
+              </w:rPr>
+            </w:pPr>
+          </w:p>
+        </w:tc>
+        <w:tc>
+          <w:tcPr>
+            <w:tcW w:w="0" w:type="auto"/>
+            <w:vMerge/>
+            <w:tcBorders>
+              <w:top w:val="single" w:sz="6" w:space="0" w:color="CCCCCC"/>
+              <w:left w:val="single" w:sz="6" w:space="0" w:color="CCCCCC"/>
+              <w:bottom w:val="single" w:sz="6" w:space="0" w:color="000000"/>
+              <w:right w:val="single" w:sz="6" w:space="0" w:color="000000"/>
+            </w:tcBorders>
+            <w:vAlign w:val="center"/>
+            <w:hideMark/>
+          </w:tcPr>
+          <w:p>
+            <w:pPr>
+              <w:spacing w:after="0" w:line="240" w:lineRule="auto"/>
+              <w:rPr>
+                <w:rFonts w:ascii="Calibri" w:eastAsia="Times New Roman" w:hAnsi="Calibri" w:cs="Calibri"/>
+                <w:lang w:val="en-US"/>
+              </w:rPr>
+            </w:pPr>
+          </w:p>
+        </w:tc>
+        <w:tc>
+          <w:tcPr>
+            <w:tcW w:w="0" w:type="auto"/>
+            <w:tcBorders>
+              <w:top w:val="single" w:sz="6" w:space="0" w:color="CCCCCC"/>
+              <w:left w:val="single" w:sz="6" w:space="0" w:color="CCCCCC"/>
+              <w:bottom w:val="single" w:sz="6" w:space="0" w:color="000000"/>
+              <w:right w:val="single" w:sz="6" w:space="0" w:color="000000"/>
+            </w:tcBorders>
+            <w:tcMar>
+              <w:top w:w="30" w:type="dxa"/>
+              <w:left w:w="45" w:type="dxa"/>
+              <w:bottom w:w="30" w:type="dxa"/>
+              <w:right w:w="45" w:type="dxa"/>
+            </w:tcMar>
+            <w:hideMark/>
+          </w:tcPr>
+          <w:p>
+            <w:pPr>
+              <w:spacing w:after="0" w:line="240" w:lineRule="auto"/>
+              <w:rPr>
+                <w:rFonts w:ascii="Calibri" w:eastAsia="Times New Roman" w:hAnsi="Calibri" w:cs="Calibri"/>
+                <w:lang w:val="en-US"/>
+              </w:rPr>
+            </w:pPr>
+            <w:r>
+              <w:rPr>
+                <w:rFonts w:ascii="Calibri" w:eastAsia="Times New Roman" w:hAnsi="Calibri" w:cs="Calibri"/>
+                <w:lang w:val="en-US"/>
+              </w:rPr>
+              <w:t>Other random answer</w:t>
+            </w:r>
+          </w:p>
+        </w:tc>
+        <w:tc>
+          <w:tcPr>
+            <w:tcW w:w="0" w:type="auto"/>
+            <w:vMerge/>
+            <w:tcBorders>
+              <w:top w:val="single" w:sz="6" w:space="0" w:color="CCCCCC"/>
+              <w:left w:val="single" w:sz="6" w:space="0" w:color="CCCCCC"/>
+              <w:bottom w:val="single" w:sz="6" w:space="0" w:color="000000"/>
+              <w:right w:val="single" w:sz="6" w:space="0" w:color="000000"/>
+            </w:tcBorders>
+            <w:vAlign w:val="center"/>
+            <w:hideMark/>
+          </w:tcPr>
+          <w:p>
+            <w:pPr>
+              <w:spacing w:after="0" w:line="240" w:lineRule="auto"/>
+              <w:rPr>
+                <w:rFonts w:ascii="Calibri" w:eastAsia="Times New Roman" w:hAnsi="Calibri" w:cs="Calibri"/>
+                <w:lang w:val="en-US"/>
+              </w:rPr>
+            </w:pPr>
+          </w:p>
+        </w:tc>
+        <w:tc>
+          <w:tcPr>
+            <w:tcW w:w="0" w:type="auto"/>
+            <w:vMerge/>
+            <w:tcBorders>
+              <w:top w:val="single" w:sz="6" w:space="0" w:color="CCCCCC"/>
+              <w:left w:val="single" w:sz="6" w:space="0" w:color="CCCCCC"/>
+              <w:bottom w:val="single" w:sz="6" w:space="0" w:color="000000"/>
+              <w:right w:val="single" w:sz="6" w:space="0" w:color="000000"/>
+            </w:tcBorders>
+            <w:vAlign w:val="center"/>
+            <w:hideMark/>
+          </w:tcPr>
+          <w:p>
+            <w:pPr>
+              <w:spacing w:after="0" w:line="240" w:lineRule="auto"/>
+              <w:rPr>
+                <w:rFonts w:ascii="Calibri" w:eastAsia="Times New Roman" w:hAnsi="Calibri" w:cs="Calibri"/>
+                <w:lang w:val="en-US"/>
+              </w:rPr>
+            </w:pPr>
+          </w:p>
+        </w:tc>
+        <w:tc>
+          <w:tcPr>
+            <w:tcW w:w="0" w:type="auto"/>
+            <w:vMerge/>
+            <w:tcBorders>
+              <w:top w:val="single" w:sz="6" w:space="0" w:color="CCCCCC"/>
+              <w:left w:val="single" w:sz="6" w:space="0" w:color="CCCCCC"/>
+              <w:bottom w:val="single" w:sz="6" w:space="0" w:color="000000"/>
+              <w:right w:val="single" w:sz="6" w:space="0" w:color="000000"/>
+            </w:tcBorders>
+            <w:vAlign w:val="center"/>
+            <w:hideMark/>
+          </w:tcPr>
+          <w:p>
+            <w:pPr>
+              <w:spacing w:after="0" w:line="240" w:lineRule="auto"/>
+              <w:rPr>
+                <w:rFonts w:ascii="Calibri" w:eastAsia="Times New Roman" w:hAnsi="Calibri" w:cs="Calibri"/>
+                <w:lang w:val="en-US"/>
+              </w:rPr>
+            </w:pPr>
+          </w:p>
+        </w:tc>
+        <w:tc>
+          <w:tcPr>
+            <w:tcW w:w="0" w:type="auto"/>
+            <w:tcBorders>
+              <w:top w:val="single" w:sz="6" w:space="0" w:color="CCCCCC"/>
+              <w:left w:val="single" w:sz="6" w:space="0" w:color="CCCCCC"/>
+              <w:bottom w:val="single" w:sz="6" w:space="0" w:color="000000"/>
+              <w:right w:val="single" w:sz="6" w:space="0" w:color="000000"/>
+            </w:tcBorders>
+            <w:tcMar>
+              <w:top w:w="30" w:type="dxa"/>
+              <w:left w:w="45" w:type="dxa"/>
+              <w:bottom w:w="30" w:type="dxa"/>
+              <w:right w:w="45" w:type="dxa"/>
+            </w:tcMar>
+            <w:hideMark/>
+          </w:tcPr>
+          <w:p>
+            <w:pPr>
+              <w:spacing w:after="0" w:line="240" w:lineRule="auto"/>
+              <w:rPr>
+                <w:rFonts w:ascii="Calibri" w:eastAsia="Times New Roman" w:hAnsi="Calibri" w:cs="Calibri"/>
+                <w:lang w:val="en-US"/>
+              </w:rPr>
+            </w:pPr>
+            <w:r>
+              <w:rPr>
+                <w:rFonts w:ascii="Calibri" w:eastAsia="Times New Roman" w:hAnsi="Calibri" w:cs="Calibri"/>
+                <w:lang w:val="en-US"/>
+              </w:rPr>
+              <w:t>Other random answer</w:t>
+            </w:r>
+          </w:p>
+        </w:tc>
+        <w:tc>
+          <w:tcPr>
+            <w:tcW w:w="0" w:type="auto"/>
+            <w:tcBorders>
+              <w:top w:val="single" w:sz="6" w:space="0" w:color="CCCCCC"/>
+              <w:left w:val="single" w:sz="6" w:space="0" w:color="CCCCCC"/>
+              <w:bottom w:val="single" w:sz="6" w:space="0" w:color="000000"/>
+              <w:right w:val="single" w:sz="6" w:space="0" w:color="000000"/>
+            </w:tcBorders>
+            <w:tcMar>
+              <w:top w:w="30" w:type="dxa"/>
+              <w:left w:w="45" w:type="dxa"/>
+              <w:bottom w:w="30" w:type="dxa"/>
+              <w:right w:w="45" w:type="dxa"/>
+            </w:tcMar>
+            <w:hideMark/>
+          </w:tcPr>
+          <w:p>
+            <w:pPr>
+              <w:spacing w:after="0" w:line="240" w:lineRule="auto"/>
+              <w:rPr>
+                <w:rFonts w:ascii="Calibri" w:eastAsia="Times New Roman" w:hAnsi="Calibri" w:cs="Calibri"/>
+                <w:lang w:val="en-US"/>
+              </w:rPr>
+            </w:pPr>
+            <w:r>
+              <w:rPr>
+                <w:rFonts w:ascii="Calibri" w:eastAsia="Times New Roman" w:hAnsi="Calibri" w:cs="Calibri"/>
+                <w:lang w:val="en-US"/>
+              </w:rPr>
+              <w:t>True/False - Child answered correctly or not?</w:t>
+            </w:r>
+          </w:p>
+        </w:tc>
+        <w:tc>
+          <w:tcPr>
+            <w:tcW w:w="0" w:type="auto"/>
+            <w:tcBorders>
+              <w:top w:val="single" w:sz="6" w:space="0" w:color="CCCCCC"/>
+              <w:left w:val="single" w:sz="6" w:space="0" w:color="CCCCCC"/>
+              <w:bottom w:val="single" w:sz="6" w:space="0" w:color="000000"/>
+              <w:right w:val="single" w:sz="6" w:space="0" w:color="000000"/>
+            </w:tcBorders>
+            <w:tcMar>
+              <w:top w:w="30" w:type="dxa"/>
+              <w:left w:w="45" w:type="dxa"/>
+              <w:bottom w:w="30" w:type="dxa"/>
+              <w:right w:w="45" w:type="dxa"/>
+            </w:tcMar>
+            <w:hideMark/>
+          </w:tcPr>
+          <w:p>
+            <w:pPr>
+              <w:spacing w:after="0" w:line="240" w:lineRule="auto"/>
+              <w:rPr>
+                <w:rFonts w:ascii="Calibri" w:eastAsia="Times New Roman" w:hAnsi="Calibri" w:cs="Calibri"/>
+                <w:lang w:val="en-US"/>
+              </w:rPr>
+            </w:pPr>
+          </w:p>
+        </w:tc>
+      </w:tr>
+      <w:tr>
+        <w:trPr>
+          <w:trHeight w:val="315"/>
+        </w:trPr>
+        <w:tc>
+          <w:tcPr>
+            <w:tcW w:w="0" w:type="auto"/>
+            <w:vMerge/>
+            <w:tcBorders>
+              <w:top w:val="single" w:sz="6" w:space="0" w:color="CCCCCC"/>
+              <w:left w:val="single" w:sz="6" w:space="0" w:color="000000"/>
+              <w:bottom w:val="single" w:sz="6" w:space="0" w:color="000000"/>
+              <w:right w:val="single" w:sz="6" w:space="0" w:color="000000"/>
+            </w:tcBorders>
+            <w:vAlign w:val="center"/>
+            <w:hideMark/>
+          </w:tcPr>
+          <w:p>
+            <w:pPr>
+              <w:spacing w:after="0" w:line="240" w:lineRule="auto"/>
+              <w:rPr>
+                <w:rFonts w:ascii="Calibri" w:eastAsia="Times New Roman" w:hAnsi="Calibri" w:cs="Calibri"/>
+                <w:lang w:val="en-US"/>
+              </w:rPr>
+            </w:pPr>
+          </w:p>
+        </w:tc>
+        <w:tc>
+          <w:tcPr>
+            <w:tcW w:w="0" w:type="auto"/>
+            <w:vMerge/>
+            <w:tcBorders>
+              <w:top w:val="single" w:sz="6" w:space="0" w:color="CCCCCC"/>
+              <w:left w:val="single" w:sz="6" w:space="0" w:color="CCCCCC"/>
+              <w:bottom w:val="single" w:sz="6" w:space="0" w:color="000000"/>
+              <w:right w:val="single" w:sz="6" w:space="0" w:color="000000"/>
+            </w:tcBorders>
+            <w:vAlign w:val="center"/>
+            <w:hideMark/>
+          </w:tcPr>
+          <w:p>
+            <w:pPr>
+              <w:spacing w:after="0" w:line="240" w:lineRule="auto"/>
+              <w:rPr>
+                <w:rFonts w:ascii="Calibri" w:eastAsia="Times New Roman" w:hAnsi="Calibri" w:cs="Calibri"/>
+                <w:lang w:val="en-US"/>
+              </w:rPr>
+            </w:pPr>
+          </w:p>
+        </w:tc>
+        <w:tc>
+          <w:tcPr>
+            <w:tcW w:w="0" w:type="auto"/>
+            <w:tcBorders>
+              <w:top w:val="single" w:sz="6" w:space="0" w:color="CCCCCC"/>
+              <w:left w:val="single" w:sz="6" w:space="0" w:color="CCCCCC"/>
+              <w:bottom w:val="single" w:sz="6" w:space="0" w:color="000000"/>
+              <w:right w:val="single" w:sz="6" w:space="0" w:color="000000"/>
+            </w:tcBorders>
+            <w:tcMar>
+              <w:top w:w="30" w:type="dxa"/>
+              <w:left w:w="45" w:type="dxa"/>
+              <w:bottom w:w="30" w:type="dxa"/>
+              <w:right w:w="45" w:type="dxa"/>
+            </w:tcMar>
+            <w:hideMark/>
+          </w:tcPr>
+          <w:p>
+            <w:pPr>
+              <w:spacing w:after="0" w:line="240" w:lineRule="auto"/>
+              <w:rPr>
+                <w:rFonts w:ascii="Calibri" w:eastAsia="Times New Roman" w:hAnsi="Calibri" w:cs="Calibri"/>
+                <w:lang w:val="en-US"/>
+              </w:rPr>
+            </w:pPr>
+            <w:proofErr w:type="spellStart"/>
+            <w:r>
+              <w:rPr>
+                <w:rFonts w:ascii="Calibri" w:eastAsia="Times New Roman" w:hAnsi="Calibri" w:cs="Calibri"/>
+                <w:lang w:val="en-US"/>
+              </w:rPr>
+              <w:t>Staty</w:t>
+            </w:r>
+            <w:proofErr w:type="spellEnd"/>
+            <w:r>
+              <w:rPr>
+                <w:rFonts w:ascii="Calibri" w:eastAsia="Times New Roman" w:hAnsi="Calibri" w:cs="Calibri"/>
+                <w:lang w:val="en-US"/>
+              </w:rPr>
+              <w:t xml:space="preserve"> silent</w:t>
+            </w:r>
+          </w:p>
+        </w:tc>
+        <w:tc>
+          <w:tcPr>
+            <w:tcW w:w="0" w:type="auto"/>
+            <w:vMerge/>
+            <w:tcBorders>
+              <w:top w:val="single" w:sz="6" w:space="0" w:color="CCCCCC"/>
+              <w:left w:val="single" w:sz="6" w:space="0" w:color="CCCCCC"/>
+              <w:bottom w:val="single" w:sz="6" w:space="0" w:color="000000"/>
+              <w:right w:val="single" w:sz="6" w:space="0" w:color="000000"/>
+            </w:tcBorders>
+            <w:vAlign w:val="center"/>
+            <w:hideMark/>
+          </w:tcPr>
+          <w:p>
+            <w:pPr>
+              <w:spacing w:after="0" w:line="240" w:lineRule="auto"/>
+              <w:rPr>
+                <w:rFonts w:ascii="Calibri" w:eastAsia="Times New Roman" w:hAnsi="Calibri" w:cs="Calibri"/>
+                <w:lang w:val="en-US"/>
+              </w:rPr>
+            </w:pPr>
+          </w:p>
+        </w:tc>
+        <w:tc>
+          <w:tcPr>
+            <w:tcW w:w="0" w:type="auto"/>
+            <w:vMerge/>
+            <w:tcBorders>
+              <w:top w:val="single" w:sz="6" w:space="0" w:color="CCCCCC"/>
+              <w:left w:val="single" w:sz="6" w:space="0" w:color="CCCCCC"/>
+              <w:bottom w:val="single" w:sz="6" w:space="0" w:color="000000"/>
+              <w:right w:val="single" w:sz="6" w:space="0" w:color="000000"/>
+            </w:tcBorders>
+            <w:vAlign w:val="center"/>
+            <w:hideMark/>
+          </w:tcPr>
+          <w:p>
+            <w:pPr>
+              <w:spacing w:after="0" w:line="240" w:lineRule="auto"/>
+              <w:rPr>
+                <w:rFonts w:ascii="Calibri" w:eastAsia="Times New Roman" w:hAnsi="Calibri" w:cs="Calibri"/>
+                <w:lang w:val="en-US"/>
+              </w:rPr>
+            </w:pPr>
+          </w:p>
+        </w:tc>
+        <w:tc>
+          <w:tcPr>
+            <w:tcW w:w="0" w:type="auto"/>
+            <w:vMerge/>
+            <w:tcBorders>
+              <w:top w:val="single" w:sz="6" w:space="0" w:color="CCCCCC"/>
+              <w:left w:val="single" w:sz="6" w:space="0" w:color="CCCCCC"/>
+              <w:bottom w:val="single" w:sz="6" w:space="0" w:color="000000"/>
+              <w:right w:val="single" w:sz="6" w:space="0" w:color="000000"/>
+            </w:tcBorders>
+            <w:vAlign w:val="center"/>
+            <w:hideMark/>
+          </w:tcPr>
+          <w:p>
+            <w:pPr>
+              <w:spacing w:after="0" w:line="240" w:lineRule="auto"/>
+              <w:rPr>
+                <w:rFonts w:ascii="Calibri" w:eastAsia="Times New Roman" w:hAnsi="Calibri" w:cs="Calibri"/>
+                <w:lang w:val="en-US"/>
+              </w:rPr>
+            </w:pPr>
+          </w:p>
+        </w:tc>
+        <w:tc>
+          <w:tcPr>
+            <w:tcW w:w="0" w:type="auto"/>
+            <w:tcBorders>
+              <w:top w:val="single" w:sz="6" w:space="0" w:color="CCCCCC"/>
+              <w:left w:val="single" w:sz="6" w:space="0" w:color="CCCCCC"/>
+              <w:bottom w:val="single" w:sz="6" w:space="0" w:color="000000"/>
+              <w:right w:val="single" w:sz="6" w:space="0" w:color="000000"/>
+            </w:tcBorders>
+            <w:tcMar>
+              <w:top w:w="30" w:type="dxa"/>
+              <w:left w:w="45" w:type="dxa"/>
+              <w:bottom w:w="30" w:type="dxa"/>
+              <w:right w:w="45" w:type="dxa"/>
+            </w:tcMar>
+            <w:hideMark/>
+          </w:tcPr>
+          <w:p>
+            <w:pPr>
+              <w:spacing w:after="0" w:line="240" w:lineRule="auto"/>
+              <w:rPr>
+                <w:rFonts w:ascii="Calibri" w:eastAsia="Times New Roman" w:hAnsi="Calibri" w:cs="Calibri"/>
+                <w:lang w:val="en-US"/>
+              </w:rPr>
+            </w:pPr>
+            <w:r>
+              <w:rPr>
+                <w:rFonts w:ascii="Calibri" w:eastAsia="Times New Roman" w:hAnsi="Calibri" w:cs="Calibri"/>
+                <w:lang w:val="en-US"/>
+              </w:rPr>
+              <w:t>Q&amp;A session audio recording</w:t>
+            </w:r>
+          </w:p>
+        </w:tc>
+        <w:tc>
+          <w:tcPr>
+            <w:tcW w:w="0" w:type="auto"/>
+            <w:tcBorders>
+              <w:top w:val="single" w:sz="6" w:space="0" w:color="CCCCCC"/>
+              <w:left w:val="single" w:sz="6" w:space="0" w:color="CCCCCC"/>
+              <w:bottom w:val="single" w:sz="6" w:space="0" w:color="000000"/>
+              <w:right w:val="single" w:sz="6" w:space="0" w:color="000000"/>
+            </w:tcBorders>
+            <w:shd w:val="clear" w:color="auto" w:fill="FF0000"/>
+            <w:tcMar>
+              <w:top w:w="30" w:type="dxa"/>
+              <w:left w:w="45" w:type="dxa"/>
+              <w:bottom w:w="30" w:type="dxa"/>
+              <w:right w:w="45" w:type="dxa"/>
+            </w:tcMar>
+            <w:hideMark/>
+          </w:tcPr>
+          <w:p>
+            <w:pPr>
+              <w:spacing w:after="0" w:line="240" w:lineRule="auto"/>
+              <w:rPr>
+                <w:rFonts w:ascii="Calibri" w:eastAsia="Times New Roman" w:hAnsi="Calibri" w:cs="Calibri"/>
+                <w:lang w:val="en-US"/>
+              </w:rPr>
+            </w:pPr>
+            <w:r>
+              <w:rPr>
+                <w:rFonts w:ascii="Calibri" w:eastAsia="Times New Roman" w:hAnsi="Calibri" w:cs="Calibri"/>
+                <w:lang w:val="en-US"/>
+              </w:rPr>
+              <w:t>Not answered</w:t>
+            </w:r>
+          </w:p>
+        </w:tc>
+        <w:tc>
+          <w:tcPr>
+            <w:tcW w:w="0" w:type="auto"/>
+            <w:tcBorders>
+              <w:top w:val="single" w:sz="6" w:space="0" w:color="CCCCCC"/>
+              <w:left w:val="single" w:sz="6" w:space="0" w:color="CCCCCC"/>
+              <w:bottom w:val="single" w:sz="6" w:space="0" w:color="000000"/>
+              <w:right w:val="single" w:sz="6" w:space="0" w:color="000000"/>
+            </w:tcBorders>
+            <w:tcMar>
+              <w:top w:w="30" w:type="dxa"/>
+              <w:left w:w="45" w:type="dxa"/>
+              <w:bottom w:w="30" w:type="dxa"/>
+              <w:right w:w="45" w:type="dxa"/>
+            </w:tcMar>
+            <w:hideMark/>
+          </w:tcPr>
+          <w:p>
+            <w:pPr>
+              <w:spacing w:after="0" w:line="240" w:lineRule="auto"/>
+              <w:rPr>
+                <w:rFonts w:ascii="Calibri" w:eastAsia="Times New Roman" w:hAnsi="Calibri" w:cs="Calibri"/>
+                <w:lang w:val="en-US"/>
+              </w:rPr>
+            </w:pPr>
+          </w:p>
+        </w:tc>
+      </w:tr>
+      <w:tr>
+        <w:trPr>
+          <w:trHeight w:val="315"/>
+        </w:trPr>
+        <w:tc>
+          <w:tcPr>
+            <w:tcW w:w="0" w:type="auto"/>
+            <w:vMerge/>
+            <w:tcBorders>
+              <w:top w:val="single" w:sz="6" w:space="0" w:color="CCCCCC"/>
+              <w:left w:val="single" w:sz="6" w:space="0" w:color="000000"/>
+              <w:bottom w:val="single" w:sz="6" w:space="0" w:color="000000"/>
+              <w:right w:val="single" w:sz="6" w:space="0" w:color="000000"/>
+            </w:tcBorders>
+            <w:vAlign w:val="center"/>
+            <w:hideMark/>
+          </w:tcPr>
+          <w:p>
+            <w:pPr>
+              <w:spacing w:after="0" w:line="240" w:lineRule="auto"/>
+              <w:rPr>
+                <w:rFonts w:ascii="Calibri" w:eastAsia="Times New Roman" w:hAnsi="Calibri" w:cs="Calibri"/>
+                <w:lang w:val="en-US"/>
+              </w:rPr>
+            </w:pPr>
+          </w:p>
+        </w:tc>
+        <w:tc>
+          <w:tcPr>
+            <w:tcW w:w="0" w:type="auto"/>
+            <w:vMerge/>
+            <w:tcBorders>
+              <w:top w:val="single" w:sz="6" w:space="0" w:color="CCCCCC"/>
+              <w:left w:val="single" w:sz="6" w:space="0" w:color="CCCCCC"/>
+              <w:bottom w:val="single" w:sz="6" w:space="0" w:color="000000"/>
+              <w:right w:val="single" w:sz="6" w:space="0" w:color="000000"/>
+            </w:tcBorders>
+            <w:vAlign w:val="center"/>
+            <w:hideMark/>
+          </w:tcPr>
+          <w:p>
+            <w:pPr>
+              <w:spacing w:after="0" w:line="240" w:lineRule="auto"/>
+              <w:rPr>
+                <w:rFonts w:ascii="Calibri" w:eastAsia="Times New Roman" w:hAnsi="Calibri" w:cs="Calibri"/>
+                <w:lang w:val="en-US"/>
+              </w:rPr>
+            </w:pPr>
+          </w:p>
+        </w:tc>
+        <w:tc>
+          <w:tcPr>
+            <w:tcW w:w="0" w:type="auto"/>
+            <w:tcBorders>
+              <w:top w:val="single" w:sz="6" w:space="0" w:color="CCCCCC"/>
+              <w:left w:val="single" w:sz="6" w:space="0" w:color="CCCCCC"/>
+              <w:bottom w:val="single" w:sz="6" w:space="0" w:color="000000"/>
+              <w:right w:val="single" w:sz="6" w:space="0" w:color="000000"/>
+            </w:tcBorders>
+            <w:tcMar>
+              <w:top w:w="30" w:type="dxa"/>
+              <w:left w:w="45" w:type="dxa"/>
+              <w:bottom w:w="30" w:type="dxa"/>
+              <w:right w:w="45" w:type="dxa"/>
+            </w:tcMar>
+            <w:hideMark/>
+          </w:tcPr>
+          <w:p>
+            <w:pPr>
+              <w:spacing w:after="0" w:line="240" w:lineRule="auto"/>
+              <w:rPr>
+                <w:rFonts w:ascii="Calibri" w:eastAsia="Times New Roman" w:hAnsi="Calibri" w:cs="Calibri"/>
+                <w:lang w:val="en-US"/>
+              </w:rPr>
+            </w:pPr>
+            <w:r>
+              <w:rPr>
+                <w:rFonts w:ascii="Calibri" w:eastAsia="Times New Roman" w:hAnsi="Calibri" w:cs="Calibri"/>
+                <w:lang w:val="en-US"/>
+              </w:rPr>
+              <w:t>Child should maintain eye-gaze with NAO</w:t>
+            </w:r>
+          </w:p>
+        </w:tc>
+        <w:tc>
+          <w:tcPr>
+            <w:tcW w:w="0" w:type="auto"/>
+            <w:tcBorders>
+              <w:top w:val="single" w:sz="6" w:space="0" w:color="CCCCCC"/>
+              <w:left w:val="single" w:sz="6" w:space="0" w:color="CCCCCC"/>
+              <w:bottom w:val="single" w:sz="6" w:space="0" w:color="000000"/>
+              <w:right w:val="single" w:sz="6" w:space="0" w:color="000000"/>
+            </w:tcBorders>
+            <w:tcMar>
+              <w:top w:w="30" w:type="dxa"/>
+              <w:left w:w="45" w:type="dxa"/>
+              <w:bottom w:w="30" w:type="dxa"/>
+              <w:right w:w="45" w:type="dxa"/>
+            </w:tcMar>
+            <w:hideMark/>
+          </w:tcPr>
+          <w:p>
+            <w:pPr>
+              <w:spacing w:after="0" w:line="240" w:lineRule="auto"/>
+              <w:rPr>
+                <w:rFonts w:ascii="Calibri" w:eastAsia="Times New Roman" w:hAnsi="Calibri" w:cs="Calibri"/>
+                <w:lang w:val="en-US"/>
+              </w:rPr>
+            </w:pPr>
+            <w:r>
+              <w:rPr>
+                <w:rFonts w:ascii="Calibri" w:eastAsia="Times New Roman" w:hAnsi="Calibri" w:cs="Calibri"/>
+                <w:lang w:val="en-US"/>
+              </w:rPr>
+              <w:t>Gaze</w:t>
+            </w:r>
+          </w:p>
+        </w:tc>
+        <w:tc>
+          <w:tcPr>
+            <w:tcW w:w="0" w:type="auto"/>
+            <w:tcBorders>
+              <w:top w:val="single" w:sz="6" w:space="0" w:color="CCCCCC"/>
+              <w:left w:val="single" w:sz="6" w:space="0" w:color="CCCCCC"/>
+              <w:bottom w:val="single" w:sz="6" w:space="0" w:color="000000"/>
+              <w:right w:val="single" w:sz="6" w:space="0" w:color="000000"/>
+            </w:tcBorders>
+            <w:tcMar>
+              <w:top w:w="30" w:type="dxa"/>
+              <w:left w:w="45" w:type="dxa"/>
+              <w:bottom w:w="30" w:type="dxa"/>
+              <w:right w:w="45" w:type="dxa"/>
+            </w:tcMar>
+            <w:hideMark/>
+          </w:tcPr>
+          <w:p>
+            <w:pPr>
+              <w:spacing w:after="0" w:line="240" w:lineRule="auto"/>
+              <w:rPr>
+                <w:rFonts w:ascii="Calibri" w:eastAsia="Times New Roman" w:hAnsi="Calibri" w:cs="Calibri"/>
+                <w:lang w:val="en-US"/>
+              </w:rPr>
+            </w:pPr>
+            <w:r>
+              <w:rPr>
+                <w:rFonts w:ascii="Calibri" w:eastAsia="Times New Roman" w:hAnsi="Calibri" w:cs="Calibri"/>
+                <w:lang w:val="en-US"/>
+              </w:rPr>
+              <w:t>Yes</w:t>
+            </w:r>
+          </w:p>
+        </w:tc>
+        <w:tc>
+          <w:tcPr>
+            <w:tcW w:w="0" w:type="auto"/>
+            <w:tcBorders>
+              <w:top w:val="single" w:sz="6" w:space="0" w:color="CCCCCC"/>
+              <w:left w:val="single" w:sz="6" w:space="0" w:color="CCCCCC"/>
+              <w:bottom w:val="single" w:sz="6" w:space="0" w:color="000000"/>
+              <w:right w:val="single" w:sz="6" w:space="0" w:color="000000"/>
+            </w:tcBorders>
+            <w:tcMar>
+              <w:top w:w="30" w:type="dxa"/>
+              <w:left w:w="45" w:type="dxa"/>
+              <w:bottom w:w="30" w:type="dxa"/>
+              <w:right w:w="45" w:type="dxa"/>
+            </w:tcMar>
+            <w:hideMark/>
+          </w:tcPr>
+          <w:p>
+            <w:pPr>
+              <w:spacing w:after="0" w:line="240" w:lineRule="auto"/>
+              <w:rPr>
+                <w:rFonts w:ascii="Calibri" w:eastAsia="Times New Roman" w:hAnsi="Calibri" w:cs="Calibri"/>
+                <w:lang w:val="en-US"/>
+              </w:rPr>
+            </w:pPr>
+          </w:p>
+        </w:tc>
+        <w:tc>
+          <w:tcPr>
+            <w:tcW w:w="0" w:type="auto"/>
+            <w:tcBorders>
+              <w:top w:val="single" w:sz="6" w:space="0" w:color="CCCCCC"/>
+              <w:left w:val="single" w:sz="6" w:space="0" w:color="CCCCCC"/>
+              <w:bottom w:val="single" w:sz="6" w:space="0" w:color="000000"/>
+              <w:right w:val="single" w:sz="6" w:space="0" w:color="000000"/>
+            </w:tcBorders>
+            <w:tcMar>
+              <w:top w:w="30" w:type="dxa"/>
+              <w:left w:w="45" w:type="dxa"/>
+              <w:bottom w:w="30" w:type="dxa"/>
+              <w:right w:w="45" w:type="dxa"/>
+            </w:tcMar>
+            <w:hideMark/>
+          </w:tcPr>
+          <w:p>
+            <w:pPr>
+              <w:spacing w:after="0" w:line="240" w:lineRule="auto"/>
+              <w:rPr>
+                <w:rFonts w:ascii="Calibri" w:eastAsia="Times New Roman" w:hAnsi="Calibri" w:cs="Calibri"/>
+                <w:lang w:val="en-US"/>
+              </w:rPr>
+            </w:pPr>
+            <w:r>
+              <w:rPr>
+                <w:rFonts w:ascii="Calibri" w:eastAsia="Times New Roman" w:hAnsi="Calibri" w:cs="Calibri"/>
+                <w:lang w:val="en-US"/>
+              </w:rPr>
+              <w:t>Q&amp;A session video footage</w:t>
+            </w:r>
+          </w:p>
+        </w:tc>
+        <w:tc>
+          <w:tcPr>
+            <w:tcW w:w="0" w:type="auto"/>
+            <w:tcBorders>
+              <w:top w:val="single" w:sz="6" w:space="0" w:color="CCCCCC"/>
+              <w:left w:val="single" w:sz="6" w:space="0" w:color="CCCCCC"/>
+              <w:bottom w:val="single" w:sz="6" w:space="0" w:color="000000"/>
+              <w:right w:val="single" w:sz="6" w:space="0" w:color="000000"/>
+            </w:tcBorders>
+            <w:shd w:val="clear" w:color="auto" w:fill="FCE4D6"/>
+            <w:tcMar>
+              <w:top w:w="30" w:type="dxa"/>
+              <w:left w:w="45" w:type="dxa"/>
+              <w:bottom w:w="30" w:type="dxa"/>
+              <w:right w:w="45" w:type="dxa"/>
+            </w:tcMar>
+            <w:hideMark/>
+          </w:tcPr>
+          <w:p>
+            <w:pPr>
+              <w:spacing w:after="0" w:line="240" w:lineRule="auto"/>
+              <w:rPr>
+                <w:rFonts w:ascii="Calibri" w:eastAsia="Times New Roman" w:hAnsi="Calibri" w:cs="Calibri"/>
+                <w:lang w:val="en-US"/>
+              </w:rPr>
+            </w:pPr>
+            <w:r>
+              <w:rPr>
+                <w:rFonts w:ascii="Calibri" w:eastAsia="Times New Roman" w:hAnsi="Calibri" w:cs="Calibri"/>
+                <w:lang w:val="en-US"/>
+              </w:rPr>
+              <w:t>probability of child maintaining gaze with NAO</w:t>
+            </w:r>
+          </w:p>
+        </w:tc>
+        <w:tc>
+          <w:tcPr>
+            <w:tcW w:w="0" w:type="auto"/>
+            <w:tcBorders>
+              <w:top w:val="single" w:sz="6" w:space="0" w:color="CCCCCC"/>
+              <w:left w:val="single" w:sz="6" w:space="0" w:color="CCCCCC"/>
+              <w:bottom w:val="single" w:sz="6" w:space="0" w:color="000000"/>
+              <w:right w:val="single" w:sz="6" w:space="0" w:color="000000"/>
+            </w:tcBorders>
+            <w:tcMar>
+              <w:top w:w="30" w:type="dxa"/>
+              <w:left w:w="45" w:type="dxa"/>
+              <w:bottom w:w="30" w:type="dxa"/>
+              <w:right w:w="45" w:type="dxa"/>
+            </w:tcMar>
+            <w:hideMark/>
+          </w:tcPr>
+          <w:p>
+            <w:pPr>
+              <w:spacing w:after="0" w:line="240" w:lineRule="auto"/>
+              <w:rPr>
+                <w:rFonts w:ascii="Calibri" w:eastAsia="Times New Roman" w:hAnsi="Calibri" w:cs="Calibri"/>
+                <w:lang w:val="en-US"/>
+              </w:rPr>
+            </w:pPr>
+          </w:p>
+        </w:tc>
+      </w:tr>
+      <w:tr>
+        <w:trPr>
+          <w:trHeight w:val="315"/>
+        </w:trPr>
+        <w:tc>
+          <w:tcPr>
+            <w:tcW w:w="0" w:type="auto"/>
+            <w:tcBorders>
+              <w:top w:val="single" w:sz="6" w:space="0" w:color="CCCCCC"/>
+              <w:left w:val="single" w:sz="6" w:space="0" w:color="000000"/>
+              <w:bottom w:val="single" w:sz="6" w:space="0" w:color="000000"/>
+              <w:right w:val="single" w:sz="6" w:space="0" w:color="000000"/>
+            </w:tcBorders>
+            <w:shd w:val="clear" w:color="auto" w:fill="EDEDED"/>
+            <w:tcMar>
+              <w:top w:w="30" w:type="dxa"/>
+              <w:left w:w="45" w:type="dxa"/>
+              <w:bottom w:w="30" w:type="dxa"/>
+              <w:right w:w="45" w:type="dxa"/>
+            </w:tcMar>
+            <w:hideMark/>
+          </w:tcPr>
+          <w:p>
+            <w:pPr>
+              <w:spacing w:after="0" w:line="240" w:lineRule="auto"/>
+              <w:rPr>
+                <w:rFonts w:ascii="Times New Roman" w:eastAsia="Times New Roman" w:hAnsi="Times New Roman" w:cs="Times New Roman"/>
+                <w:sz w:val="20"/>
+                <w:szCs w:val="20"/>
+                <w:lang w:val="en-US"/>
+              </w:rPr>
+            </w:pPr>
+          </w:p>
+        </w:tc>
+        <w:tc>
+          <w:tcPr>
+            <w:tcW w:w="0" w:type="auto"/>
+            <w:tcBorders>
+              <w:top w:val="single" w:sz="6" w:space="0" w:color="CCCCCC"/>
+              <w:left w:val="single" w:sz="6" w:space="0" w:color="CCCCCC"/>
+              <w:bottom w:val="single" w:sz="6" w:space="0" w:color="000000"/>
+              <w:right w:val="single" w:sz="6" w:space="0" w:color="000000"/>
+            </w:tcBorders>
+            <w:shd w:val="clear" w:color="auto" w:fill="EDEDED"/>
+            <w:tcMar>
+              <w:top w:w="30" w:type="dxa"/>
+              <w:left w:w="45" w:type="dxa"/>
+              <w:bottom w:w="30" w:type="dxa"/>
+              <w:right w:w="45" w:type="dxa"/>
+            </w:tcMar>
+            <w:hideMark/>
+          </w:tcPr>
+          <w:p>
+            <w:pPr>
+              <w:spacing w:after="0" w:line="240" w:lineRule="auto"/>
+              <w:rPr>
+                <w:rFonts w:ascii="Times New Roman" w:eastAsia="Times New Roman" w:hAnsi="Times New Roman" w:cs="Times New Roman"/>
+                <w:sz w:val="20"/>
+                <w:szCs w:val="20"/>
+                <w:lang w:val="en-US"/>
+              </w:rPr>
+            </w:pPr>
+          </w:p>
+        </w:tc>
+        <w:tc>
+          <w:tcPr>
+            <w:tcW w:w="0" w:type="auto"/>
+            <w:tcBorders>
+              <w:top w:val="single" w:sz="6" w:space="0" w:color="CCCCCC"/>
+              <w:left w:val="single" w:sz="6" w:space="0" w:color="CCCCCC"/>
+              <w:bottom w:val="single" w:sz="6" w:space="0" w:color="000000"/>
+              <w:right w:val="single" w:sz="6" w:space="0" w:color="000000"/>
+            </w:tcBorders>
+            <w:shd w:val="clear" w:color="auto" w:fill="EDEDED"/>
+            <w:tcMar>
+              <w:top w:w="30" w:type="dxa"/>
+              <w:left w:w="45" w:type="dxa"/>
+              <w:bottom w:w="30" w:type="dxa"/>
+              <w:right w:w="45" w:type="dxa"/>
+            </w:tcMar>
+            <w:hideMark/>
+          </w:tcPr>
+          <w:p>
+            <w:pPr>
+              <w:spacing w:after="0" w:line="240" w:lineRule="auto"/>
+              <w:rPr>
+                <w:rFonts w:ascii="Times New Roman" w:eastAsia="Times New Roman" w:hAnsi="Times New Roman" w:cs="Times New Roman"/>
+                <w:sz w:val="20"/>
+                <w:szCs w:val="20"/>
+                <w:lang w:val="en-US"/>
+              </w:rPr>
+            </w:pPr>
+          </w:p>
+        </w:tc>
+        <w:tc>
+          <w:tcPr>
+            <w:tcW w:w="0" w:type="auto"/>
+            <w:tcBorders>
+              <w:top w:val="single" w:sz="6" w:space="0" w:color="CCCCCC"/>
+              <w:left w:val="single" w:sz="6" w:space="0" w:color="CCCCCC"/>
+              <w:bottom w:val="single" w:sz="6" w:space="0" w:color="000000"/>
+              <w:right w:val="single" w:sz="6" w:space="0" w:color="000000"/>
+            </w:tcBorders>
+            <w:shd w:val="clear" w:color="auto" w:fill="EDEDED"/>
+            <w:tcMar>
+              <w:top w:w="30" w:type="dxa"/>
+              <w:left w:w="45" w:type="dxa"/>
+              <w:bottom w:w="30" w:type="dxa"/>
+              <w:right w:w="45" w:type="dxa"/>
+            </w:tcMar>
+            <w:hideMark/>
+          </w:tcPr>
+          <w:p>
+            <w:pPr>
+              <w:spacing w:after="0" w:line="240" w:lineRule="auto"/>
+              <w:rPr>
+                <w:rFonts w:ascii="Times New Roman" w:eastAsia="Times New Roman" w:hAnsi="Times New Roman" w:cs="Times New Roman"/>
+                <w:sz w:val="20"/>
+                <w:szCs w:val="20"/>
+                <w:lang w:val="en-US"/>
+              </w:rPr>
+            </w:pPr>
+          </w:p>
+        </w:tc>
+        <w:tc>
+          <w:tcPr>
+            <w:tcW w:w="0" w:type="auto"/>
+            <w:tcBorders>
+              <w:top w:val="single" w:sz="6" w:space="0" w:color="CCCCCC"/>
+              <w:left w:val="single" w:sz="6" w:space="0" w:color="CCCCCC"/>
+              <w:bottom w:val="single" w:sz="6" w:space="0" w:color="000000"/>
+              <w:right w:val="single" w:sz="6" w:space="0" w:color="000000"/>
+            </w:tcBorders>
+            <w:shd w:val="clear" w:color="auto" w:fill="EDEDED"/>
+            <w:tcMar>
+              <w:top w:w="30" w:type="dxa"/>
+              <w:left w:w="45" w:type="dxa"/>
+              <w:bottom w:w="30" w:type="dxa"/>
+              <w:right w:w="45" w:type="dxa"/>
+            </w:tcMar>
+            <w:hideMark/>
+          </w:tcPr>
+          <w:p>
+            <w:pPr>
+              <w:spacing w:after="0" w:line="240" w:lineRule="auto"/>
+              <w:rPr>
+                <w:rFonts w:ascii="Times New Roman" w:eastAsia="Times New Roman" w:hAnsi="Times New Roman" w:cs="Times New Roman"/>
+                <w:sz w:val="20"/>
+                <w:szCs w:val="20"/>
+                <w:lang w:val="en-US"/>
+              </w:rPr>
+            </w:pPr>
+          </w:p>
+        </w:tc>
+        <w:tc>
+          <w:tcPr>
+            <w:tcW w:w="0" w:type="auto"/>
+            <w:tcBorders>
+              <w:top w:val="single" w:sz="6" w:space="0" w:color="CCCCCC"/>
+              <w:left w:val="single" w:sz="6" w:space="0" w:color="CCCCCC"/>
+              <w:bottom w:val="single" w:sz="6" w:space="0" w:color="000000"/>
+              <w:right w:val="single" w:sz="6" w:space="0" w:color="000000"/>
+            </w:tcBorders>
+            <w:shd w:val="clear" w:color="auto" w:fill="EDEDED"/>
+            <w:tcMar>
+              <w:top w:w="30" w:type="dxa"/>
+              <w:left w:w="45" w:type="dxa"/>
+              <w:bottom w:w="30" w:type="dxa"/>
+              <w:right w:w="45" w:type="dxa"/>
+            </w:tcMar>
+            <w:hideMark/>
+          </w:tcPr>
+          <w:p>
+            <w:pPr>
+              <w:spacing w:after="0" w:line="240" w:lineRule="auto"/>
+              <w:rPr>
+                <w:rFonts w:ascii="Times New Roman" w:eastAsia="Times New Roman" w:hAnsi="Times New Roman" w:cs="Times New Roman"/>
+                <w:sz w:val="20"/>
+                <w:szCs w:val="20"/>
+                <w:lang w:val="en-US"/>
+              </w:rPr>
+            </w:pPr>
+          </w:p>
+        </w:tc>
+        <w:tc>
+          <w:tcPr>
+            <w:tcW w:w="0" w:type="auto"/>
+            <w:tcBorders>
+              <w:top w:val="single" w:sz="6" w:space="0" w:color="CCCCCC"/>
+              <w:left w:val="single" w:sz="6" w:space="0" w:color="CCCCCC"/>
+              <w:bottom w:val="single" w:sz="6" w:space="0" w:color="000000"/>
+              <w:right w:val="single" w:sz="6" w:space="0" w:color="000000"/>
+            </w:tcBorders>
+            <w:shd w:val="clear" w:color="auto" w:fill="EDEDED"/>
+            <w:tcMar>
+              <w:top w:w="30" w:type="dxa"/>
+              <w:left w:w="45" w:type="dxa"/>
+              <w:bottom w:w="30" w:type="dxa"/>
+              <w:right w:w="45" w:type="dxa"/>
+            </w:tcMar>
+            <w:hideMark/>
+          </w:tcPr>
+          <w:p>
+            <w:pPr>
+              <w:spacing w:after="0" w:line="240" w:lineRule="auto"/>
+              <w:rPr>
+                <w:rFonts w:ascii="Times New Roman" w:eastAsia="Times New Roman" w:hAnsi="Times New Roman" w:cs="Times New Roman"/>
+                <w:sz w:val="20"/>
+                <w:szCs w:val="20"/>
+                <w:lang w:val="en-US"/>
+              </w:rPr>
+            </w:pPr>
+          </w:p>
+        </w:tc>
+        <w:tc>
+          <w:tcPr>
+            <w:tcW w:w="0" w:type="auto"/>
+            <w:tcBorders>
+              <w:top w:val="single" w:sz="6" w:space="0" w:color="CCCCCC"/>
+              <w:left w:val="single" w:sz="6" w:space="0" w:color="CCCCCC"/>
+              <w:bottom w:val="single" w:sz="6" w:space="0" w:color="000000"/>
+              <w:right w:val="single" w:sz="6" w:space="0" w:color="000000"/>
+            </w:tcBorders>
+            <w:shd w:val="clear" w:color="auto" w:fill="EDEDED"/>
+            <w:tcMar>
+              <w:top w:w="30" w:type="dxa"/>
+              <w:left w:w="45" w:type="dxa"/>
+              <w:bottom w:w="30" w:type="dxa"/>
+              <w:right w:w="45" w:type="dxa"/>
+            </w:tcMar>
+            <w:hideMark/>
+          </w:tcPr>
+          <w:p>
+            <w:pPr>
+              <w:spacing w:after="0" w:line="240" w:lineRule="auto"/>
+              <w:rPr>
+                <w:rFonts w:ascii="Times New Roman" w:eastAsia="Times New Roman" w:hAnsi="Times New Roman" w:cs="Times New Roman"/>
+                <w:sz w:val="20"/>
+                <w:szCs w:val="20"/>
+                <w:lang w:val="en-US"/>
+              </w:rPr>
+            </w:pPr>
+          </w:p>
+        </w:tc>
+        <w:tc>
+          <w:tcPr>
+            <w:tcW w:w="0" w:type="auto"/>
+            <w:tcBorders>
+              <w:top w:val="single" w:sz="6" w:space="0" w:color="CCCCCC"/>
+              <w:left w:val="single" w:sz="6" w:space="0" w:color="CCCCCC"/>
+              <w:bottom w:val="single" w:sz="6" w:space="0" w:color="000000"/>
+              <w:right w:val="single" w:sz="6" w:space="0" w:color="000000"/>
+            </w:tcBorders>
+            <w:shd w:val="clear" w:color="auto" w:fill="EDEDED"/>
+            <w:tcMar>
+              <w:top w:w="30" w:type="dxa"/>
+              <w:left w:w="45" w:type="dxa"/>
+              <w:bottom w:w="30" w:type="dxa"/>
+              <w:right w:w="45" w:type="dxa"/>
+            </w:tcMar>
+            <w:hideMark/>
+          </w:tcPr>
+          <w:p>
+            <w:pPr>
+              <w:spacing w:after="0" w:line="240" w:lineRule="auto"/>
+              <w:rPr>
+                <w:rFonts w:ascii="Times New Roman" w:eastAsia="Times New Roman" w:hAnsi="Times New Roman" w:cs="Times New Roman"/>
+                <w:sz w:val="20"/>
+                <w:szCs w:val="20"/>
+                <w:lang w:val="en-US"/>
+              </w:rPr>
+            </w:pPr>
+          </w:p>
+        </w:tc>
+      </w:tr>
+      <w:tr>
+        <w:trPr>
+          <w:trHeight w:val="315"/>
+        </w:trPr>
+        <w:tc>
+          <w:tcPr>
+            <w:tcW w:w="0" w:type="auto"/>
+            <w:vMerge w:val="restart"/>
+            <w:tcBorders>
+              <w:top w:val="single" w:sz="6" w:space="0" w:color="CCCCCC"/>
+              <w:left w:val="single" w:sz="6" w:space="0" w:color="000000"/>
+              <w:bottom w:val="single" w:sz="6" w:space="0" w:color="000000"/>
+              <w:right w:val="single" w:sz="6" w:space="0" w:color="000000"/>
+            </w:tcBorders>
+            <w:tcMar>
+              <w:top w:w="30" w:type="dxa"/>
+              <w:left w:w="45" w:type="dxa"/>
+              <w:bottom w:w="30" w:type="dxa"/>
+              <w:right w:w="45" w:type="dxa"/>
+            </w:tcMar>
+            <w:hideMark/>
+          </w:tcPr>
+          <w:p>
+            <w:pPr>
+              <w:spacing w:after="0" w:line="240" w:lineRule="auto"/>
+              <w:rPr>
+                <w:rFonts w:ascii="Calibri" w:eastAsia="Times New Roman" w:hAnsi="Calibri" w:cs="Calibri"/>
+                <w:lang w:val="en-US"/>
+              </w:rPr>
+            </w:pPr>
+            <w:r>
+              <w:rPr>
+                <w:rFonts w:ascii="Calibri" w:eastAsia="Times New Roman" w:hAnsi="Calibri" w:cs="Calibri"/>
+                <w:lang w:val="en-US"/>
+              </w:rPr>
+              <w:t>1.02</w:t>
+            </w:r>
+          </w:p>
+        </w:tc>
+        <w:tc>
+          <w:tcPr>
+            <w:tcW w:w="0" w:type="auto"/>
+            <w:vMerge w:val="restart"/>
+            <w:tcBorders>
+              <w:top w:val="single" w:sz="6" w:space="0" w:color="CCCCCC"/>
+              <w:left w:val="single" w:sz="6" w:space="0" w:color="CCCCCC"/>
+              <w:bottom w:val="single" w:sz="6" w:space="0" w:color="000000"/>
+              <w:right w:val="single" w:sz="6" w:space="0" w:color="000000"/>
+            </w:tcBorders>
+            <w:tcMar>
+              <w:top w:w="30" w:type="dxa"/>
+              <w:left w:w="45" w:type="dxa"/>
+              <w:bottom w:w="30" w:type="dxa"/>
+              <w:right w:w="45" w:type="dxa"/>
+            </w:tcMar>
+            <w:hideMark/>
+          </w:tcPr>
+          <w:p>
+            <w:pPr>
+              <w:spacing w:after="0" w:line="240" w:lineRule="auto"/>
+              <w:rPr>
+                <w:rFonts w:ascii="Calibri" w:eastAsia="Times New Roman" w:hAnsi="Calibri" w:cs="Calibri"/>
+                <w:lang w:val="en-US"/>
+              </w:rPr>
+            </w:pPr>
+            <w:proofErr w:type="spellStart"/>
+            <w:r>
+              <w:rPr>
+                <w:rFonts w:ascii="Nirmala UI" w:eastAsia="Times New Roman" w:hAnsi="Nirmala UI" w:cs="Nirmala UI"/>
+                <w:lang w:val="en-US"/>
+              </w:rPr>
+              <w:t>කෝ</w:t>
+            </w:r>
+            <w:proofErr w:type="spellEnd"/>
+            <w:r>
+              <w:rPr>
+                <w:rFonts w:ascii="Calibri" w:eastAsia="Times New Roman" w:hAnsi="Calibri" w:cs="Calibri"/>
+                <w:lang w:val="en-US"/>
+              </w:rPr>
+              <w:t xml:space="preserve"> </w:t>
+            </w:r>
+            <w:proofErr w:type="spellStart"/>
+            <w:r>
+              <w:rPr>
+                <w:rFonts w:ascii="Nirmala UI" w:eastAsia="Times New Roman" w:hAnsi="Nirmala UI" w:cs="Nirmala UI"/>
+                <w:lang w:val="en-US"/>
+              </w:rPr>
+              <w:t>බබා</w:t>
+            </w:r>
+            <w:proofErr w:type="spellEnd"/>
+            <w:r>
+              <w:rPr>
+                <w:rFonts w:ascii="Calibri" w:eastAsia="Times New Roman" w:hAnsi="Calibri" w:cs="Calibri"/>
+                <w:lang w:val="en-US"/>
+              </w:rPr>
+              <w:t xml:space="preserve"> </w:t>
+            </w:r>
+            <w:proofErr w:type="spellStart"/>
+            <w:r>
+              <w:rPr>
+                <w:rFonts w:ascii="Nirmala UI" w:eastAsia="Times New Roman" w:hAnsi="Nirmala UI" w:cs="Nirmala UI"/>
+                <w:lang w:val="en-US"/>
+              </w:rPr>
+              <w:t>කියන්න</w:t>
+            </w:r>
+            <w:proofErr w:type="spellEnd"/>
+            <w:r>
+              <w:rPr>
+                <w:rFonts w:ascii="Calibri" w:eastAsia="Times New Roman" w:hAnsi="Calibri" w:cs="Calibri"/>
+                <w:lang w:val="en-US"/>
+              </w:rPr>
+              <w:t xml:space="preserve"> </w:t>
+            </w:r>
+            <w:proofErr w:type="spellStart"/>
+            <w:r>
+              <w:rPr>
+                <w:rFonts w:ascii="Nirmala UI" w:eastAsia="Times New Roman" w:hAnsi="Nirmala UI" w:cs="Nirmala UI"/>
+                <w:lang w:val="en-US"/>
+              </w:rPr>
+              <w:t>බලන්න</w:t>
+            </w:r>
+            <w:proofErr w:type="spellEnd"/>
+            <w:r>
+              <w:rPr>
+                <w:rFonts w:ascii="Calibri" w:eastAsia="Times New Roman" w:hAnsi="Calibri" w:cs="Calibri"/>
+                <w:lang w:val="en-US"/>
+              </w:rPr>
+              <w:t xml:space="preserve"> </w:t>
+            </w:r>
+            <w:proofErr w:type="spellStart"/>
+            <w:r>
+              <w:rPr>
+                <w:rFonts w:ascii="Nirmala UI" w:eastAsia="Times New Roman" w:hAnsi="Nirmala UI" w:cs="Nirmala UI"/>
+                <w:lang w:val="en-US"/>
+              </w:rPr>
+              <w:t>කා</w:t>
+            </w:r>
+            <w:proofErr w:type="spellEnd"/>
+            <w:r>
+              <w:rPr>
+                <w:rFonts w:ascii="Calibri" w:eastAsia="Times New Roman" w:hAnsi="Calibri" w:cs="Calibri"/>
+                <w:lang w:val="en-US"/>
+              </w:rPr>
+              <w:t xml:space="preserve"> </w:t>
+            </w:r>
+            <w:proofErr w:type="spellStart"/>
+            <w:r>
+              <w:rPr>
+                <w:rFonts w:ascii="Nirmala UI" w:eastAsia="Times New Roman" w:hAnsi="Nirmala UI" w:cs="Nirmala UI"/>
+                <w:lang w:val="en-US"/>
+              </w:rPr>
+              <w:t>එක්කද</w:t>
+            </w:r>
+            <w:proofErr w:type="spellEnd"/>
+            <w:r>
+              <w:rPr>
+                <w:rFonts w:ascii="Calibri" w:eastAsia="Times New Roman" w:hAnsi="Calibri" w:cs="Calibri"/>
+                <w:lang w:val="en-US"/>
+              </w:rPr>
+              <w:t xml:space="preserve"> </w:t>
+            </w:r>
+            <w:proofErr w:type="spellStart"/>
+            <w:r>
+              <w:rPr>
+                <w:rFonts w:ascii="Nirmala UI" w:eastAsia="Times New Roman" w:hAnsi="Nirmala UI" w:cs="Nirmala UI"/>
+                <w:lang w:val="en-US"/>
+              </w:rPr>
+              <w:t>මෙතන්ට</w:t>
+            </w:r>
+            <w:proofErr w:type="spellEnd"/>
+            <w:r>
+              <w:rPr>
+                <w:rFonts w:ascii="Calibri" w:eastAsia="Times New Roman" w:hAnsi="Calibri" w:cs="Calibri"/>
+                <w:lang w:val="en-US"/>
+              </w:rPr>
+              <w:t xml:space="preserve"> </w:t>
+            </w:r>
+            <w:proofErr w:type="spellStart"/>
+            <w:r>
+              <w:rPr>
+                <w:rFonts w:ascii="Nirmala UI" w:eastAsia="Times New Roman" w:hAnsi="Nirmala UI" w:cs="Nirmala UI"/>
+                <w:lang w:val="en-US"/>
+              </w:rPr>
+              <w:t>ආවේ</w:t>
+            </w:r>
+            <w:proofErr w:type="spellEnd"/>
+            <w:r>
+              <w:rPr>
+                <w:rFonts w:ascii="Calibri" w:eastAsia="Times New Roman" w:hAnsi="Calibri" w:cs="Calibri"/>
+                <w:lang w:val="en-US"/>
+              </w:rPr>
+              <w:t xml:space="preserve"> </w:t>
+            </w:r>
+            <w:proofErr w:type="spellStart"/>
+            <w:proofErr w:type="gramStart"/>
+            <w:r>
+              <w:rPr>
+                <w:rFonts w:ascii="Nirmala UI" w:eastAsia="Times New Roman" w:hAnsi="Nirmala UI" w:cs="Nirmala UI"/>
+                <w:lang w:val="en-US"/>
+              </w:rPr>
+              <w:t>කියලා</w:t>
+            </w:r>
+            <w:proofErr w:type="spellEnd"/>
+            <w:r>
+              <w:rPr>
+                <w:rFonts w:ascii="Calibri" w:eastAsia="Times New Roman" w:hAnsi="Calibri" w:cs="Calibri"/>
+                <w:lang w:val="en-US"/>
+              </w:rPr>
+              <w:t xml:space="preserve"> ?</w:t>
+            </w:r>
+            <w:proofErr w:type="gramEnd"/>
+          </w:p>
+        </w:tc>
+        <w:tc>
+          <w:tcPr>
+            <w:tcW w:w="0" w:type="auto"/>
+            <w:tcBorders>
+              <w:top w:val="single" w:sz="6" w:space="0" w:color="CCCCCC"/>
+              <w:left w:val="single" w:sz="6" w:space="0" w:color="CCCCCC"/>
+              <w:bottom w:val="single" w:sz="6" w:space="0" w:color="000000"/>
+              <w:right w:val="single" w:sz="6" w:space="0" w:color="000000"/>
+            </w:tcBorders>
+            <w:tcMar>
+              <w:top w:w="30" w:type="dxa"/>
+              <w:left w:w="45" w:type="dxa"/>
+              <w:bottom w:w="30" w:type="dxa"/>
+              <w:right w:w="45" w:type="dxa"/>
+            </w:tcMar>
+            <w:hideMark/>
+          </w:tcPr>
+          <w:p>
+            <w:pPr>
+              <w:spacing w:after="0" w:line="240" w:lineRule="auto"/>
+              <w:rPr>
+                <w:rFonts w:ascii="Calibri" w:eastAsia="Times New Roman" w:hAnsi="Calibri" w:cs="Calibri"/>
+                <w:lang w:val="en-US"/>
+              </w:rPr>
+            </w:pPr>
+            <w:proofErr w:type="spellStart"/>
+            <w:r>
+              <w:rPr>
+                <w:rFonts w:ascii="Nirmala UI" w:eastAsia="Times New Roman" w:hAnsi="Nirmala UI" w:cs="Nirmala UI"/>
+                <w:lang w:val="en-US"/>
+              </w:rPr>
+              <w:t>අම්මා</w:t>
+            </w:r>
+            <w:proofErr w:type="spellEnd"/>
+            <w:r>
+              <w:rPr>
+                <w:rFonts w:ascii="Calibri" w:eastAsia="Times New Roman" w:hAnsi="Calibri" w:cs="Calibri"/>
+                <w:lang w:val="en-US"/>
+              </w:rPr>
+              <w:t xml:space="preserve"> </w:t>
+            </w:r>
+            <w:proofErr w:type="spellStart"/>
+            <w:r>
+              <w:rPr>
+                <w:rFonts w:ascii="Nirmala UI" w:eastAsia="Times New Roman" w:hAnsi="Nirmala UI" w:cs="Nirmala UI"/>
+                <w:lang w:val="en-US"/>
+              </w:rPr>
+              <w:t>එක්ක</w:t>
+            </w:r>
+            <w:proofErr w:type="spellEnd"/>
+            <w:r>
+              <w:rPr>
+                <w:rFonts w:ascii="Calibri" w:eastAsia="Times New Roman" w:hAnsi="Calibri" w:cs="Calibri"/>
+                <w:lang w:val="en-US"/>
+              </w:rPr>
+              <w:t>.</w:t>
+            </w:r>
+          </w:p>
+        </w:tc>
+        <w:tc>
+          <w:tcPr>
+            <w:tcW w:w="0" w:type="auto"/>
+            <w:vMerge w:val="restart"/>
+            <w:tcBorders>
+              <w:top w:val="single" w:sz="6" w:space="0" w:color="CCCCCC"/>
+              <w:left w:val="single" w:sz="6" w:space="0" w:color="CCCCCC"/>
+              <w:bottom w:val="single" w:sz="6" w:space="0" w:color="000000"/>
+              <w:right w:val="single" w:sz="6" w:space="0" w:color="000000"/>
+            </w:tcBorders>
+            <w:tcMar>
+              <w:top w:w="30" w:type="dxa"/>
+              <w:left w:w="45" w:type="dxa"/>
+              <w:bottom w:w="30" w:type="dxa"/>
+              <w:right w:w="45" w:type="dxa"/>
+            </w:tcMar>
+            <w:hideMark/>
+          </w:tcPr>
+          <w:p>
+            <w:pPr>
+              <w:spacing w:after="0" w:line="240" w:lineRule="auto"/>
+              <w:rPr>
+                <w:rFonts w:ascii="Calibri" w:eastAsia="Times New Roman" w:hAnsi="Calibri" w:cs="Calibri"/>
+                <w:lang w:val="en-US"/>
+              </w:rPr>
+            </w:pPr>
+            <w:r>
+              <w:rPr>
+                <w:rFonts w:ascii="Calibri" w:eastAsia="Times New Roman" w:hAnsi="Calibri" w:cs="Calibri"/>
+                <w:lang w:val="en-US"/>
+              </w:rPr>
+              <w:t>Speech</w:t>
+            </w:r>
+          </w:p>
+        </w:tc>
+        <w:tc>
+          <w:tcPr>
+            <w:tcW w:w="0" w:type="auto"/>
+            <w:vMerge w:val="restart"/>
+            <w:tcBorders>
+              <w:top w:val="single" w:sz="6" w:space="0" w:color="CCCCCC"/>
+              <w:left w:val="single" w:sz="6" w:space="0" w:color="CCCCCC"/>
+              <w:bottom w:val="single" w:sz="6" w:space="0" w:color="000000"/>
+              <w:right w:val="single" w:sz="6" w:space="0" w:color="000000"/>
+            </w:tcBorders>
+            <w:tcMar>
+              <w:top w:w="30" w:type="dxa"/>
+              <w:left w:w="45" w:type="dxa"/>
+              <w:bottom w:w="30" w:type="dxa"/>
+              <w:right w:w="45" w:type="dxa"/>
+            </w:tcMar>
+            <w:hideMark/>
+          </w:tcPr>
+          <w:p>
+            <w:pPr>
+              <w:spacing w:after="0" w:line="240" w:lineRule="auto"/>
+              <w:rPr>
+                <w:rFonts w:ascii="Calibri" w:eastAsia="Times New Roman" w:hAnsi="Calibri" w:cs="Calibri"/>
+                <w:lang w:val="en-US"/>
+              </w:rPr>
+            </w:pPr>
+            <w:r>
+              <w:rPr>
+                <w:rFonts w:ascii="Calibri" w:eastAsia="Times New Roman" w:hAnsi="Calibri" w:cs="Calibri"/>
+                <w:lang w:val="en-US"/>
+              </w:rPr>
+              <w:t>Yes</w:t>
+            </w:r>
+          </w:p>
+        </w:tc>
+        <w:tc>
+          <w:tcPr>
+            <w:tcW w:w="0" w:type="auto"/>
+            <w:vMerge w:val="restart"/>
+            <w:tcBorders>
+              <w:top w:val="single" w:sz="6" w:space="0" w:color="CCCCCC"/>
+              <w:left w:val="single" w:sz="6" w:space="0" w:color="CCCCCC"/>
+              <w:bottom w:val="single" w:sz="6" w:space="0" w:color="000000"/>
+              <w:right w:val="single" w:sz="6" w:space="0" w:color="000000"/>
+            </w:tcBorders>
+            <w:tcMar>
+              <w:top w:w="30" w:type="dxa"/>
+              <w:left w:w="45" w:type="dxa"/>
+              <w:bottom w:w="30" w:type="dxa"/>
+              <w:right w:w="45" w:type="dxa"/>
+            </w:tcMar>
+            <w:hideMark/>
+          </w:tcPr>
+          <w:p>
+            <w:pPr>
+              <w:spacing w:after="0" w:line="240" w:lineRule="auto"/>
+              <w:rPr>
+                <w:rFonts w:ascii="Calibri" w:eastAsia="Times New Roman" w:hAnsi="Calibri" w:cs="Calibri"/>
+                <w:lang w:val="en-US"/>
+              </w:rPr>
+            </w:pPr>
+            <w:r>
+              <w:rPr>
+                <w:rFonts w:ascii="Calibri" w:eastAsia="Times New Roman" w:hAnsi="Calibri" w:cs="Calibri"/>
+                <w:lang w:val="en-US"/>
+              </w:rPr>
+              <w:t>Random hand gesture/ Body movement</w:t>
+            </w:r>
+          </w:p>
+        </w:tc>
+        <w:tc>
+          <w:tcPr>
+            <w:tcW w:w="0" w:type="auto"/>
+            <w:tcBorders>
+              <w:top w:val="single" w:sz="6" w:space="0" w:color="CCCCCC"/>
+              <w:left w:val="single" w:sz="6" w:space="0" w:color="CCCCCC"/>
+              <w:bottom w:val="single" w:sz="6" w:space="0" w:color="000000"/>
+              <w:right w:val="single" w:sz="6" w:space="0" w:color="000000"/>
+            </w:tcBorders>
+            <w:tcMar>
+              <w:top w:w="30" w:type="dxa"/>
+              <w:left w:w="45" w:type="dxa"/>
+              <w:bottom w:w="30" w:type="dxa"/>
+              <w:right w:w="45" w:type="dxa"/>
+            </w:tcMar>
+            <w:hideMark/>
+          </w:tcPr>
+          <w:p>
+            <w:pPr>
+              <w:spacing w:after="0" w:line="240" w:lineRule="auto"/>
+              <w:rPr>
+                <w:rFonts w:ascii="Calibri" w:eastAsia="Times New Roman" w:hAnsi="Calibri" w:cs="Calibri"/>
+                <w:lang w:val="en-US"/>
+              </w:rPr>
+            </w:pPr>
+            <w:r>
+              <w:rPr>
+                <w:rFonts w:ascii="Calibri" w:eastAsia="Times New Roman" w:hAnsi="Calibri" w:cs="Calibri"/>
+                <w:lang w:val="en-US"/>
+              </w:rPr>
+              <w:t>(</w:t>
+            </w:r>
+            <w:proofErr w:type="spellStart"/>
+            <w:r>
+              <w:rPr>
+                <w:rFonts w:ascii="Nirmala UI" w:eastAsia="Times New Roman" w:hAnsi="Nirmala UI" w:cs="Nirmala UI"/>
+                <w:lang w:val="en-US"/>
+              </w:rPr>
+              <w:t>මම</w:t>
+            </w:r>
+            <w:proofErr w:type="spellEnd"/>
+            <w:r>
+              <w:rPr>
+                <w:rFonts w:ascii="Calibri" w:eastAsia="Times New Roman" w:hAnsi="Calibri" w:cs="Calibri"/>
+                <w:lang w:val="en-US"/>
+              </w:rPr>
+              <w:t xml:space="preserve"> </w:t>
+            </w:r>
+            <w:proofErr w:type="spellStart"/>
+            <w:r>
+              <w:rPr>
+                <w:rFonts w:ascii="Nirmala UI" w:eastAsia="Times New Roman" w:hAnsi="Nirmala UI" w:cs="Nirmala UI"/>
+                <w:lang w:val="en-US"/>
+              </w:rPr>
+              <w:t>ආවේ</w:t>
+            </w:r>
+            <w:proofErr w:type="spellEnd"/>
+            <w:r>
+              <w:rPr>
+                <w:rFonts w:ascii="Calibri" w:eastAsia="Times New Roman" w:hAnsi="Calibri" w:cs="Calibri"/>
+                <w:lang w:val="en-US"/>
+              </w:rPr>
+              <w:t xml:space="preserve">) </w:t>
+            </w:r>
+            <w:proofErr w:type="spellStart"/>
+            <w:r>
+              <w:rPr>
+                <w:rFonts w:ascii="Nirmala UI" w:eastAsia="Times New Roman" w:hAnsi="Nirmala UI" w:cs="Nirmala UI"/>
+                <w:lang w:val="en-US"/>
+              </w:rPr>
+              <w:t>අම්මා</w:t>
+            </w:r>
+            <w:proofErr w:type="spellEnd"/>
+            <w:r>
+              <w:rPr>
+                <w:rFonts w:ascii="Calibri" w:eastAsia="Times New Roman" w:hAnsi="Calibri" w:cs="Calibri"/>
+                <w:lang w:val="en-US"/>
+              </w:rPr>
+              <w:t xml:space="preserve"> </w:t>
+            </w:r>
+            <w:proofErr w:type="spellStart"/>
+            <w:r>
+              <w:rPr>
+                <w:rFonts w:ascii="Nirmala UI" w:eastAsia="Times New Roman" w:hAnsi="Nirmala UI" w:cs="Nirmala UI"/>
+                <w:lang w:val="en-US"/>
+              </w:rPr>
+              <w:t>එක්ක</w:t>
+            </w:r>
+            <w:proofErr w:type="spellEnd"/>
+            <w:r>
+              <w:rPr>
+                <w:rFonts w:ascii="Calibri" w:eastAsia="Times New Roman" w:hAnsi="Calibri" w:cs="Calibri"/>
+                <w:lang w:val="en-US"/>
+              </w:rPr>
+              <w:t>.</w:t>
+            </w:r>
+          </w:p>
+        </w:tc>
+        <w:tc>
+          <w:tcPr>
+            <w:tcW w:w="0" w:type="auto"/>
+            <w:vMerge w:val="restart"/>
+            <w:tcBorders>
+              <w:top w:val="single" w:sz="6" w:space="0" w:color="CCCCCC"/>
+              <w:left w:val="single" w:sz="6" w:space="0" w:color="CCCCCC"/>
+              <w:bottom w:val="single" w:sz="6" w:space="0" w:color="000000"/>
+              <w:right w:val="single" w:sz="6" w:space="0" w:color="000000"/>
+            </w:tcBorders>
+            <w:tcMar>
+              <w:top w:w="30" w:type="dxa"/>
+              <w:left w:w="45" w:type="dxa"/>
+              <w:bottom w:w="30" w:type="dxa"/>
+              <w:right w:w="45" w:type="dxa"/>
+            </w:tcMar>
+            <w:hideMark/>
+          </w:tcPr>
+          <w:p>
+            <w:pPr>
+              <w:spacing w:after="0" w:line="240" w:lineRule="auto"/>
+              <w:rPr>
+                <w:rFonts w:ascii="Calibri" w:eastAsia="Times New Roman" w:hAnsi="Calibri" w:cs="Calibri"/>
+                <w:lang w:val="en-US"/>
+              </w:rPr>
+            </w:pPr>
+            <w:r>
+              <w:rPr>
+                <w:rFonts w:ascii="Calibri" w:eastAsia="Times New Roman" w:hAnsi="Calibri" w:cs="Calibri"/>
+                <w:lang w:val="en-US"/>
+              </w:rPr>
+              <w:t>True/False - Child answered correctly or not?</w:t>
+            </w:r>
+          </w:p>
+        </w:tc>
+        <w:tc>
+          <w:tcPr>
+            <w:tcW w:w="0" w:type="auto"/>
+            <w:tcBorders>
+              <w:top w:val="single" w:sz="6" w:space="0" w:color="CCCCCC"/>
+              <w:left w:val="single" w:sz="6" w:space="0" w:color="CCCCCC"/>
+              <w:bottom w:val="single" w:sz="6" w:space="0" w:color="000000"/>
+              <w:right w:val="single" w:sz="6" w:space="0" w:color="000000"/>
+            </w:tcBorders>
+            <w:tcMar>
+              <w:top w:w="30" w:type="dxa"/>
+              <w:left w:w="45" w:type="dxa"/>
+              <w:bottom w:w="30" w:type="dxa"/>
+              <w:right w:w="45" w:type="dxa"/>
+            </w:tcMar>
+            <w:hideMark/>
+          </w:tcPr>
+          <w:p>
+            <w:pPr>
+              <w:spacing w:after="0" w:line="240" w:lineRule="auto"/>
+              <w:rPr>
+                <w:rFonts w:ascii="Calibri" w:eastAsia="Times New Roman" w:hAnsi="Calibri" w:cs="Calibri"/>
+                <w:lang w:val="en-US"/>
+              </w:rPr>
+            </w:pPr>
+          </w:p>
+        </w:tc>
+      </w:tr>
+      <w:tr>
+        <w:trPr>
+          <w:trHeight w:val="315"/>
+        </w:trPr>
+        <w:tc>
+          <w:tcPr>
+            <w:tcW w:w="0" w:type="auto"/>
+            <w:vMerge/>
+            <w:tcBorders>
+              <w:top w:val="single" w:sz="6" w:space="0" w:color="CCCCCC"/>
+              <w:left w:val="single" w:sz="6" w:space="0" w:color="000000"/>
+              <w:bottom w:val="single" w:sz="6" w:space="0" w:color="000000"/>
+              <w:right w:val="single" w:sz="6" w:space="0" w:color="000000"/>
+            </w:tcBorders>
+            <w:vAlign w:val="center"/>
+            <w:hideMark/>
+          </w:tcPr>
+          <w:p>
+            <w:pPr>
+              <w:spacing w:after="0" w:line="240" w:lineRule="auto"/>
+              <w:rPr>
+                <w:rFonts w:ascii="Calibri" w:eastAsia="Times New Roman" w:hAnsi="Calibri" w:cs="Calibri"/>
+                <w:lang w:val="en-US"/>
+              </w:rPr>
+            </w:pPr>
+          </w:p>
+        </w:tc>
+        <w:tc>
+          <w:tcPr>
+            <w:tcW w:w="0" w:type="auto"/>
+            <w:vMerge/>
+            <w:tcBorders>
+              <w:top w:val="single" w:sz="6" w:space="0" w:color="CCCCCC"/>
+              <w:left w:val="single" w:sz="6" w:space="0" w:color="CCCCCC"/>
+              <w:bottom w:val="single" w:sz="6" w:space="0" w:color="000000"/>
+              <w:right w:val="single" w:sz="6" w:space="0" w:color="000000"/>
+            </w:tcBorders>
+            <w:vAlign w:val="center"/>
+            <w:hideMark/>
+          </w:tcPr>
+          <w:p>
+            <w:pPr>
+              <w:spacing w:after="0" w:line="240" w:lineRule="auto"/>
+              <w:rPr>
+                <w:rFonts w:ascii="Calibri" w:eastAsia="Times New Roman" w:hAnsi="Calibri" w:cs="Calibri"/>
+                <w:lang w:val="en-US"/>
+              </w:rPr>
+            </w:pPr>
+          </w:p>
+        </w:tc>
+        <w:tc>
+          <w:tcPr>
+            <w:tcW w:w="0" w:type="auto"/>
+            <w:tcBorders>
+              <w:top w:val="single" w:sz="6" w:space="0" w:color="CCCCCC"/>
+              <w:left w:val="single" w:sz="6" w:space="0" w:color="CCCCCC"/>
+              <w:bottom w:val="single" w:sz="6" w:space="0" w:color="000000"/>
+              <w:right w:val="single" w:sz="6" w:space="0" w:color="000000"/>
+            </w:tcBorders>
+            <w:tcMar>
+              <w:top w:w="30" w:type="dxa"/>
+              <w:left w:w="45" w:type="dxa"/>
+              <w:bottom w:w="30" w:type="dxa"/>
+              <w:right w:w="45" w:type="dxa"/>
+            </w:tcMar>
+            <w:hideMark/>
+          </w:tcPr>
+          <w:p>
+            <w:pPr>
+              <w:spacing w:after="0" w:line="240" w:lineRule="auto"/>
+              <w:rPr>
+                <w:rFonts w:ascii="Calibri" w:eastAsia="Times New Roman" w:hAnsi="Calibri" w:cs="Calibri"/>
+                <w:lang w:val="en-US"/>
+              </w:rPr>
+            </w:pPr>
+            <w:proofErr w:type="spellStart"/>
+            <w:r>
+              <w:rPr>
+                <w:rFonts w:ascii="Nirmala UI" w:eastAsia="Times New Roman" w:hAnsi="Nirmala UI" w:cs="Nirmala UI"/>
+                <w:lang w:val="en-US"/>
+              </w:rPr>
+              <w:t>තාත්තා</w:t>
+            </w:r>
+            <w:proofErr w:type="spellEnd"/>
+            <w:r>
+              <w:rPr>
+                <w:rFonts w:ascii="Calibri" w:eastAsia="Times New Roman" w:hAnsi="Calibri" w:cs="Calibri"/>
+                <w:lang w:val="en-US"/>
+              </w:rPr>
+              <w:t xml:space="preserve"> </w:t>
+            </w:r>
+            <w:proofErr w:type="spellStart"/>
+            <w:r>
+              <w:rPr>
+                <w:rFonts w:ascii="Nirmala UI" w:eastAsia="Times New Roman" w:hAnsi="Nirmala UI" w:cs="Nirmala UI"/>
+                <w:lang w:val="en-US"/>
+              </w:rPr>
+              <w:t>එක්ක</w:t>
+            </w:r>
+            <w:proofErr w:type="spellEnd"/>
+            <w:r>
+              <w:rPr>
+                <w:rFonts w:ascii="Calibri" w:eastAsia="Times New Roman" w:hAnsi="Calibri" w:cs="Calibri"/>
+                <w:lang w:val="en-US"/>
+              </w:rPr>
+              <w:t>.</w:t>
+            </w:r>
+          </w:p>
+        </w:tc>
+        <w:tc>
+          <w:tcPr>
+            <w:tcW w:w="0" w:type="auto"/>
+            <w:vMerge/>
+            <w:tcBorders>
+              <w:top w:val="single" w:sz="6" w:space="0" w:color="CCCCCC"/>
+              <w:left w:val="single" w:sz="6" w:space="0" w:color="CCCCCC"/>
+              <w:bottom w:val="single" w:sz="6" w:space="0" w:color="000000"/>
+              <w:right w:val="single" w:sz="6" w:space="0" w:color="000000"/>
+            </w:tcBorders>
+            <w:vAlign w:val="center"/>
+            <w:hideMark/>
+          </w:tcPr>
+          <w:p>
+            <w:pPr>
+              <w:spacing w:after="0" w:line="240" w:lineRule="auto"/>
+              <w:rPr>
+                <w:rFonts w:ascii="Calibri" w:eastAsia="Times New Roman" w:hAnsi="Calibri" w:cs="Calibri"/>
+                <w:lang w:val="en-US"/>
+              </w:rPr>
+            </w:pPr>
+          </w:p>
+        </w:tc>
+        <w:tc>
+          <w:tcPr>
+            <w:tcW w:w="0" w:type="auto"/>
+            <w:vMerge/>
+            <w:tcBorders>
+              <w:top w:val="single" w:sz="6" w:space="0" w:color="CCCCCC"/>
+              <w:left w:val="single" w:sz="6" w:space="0" w:color="CCCCCC"/>
+              <w:bottom w:val="single" w:sz="6" w:space="0" w:color="000000"/>
+              <w:right w:val="single" w:sz="6" w:space="0" w:color="000000"/>
+            </w:tcBorders>
+            <w:vAlign w:val="center"/>
+            <w:hideMark/>
+          </w:tcPr>
+          <w:p>
+            <w:pPr>
+              <w:spacing w:after="0" w:line="240" w:lineRule="auto"/>
+              <w:rPr>
+                <w:rFonts w:ascii="Calibri" w:eastAsia="Times New Roman" w:hAnsi="Calibri" w:cs="Calibri"/>
+                <w:lang w:val="en-US"/>
+              </w:rPr>
+            </w:pPr>
+          </w:p>
+        </w:tc>
+        <w:tc>
+          <w:tcPr>
+            <w:tcW w:w="0" w:type="auto"/>
+            <w:vMerge/>
+            <w:tcBorders>
+              <w:top w:val="single" w:sz="6" w:space="0" w:color="CCCCCC"/>
+              <w:left w:val="single" w:sz="6" w:space="0" w:color="CCCCCC"/>
+              <w:bottom w:val="single" w:sz="6" w:space="0" w:color="000000"/>
+              <w:right w:val="single" w:sz="6" w:space="0" w:color="000000"/>
+            </w:tcBorders>
+            <w:vAlign w:val="center"/>
+            <w:hideMark/>
+          </w:tcPr>
+          <w:p>
+            <w:pPr>
+              <w:spacing w:after="0" w:line="240" w:lineRule="auto"/>
+              <w:rPr>
+                <w:rFonts w:ascii="Calibri" w:eastAsia="Times New Roman" w:hAnsi="Calibri" w:cs="Calibri"/>
+                <w:lang w:val="en-US"/>
+              </w:rPr>
+            </w:pPr>
+          </w:p>
+        </w:tc>
+        <w:tc>
+          <w:tcPr>
+            <w:tcW w:w="0" w:type="auto"/>
+            <w:tcBorders>
+              <w:top w:val="single" w:sz="6" w:space="0" w:color="CCCCCC"/>
+              <w:left w:val="single" w:sz="6" w:space="0" w:color="CCCCCC"/>
+              <w:bottom w:val="single" w:sz="6" w:space="0" w:color="000000"/>
+              <w:right w:val="single" w:sz="6" w:space="0" w:color="000000"/>
+            </w:tcBorders>
+            <w:tcMar>
+              <w:top w:w="30" w:type="dxa"/>
+              <w:left w:w="45" w:type="dxa"/>
+              <w:bottom w:w="30" w:type="dxa"/>
+              <w:right w:w="45" w:type="dxa"/>
+            </w:tcMar>
+            <w:hideMark/>
+          </w:tcPr>
+          <w:p>
+            <w:pPr>
+              <w:spacing w:after="0" w:line="240" w:lineRule="auto"/>
+              <w:rPr>
+                <w:rFonts w:ascii="Calibri" w:eastAsia="Times New Roman" w:hAnsi="Calibri" w:cs="Calibri"/>
+                <w:lang w:val="en-US"/>
+              </w:rPr>
+            </w:pPr>
+            <w:r>
+              <w:rPr>
+                <w:rFonts w:ascii="Calibri" w:eastAsia="Times New Roman" w:hAnsi="Calibri" w:cs="Calibri"/>
+                <w:lang w:val="en-US"/>
+              </w:rPr>
+              <w:t>(</w:t>
+            </w:r>
+            <w:proofErr w:type="spellStart"/>
+            <w:r>
+              <w:rPr>
+                <w:rFonts w:ascii="Nirmala UI" w:eastAsia="Times New Roman" w:hAnsi="Nirmala UI" w:cs="Nirmala UI"/>
+                <w:lang w:val="en-US"/>
+              </w:rPr>
+              <w:t>මම</w:t>
+            </w:r>
+            <w:proofErr w:type="spellEnd"/>
+            <w:r>
+              <w:rPr>
+                <w:rFonts w:ascii="Calibri" w:eastAsia="Times New Roman" w:hAnsi="Calibri" w:cs="Calibri"/>
+                <w:lang w:val="en-US"/>
+              </w:rPr>
+              <w:t xml:space="preserve"> </w:t>
+            </w:r>
+            <w:proofErr w:type="spellStart"/>
+            <w:r>
+              <w:rPr>
+                <w:rFonts w:ascii="Nirmala UI" w:eastAsia="Times New Roman" w:hAnsi="Nirmala UI" w:cs="Nirmala UI"/>
+                <w:lang w:val="en-US"/>
+              </w:rPr>
+              <w:t>ආවේ</w:t>
+            </w:r>
+            <w:proofErr w:type="spellEnd"/>
+            <w:r>
+              <w:rPr>
+                <w:rFonts w:ascii="Calibri" w:eastAsia="Times New Roman" w:hAnsi="Calibri" w:cs="Calibri"/>
+                <w:lang w:val="en-US"/>
+              </w:rPr>
+              <w:t xml:space="preserve">) </w:t>
+            </w:r>
+            <w:proofErr w:type="spellStart"/>
+            <w:r>
+              <w:rPr>
+                <w:rFonts w:ascii="Nirmala UI" w:eastAsia="Times New Roman" w:hAnsi="Nirmala UI" w:cs="Nirmala UI"/>
+                <w:lang w:val="en-US"/>
+              </w:rPr>
+              <w:t>තාත්තා</w:t>
+            </w:r>
+            <w:proofErr w:type="spellEnd"/>
+            <w:r>
+              <w:rPr>
+                <w:rFonts w:ascii="Calibri" w:eastAsia="Times New Roman" w:hAnsi="Calibri" w:cs="Calibri"/>
+                <w:lang w:val="en-US"/>
+              </w:rPr>
+              <w:t xml:space="preserve"> </w:t>
+            </w:r>
+            <w:proofErr w:type="spellStart"/>
+            <w:r>
+              <w:rPr>
+                <w:rFonts w:ascii="Nirmala UI" w:eastAsia="Times New Roman" w:hAnsi="Nirmala UI" w:cs="Nirmala UI"/>
+                <w:lang w:val="en-US"/>
+              </w:rPr>
+              <w:t>එක්ක</w:t>
+            </w:r>
+            <w:proofErr w:type="spellEnd"/>
+            <w:r>
+              <w:rPr>
+                <w:rFonts w:ascii="Calibri" w:eastAsia="Times New Roman" w:hAnsi="Calibri" w:cs="Calibri"/>
+                <w:lang w:val="en-US"/>
+              </w:rPr>
+              <w:t>.</w:t>
+            </w:r>
+          </w:p>
+        </w:tc>
+        <w:tc>
+          <w:tcPr>
+            <w:tcW w:w="0" w:type="auto"/>
+            <w:vMerge/>
+            <w:tcBorders>
+              <w:top w:val="single" w:sz="6" w:space="0" w:color="CCCCCC"/>
+              <w:left w:val="single" w:sz="6" w:space="0" w:color="CCCCCC"/>
+              <w:bottom w:val="single" w:sz="6" w:space="0" w:color="000000"/>
+              <w:right w:val="single" w:sz="6" w:space="0" w:color="000000"/>
+            </w:tcBorders>
+            <w:vAlign w:val="center"/>
+            <w:hideMark/>
+          </w:tcPr>
+          <w:p>
+            <w:pPr>
+              <w:spacing w:after="0" w:line="240" w:lineRule="auto"/>
+              <w:rPr>
+                <w:rFonts w:ascii="Calibri" w:eastAsia="Times New Roman" w:hAnsi="Calibri" w:cs="Calibri"/>
+                <w:lang w:val="en-US"/>
+              </w:rPr>
+            </w:pPr>
+          </w:p>
+        </w:tc>
+        <w:tc>
+          <w:tcPr>
+            <w:tcW w:w="0" w:type="auto"/>
+            <w:tcBorders>
+              <w:top w:val="single" w:sz="6" w:space="0" w:color="CCCCCC"/>
+              <w:left w:val="single" w:sz="6" w:space="0" w:color="CCCCCC"/>
+              <w:bottom w:val="single" w:sz="6" w:space="0" w:color="000000"/>
+              <w:right w:val="single" w:sz="6" w:space="0" w:color="000000"/>
+            </w:tcBorders>
+            <w:tcMar>
+              <w:top w:w="30" w:type="dxa"/>
+              <w:left w:w="45" w:type="dxa"/>
+              <w:bottom w:w="30" w:type="dxa"/>
+              <w:right w:w="45" w:type="dxa"/>
+            </w:tcMar>
+            <w:hideMark/>
+          </w:tcPr>
+          <w:p>
+            <w:pPr>
+              <w:spacing w:after="0" w:line="240" w:lineRule="auto"/>
+              <w:rPr>
+                <w:rFonts w:ascii="Calibri" w:eastAsia="Times New Roman" w:hAnsi="Calibri" w:cs="Calibri"/>
+                <w:lang w:val="en-US"/>
+              </w:rPr>
+            </w:pPr>
+          </w:p>
+        </w:tc>
+      </w:tr>
+      <w:tr>
+        <w:trPr>
+          <w:trHeight w:val="315"/>
+        </w:trPr>
+        <w:tc>
+          <w:tcPr>
+            <w:tcW w:w="0" w:type="auto"/>
+            <w:vMerge/>
+            <w:tcBorders>
+              <w:top w:val="single" w:sz="6" w:space="0" w:color="CCCCCC"/>
+              <w:left w:val="single" w:sz="6" w:space="0" w:color="000000"/>
+              <w:bottom w:val="single" w:sz="6" w:space="0" w:color="000000"/>
+              <w:right w:val="single" w:sz="6" w:space="0" w:color="000000"/>
+            </w:tcBorders>
+            <w:vAlign w:val="center"/>
+            <w:hideMark/>
+          </w:tcPr>
+          <w:p>
+            <w:pPr>
+              <w:spacing w:after="0" w:line="240" w:lineRule="auto"/>
+              <w:rPr>
+                <w:rFonts w:ascii="Calibri" w:eastAsia="Times New Roman" w:hAnsi="Calibri" w:cs="Calibri"/>
+                <w:lang w:val="en-US"/>
+              </w:rPr>
+            </w:pPr>
+          </w:p>
+        </w:tc>
+        <w:tc>
+          <w:tcPr>
+            <w:tcW w:w="0" w:type="auto"/>
+            <w:vMerge/>
+            <w:tcBorders>
+              <w:top w:val="single" w:sz="6" w:space="0" w:color="CCCCCC"/>
+              <w:left w:val="single" w:sz="6" w:space="0" w:color="CCCCCC"/>
+              <w:bottom w:val="single" w:sz="6" w:space="0" w:color="000000"/>
+              <w:right w:val="single" w:sz="6" w:space="0" w:color="000000"/>
+            </w:tcBorders>
+            <w:vAlign w:val="center"/>
+            <w:hideMark/>
+          </w:tcPr>
+          <w:p>
+            <w:pPr>
+              <w:spacing w:after="0" w:line="240" w:lineRule="auto"/>
+              <w:rPr>
+                <w:rFonts w:ascii="Calibri" w:eastAsia="Times New Roman" w:hAnsi="Calibri" w:cs="Calibri"/>
+                <w:lang w:val="en-US"/>
+              </w:rPr>
+            </w:pPr>
+          </w:p>
+        </w:tc>
+        <w:tc>
+          <w:tcPr>
+            <w:tcW w:w="0" w:type="auto"/>
+            <w:tcBorders>
+              <w:top w:val="single" w:sz="6" w:space="0" w:color="CCCCCC"/>
+              <w:left w:val="single" w:sz="6" w:space="0" w:color="CCCCCC"/>
+              <w:bottom w:val="single" w:sz="6" w:space="0" w:color="000000"/>
+              <w:right w:val="single" w:sz="6" w:space="0" w:color="000000"/>
+            </w:tcBorders>
+            <w:tcMar>
+              <w:top w:w="30" w:type="dxa"/>
+              <w:left w:w="45" w:type="dxa"/>
+              <w:bottom w:w="30" w:type="dxa"/>
+              <w:right w:w="45" w:type="dxa"/>
+            </w:tcMar>
+            <w:hideMark/>
+          </w:tcPr>
+          <w:p>
+            <w:pPr>
+              <w:spacing w:after="0" w:line="240" w:lineRule="auto"/>
+              <w:rPr>
+                <w:rFonts w:ascii="Calibri" w:eastAsia="Times New Roman" w:hAnsi="Calibri" w:cs="Calibri"/>
+                <w:lang w:val="en-US"/>
+              </w:rPr>
+            </w:pPr>
+            <w:proofErr w:type="spellStart"/>
+            <w:r>
+              <w:rPr>
+                <w:rFonts w:ascii="Nirmala UI" w:eastAsia="Times New Roman" w:hAnsi="Nirmala UI" w:cs="Nirmala UI"/>
+                <w:lang w:val="en-US"/>
+              </w:rPr>
+              <w:t>මාමා</w:t>
+            </w:r>
+            <w:proofErr w:type="spellEnd"/>
+            <w:r>
+              <w:rPr>
+                <w:rFonts w:ascii="Calibri" w:eastAsia="Times New Roman" w:hAnsi="Calibri" w:cs="Calibri"/>
+                <w:lang w:val="en-US"/>
+              </w:rPr>
+              <w:t xml:space="preserve"> </w:t>
+            </w:r>
+            <w:proofErr w:type="spellStart"/>
+            <w:r>
+              <w:rPr>
+                <w:rFonts w:ascii="Nirmala UI" w:eastAsia="Times New Roman" w:hAnsi="Nirmala UI" w:cs="Nirmala UI"/>
+                <w:lang w:val="en-US"/>
+              </w:rPr>
+              <w:t>එක්ක</w:t>
+            </w:r>
+            <w:proofErr w:type="spellEnd"/>
+            <w:r>
+              <w:rPr>
+                <w:rFonts w:ascii="Calibri" w:eastAsia="Times New Roman" w:hAnsi="Calibri" w:cs="Calibri"/>
+                <w:lang w:val="en-US"/>
+              </w:rPr>
+              <w:t>.</w:t>
+            </w:r>
+          </w:p>
+        </w:tc>
+        <w:tc>
+          <w:tcPr>
+            <w:tcW w:w="0" w:type="auto"/>
+            <w:vMerge/>
+            <w:tcBorders>
+              <w:top w:val="single" w:sz="6" w:space="0" w:color="CCCCCC"/>
+              <w:left w:val="single" w:sz="6" w:space="0" w:color="CCCCCC"/>
+              <w:bottom w:val="single" w:sz="6" w:space="0" w:color="000000"/>
+              <w:right w:val="single" w:sz="6" w:space="0" w:color="000000"/>
+            </w:tcBorders>
+            <w:vAlign w:val="center"/>
+            <w:hideMark/>
+          </w:tcPr>
+          <w:p>
+            <w:pPr>
+              <w:spacing w:after="0" w:line="240" w:lineRule="auto"/>
+              <w:rPr>
+                <w:rFonts w:ascii="Calibri" w:eastAsia="Times New Roman" w:hAnsi="Calibri" w:cs="Calibri"/>
+                <w:lang w:val="en-US"/>
+              </w:rPr>
+            </w:pPr>
+          </w:p>
+        </w:tc>
+        <w:tc>
+          <w:tcPr>
+            <w:tcW w:w="0" w:type="auto"/>
+            <w:vMerge/>
+            <w:tcBorders>
+              <w:top w:val="single" w:sz="6" w:space="0" w:color="CCCCCC"/>
+              <w:left w:val="single" w:sz="6" w:space="0" w:color="CCCCCC"/>
+              <w:bottom w:val="single" w:sz="6" w:space="0" w:color="000000"/>
+              <w:right w:val="single" w:sz="6" w:space="0" w:color="000000"/>
+            </w:tcBorders>
+            <w:vAlign w:val="center"/>
+            <w:hideMark/>
+          </w:tcPr>
+          <w:p>
+            <w:pPr>
+              <w:spacing w:after="0" w:line="240" w:lineRule="auto"/>
+              <w:rPr>
+                <w:rFonts w:ascii="Calibri" w:eastAsia="Times New Roman" w:hAnsi="Calibri" w:cs="Calibri"/>
+                <w:lang w:val="en-US"/>
+              </w:rPr>
+            </w:pPr>
+          </w:p>
+        </w:tc>
+        <w:tc>
+          <w:tcPr>
+            <w:tcW w:w="0" w:type="auto"/>
+            <w:vMerge/>
+            <w:tcBorders>
+              <w:top w:val="single" w:sz="6" w:space="0" w:color="CCCCCC"/>
+              <w:left w:val="single" w:sz="6" w:space="0" w:color="CCCCCC"/>
+              <w:bottom w:val="single" w:sz="6" w:space="0" w:color="000000"/>
+              <w:right w:val="single" w:sz="6" w:space="0" w:color="000000"/>
+            </w:tcBorders>
+            <w:vAlign w:val="center"/>
+            <w:hideMark/>
+          </w:tcPr>
+          <w:p>
+            <w:pPr>
+              <w:spacing w:after="0" w:line="240" w:lineRule="auto"/>
+              <w:rPr>
+                <w:rFonts w:ascii="Calibri" w:eastAsia="Times New Roman" w:hAnsi="Calibri" w:cs="Calibri"/>
+                <w:lang w:val="en-US"/>
+              </w:rPr>
+            </w:pPr>
+          </w:p>
+        </w:tc>
+        <w:tc>
+          <w:tcPr>
+            <w:tcW w:w="0" w:type="auto"/>
+            <w:tcBorders>
+              <w:top w:val="single" w:sz="6" w:space="0" w:color="CCCCCC"/>
+              <w:left w:val="single" w:sz="6" w:space="0" w:color="CCCCCC"/>
+              <w:bottom w:val="single" w:sz="6" w:space="0" w:color="000000"/>
+              <w:right w:val="single" w:sz="6" w:space="0" w:color="000000"/>
+            </w:tcBorders>
+            <w:tcMar>
+              <w:top w:w="30" w:type="dxa"/>
+              <w:left w:w="45" w:type="dxa"/>
+              <w:bottom w:w="30" w:type="dxa"/>
+              <w:right w:w="45" w:type="dxa"/>
+            </w:tcMar>
+            <w:hideMark/>
+          </w:tcPr>
+          <w:p>
+            <w:pPr>
+              <w:spacing w:after="0" w:line="240" w:lineRule="auto"/>
+              <w:rPr>
+                <w:rFonts w:ascii="Calibri" w:eastAsia="Times New Roman" w:hAnsi="Calibri" w:cs="Calibri"/>
+                <w:lang w:val="en-US"/>
+              </w:rPr>
+            </w:pPr>
+            <w:r>
+              <w:rPr>
+                <w:rFonts w:ascii="Calibri" w:eastAsia="Times New Roman" w:hAnsi="Calibri" w:cs="Calibri"/>
+                <w:lang w:val="en-US"/>
+              </w:rPr>
+              <w:t>(</w:t>
+            </w:r>
+            <w:proofErr w:type="spellStart"/>
+            <w:r>
+              <w:rPr>
+                <w:rFonts w:ascii="Nirmala UI" w:eastAsia="Times New Roman" w:hAnsi="Nirmala UI" w:cs="Nirmala UI"/>
+                <w:lang w:val="en-US"/>
+              </w:rPr>
+              <w:t>මම</w:t>
+            </w:r>
+            <w:proofErr w:type="spellEnd"/>
+            <w:r>
+              <w:rPr>
+                <w:rFonts w:ascii="Calibri" w:eastAsia="Times New Roman" w:hAnsi="Calibri" w:cs="Calibri"/>
+                <w:lang w:val="en-US"/>
+              </w:rPr>
+              <w:t xml:space="preserve"> </w:t>
+            </w:r>
+            <w:proofErr w:type="spellStart"/>
+            <w:r>
+              <w:rPr>
+                <w:rFonts w:ascii="Nirmala UI" w:eastAsia="Times New Roman" w:hAnsi="Nirmala UI" w:cs="Nirmala UI"/>
+                <w:lang w:val="en-US"/>
+              </w:rPr>
+              <w:t>ආවේ</w:t>
+            </w:r>
+            <w:proofErr w:type="spellEnd"/>
+            <w:r>
+              <w:rPr>
+                <w:rFonts w:ascii="Calibri" w:eastAsia="Times New Roman" w:hAnsi="Calibri" w:cs="Calibri"/>
+                <w:lang w:val="en-US"/>
+              </w:rPr>
+              <w:t xml:space="preserve">) </w:t>
+            </w:r>
+            <w:proofErr w:type="spellStart"/>
+            <w:r>
+              <w:rPr>
+                <w:rFonts w:ascii="Nirmala UI" w:eastAsia="Times New Roman" w:hAnsi="Nirmala UI" w:cs="Nirmala UI"/>
+                <w:lang w:val="en-US"/>
+              </w:rPr>
+              <w:t>මාමා</w:t>
+            </w:r>
+            <w:proofErr w:type="spellEnd"/>
+            <w:r>
+              <w:rPr>
+                <w:rFonts w:ascii="Calibri" w:eastAsia="Times New Roman" w:hAnsi="Calibri" w:cs="Calibri"/>
+                <w:lang w:val="en-US"/>
+              </w:rPr>
+              <w:t xml:space="preserve"> </w:t>
+            </w:r>
+            <w:proofErr w:type="spellStart"/>
+            <w:r>
+              <w:rPr>
+                <w:rFonts w:ascii="Nirmala UI" w:eastAsia="Times New Roman" w:hAnsi="Nirmala UI" w:cs="Nirmala UI"/>
+                <w:lang w:val="en-US"/>
+              </w:rPr>
+              <w:t>එක්ක</w:t>
+            </w:r>
+            <w:proofErr w:type="spellEnd"/>
+            <w:r>
+              <w:rPr>
+                <w:rFonts w:ascii="Calibri" w:eastAsia="Times New Roman" w:hAnsi="Calibri" w:cs="Calibri"/>
+                <w:lang w:val="en-US"/>
+              </w:rPr>
+              <w:t>.</w:t>
+            </w:r>
+          </w:p>
+        </w:tc>
+        <w:tc>
+          <w:tcPr>
+            <w:tcW w:w="0" w:type="auto"/>
+            <w:vMerge/>
+            <w:tcBorders>
+              <w:top w:val="single" w:sz="6" w:space="0" w:color="CCCCCC"/>
+              <w:left w:val="single" w:sz="6" w:space="0" w:color="CCCCCC"/>
+              <w:bottom w:val="single" w:sz="6" w:space="0" w:color="000000"/>
+              <w:right w:val="single" w:sz="6" w:space="0" w:color="000000"/>
+            </w:tcBorders>
+            <w:vAlign w:val="center"/>
+            <w:hideMark/>
+          </w:tcPr>
+          <w:p>
+            <w:pPr>
+              <w:spacing w:after="0" w:line="240" w:lineRule="auto"/>
+              <w:rPr>
+                <w:rFonts w:ascii="Calibri" w:eastAsia="Times New Roman" w:hAnsi="Calibri" w:cs="Calibri"/>
+                <w:lang w:val="en-US"/>
+              </w:rPr>
+            </w:pPr>
+          </w:p>
+        </w:tc>
+        <w:tc>
+          <w:tcPr>
+            <w:tcW w:w="0" w:type="auto"/>
+            <w:tcBorders>
+              <w:top w:val="single" w:sz="6" w:space="0" w:color="CCCCCC"/>
+              <w:left w:val="single" w:sz="6" w:space="0" w:color="CCCCCC"/>
+              <w:bottom w:val="single" w:sz="6" w:space="0" w:color="000000"/>
+              <w:right w:val="single" w:sz="6" w:space="0" w:color="000000"/>
+            </w:tcBorders>
+            <w:tcMar>
+              <w:top w:w="30" w:type="dxa"/>
+              <w:left w:w="45" w:type="dxa"/>
+              <w:bottom w:w="30" w:type="dxa"/>
+              <w:right w:w="45" w:type="dxa"/>
+            </w:tcMar>
+            <w:hideMark/>
+          </w:tcPr>
+          <w:p>
+            <w:pPr>
+              <w:spacing w:after="0" w:line="240" w:lineRule="auto"/>
+              <w:rPr>
+                <w:rFonts w:ascii="Calibri" w:eastAsia="Times New Roman" w:hAnsi="Calibri" w:cs="Calibri"/>
+                <w:lang w:val="en-US"/>
+              </w:rPr>
+            </w:pPr>
+          </w:p>
+        </w:tc>
+      </w:tr>
+      <w:tr>
+        <w:trPr>
+          <w:trHeight w:val="315"/>
+        </w:trPr>
+        <w:tc>
+          <w:tcPr>
+            <w:tcW w:w="0" w:type="auto"/>
+            <w:vMerge/>
+            <w:tcBorders>
+              <w:top w:val="single" w:sz="6" w:space="0" w:color="CCCCCC"/>
+              <w:left w:val="single" w:sz="6" w:space="0" w:color="000000"/>
+              <w:bottom w:val="single" w:sz="6" w:space="0" w:color="000000"/>
+              <w:right w:val="single" w:sz="6" w:space="0" w:color="000000"/>
+            </w:tcBorders>
+            <w:vAlign w:val="center"/>
+            <w:hideMark/>
+          </w:tcPr>
+          <w:p>
+            <w:pPr>
+              <w:spacing w:after="0" w:line="240" w:lineRule="auto"/>
+              <w:rPr>
+                <w:rFonts w:ascii="Calibri" w:eastAsia="Times New Roman" w:hAnsi="Calibri" w:cs="Calibri"/>
+                <w:lang w:val="en-US"/>
+              </w:rPr>
+            </w:pPr>
+          </w:p>
+        </w:tc>
+        <w:tc>
+          <w:tcPr>
+            <w:tcW w:w="0" w:type="auto"/>
+            <w:vMerge/>
+            <w:tcBorders>
+              <w:top w:val="single" w:sz="6" w:space="0" w:color="CCCCCC"/>
+              <w:left w:val="single" w:sz="6" w:space="0" w:color="CCCCCC"/>
+              <w:bottom w:val="single" w:sz="6" w:space="0" w:color="000000"/>
+              <w:right w:val="single" w:sz="6" w:space="0" w:color="000000"/>
+            </w:tcBorders>
+            <w:vAlign w:val="center"/>
+            <w:hideMark/>
+          </w:tcPr>
+          <w:p>
+            <w:pPr>
+              <w:spacing w:after="0" w:line="240" w:lineRule="auto"/>
+              <w:rPr>
+                <w:rFonts w:ascii="Calibri" w:eastAsia="Times New Roman" w:hAnsi="Calibri" w:cs="Calibri"/>
+                <w:lang w:val="en-US"/>
+              </w:rPr>
+            </w:pPr>
+          </w:p>
+        </w:tc>
+        <w:tc>
+          <w:tcPr>
+            <w:tcW w:w="0" w:type="auto"/>
+            <w:tcBorders>
+              <w:top w:val="single" w:sz="6" w:space="0" w:color="CCCCCC"/>
+              <w:left w:val="single" w:sz="6" w:space="0" w:color="CCCCCC"/>
+              <w:bottom w:val="single" w:sz="6" w:space="0" w:color="000000"/>
+              <w:right w:val="single" w:sz="6" w:space="0" w:color="000000"/>
+            </w:tcBorders>
+            <w:tcMar>
+              <w:top w:w="30" w:type="dxa"/>
+              <w:left w:w="45" w:type="dxa"/>
+              <w:bottom w:w="30" w:type="dxa"/>
+              <w:right w:w="45" w:type="dxa"/>
+            </w:tcMar>
+            <w:hideMark/>
+          </w:tcPr>
+          <w:p>
+            <w:pPr>
+              <w:spacing w:after="0" w:line="240" w:lineRule="auto"/>
+              <w:rPr>
+                <w:rFonts w:ascii="Calibri" w:eastAsia="Times New Roman" w:hAnsi="Calibri" w:cs="Calibri"/>
+                <w:lang w:val="en-US"/>
+              </w:rPr>
+            </w:pPr>
+            <w:r>
+              <w:rPr>
+                <w:rFonts w:ascii="Calibri" w:eastAsia="Times New Roman" w:hAnsi="Calibri" w:cs="Calibri"/>
+                <w:lang w:val="en-US"/>
+              </w:rPr>
+              <w:t xml:space="preserve">"…....." </w:t>
+            </w:r>
+            <w:proofErr w:type="spellStart"/>
+            <w:r>
+              <w:rPr>
+                <w:rFonts w:ascii="Nirmala UI" w:eastAsia="Times New Roman" w:hAnsi="Nirmala UI" w:cs="Nirmala UI"/>
+                <w:lang w:val="en-US"/>
+              </w:rPr>
+              <w:t>එක්ක</w:t>
+            </w:r>
+            <w:proofErr w:type="spellEnd"/>
+            <w:r>
+              <w:rPr>
+                <w:rFonts w:ascii="Calibri" w:eastAsia="Times New Roman" w:hAnsi="Calibri" w:cs="Calibri"/>
+                <w:lang w:val="en-US"/>
+              </w:rPr>
+              <w:t>.</w:t>
+            </w:r>
+          </w:p>
+        </w:tc>
+        <w:tc>
+          <w:tcPr>
+            <w:tcW w:w="0" w:type="auto"/>
+            <w:vMerge/>
+            <w:tcBorders>
+              <w:top w:val="single" w:sz="6" w:space="0" w:color="CCCCCC"/>
+              <w:left w:val="single" w:sz="6" w:space="0" w:color="CCCCCC"/>
+              <w:bottom w:val="single" w:sz="6" w:space="0" w:color="000000"/>
+              <w:right w:val="single" w:sz="6" w:space="0" w:color="000000"/>
+            </w:tcBorders>
+            <w:vAlign w:val="center"/>
+            <w:hideMark/>
+          </w:tcPr>
+          <w:p>
+            <w:pPr>
+              <w:spacing w:after="0" w:line="240" w:lineRule="auto"/>
+              <w:rPr>
+                <w:rFonts w:ascii="Calibri" w:eastAsia="Times New Roman" w:hAnsi="Calibri" w:cs="Calibri"/>
+                <w:lang w:val="en-US"/>
+              </w:rPr>
+            </w:pPr>
+          </w:p>
+        </w:tc>
+        <w:tc>
+          <w:tcPr>
+            <w:tcW w:w="0" w:type="auto"/>
+            <w:vMerge/>
+            <w:tcBorders>
+              <w:top w:val="single" w:sz="6" w:space="0" w:color="CCCCCC"/>
+              <w:left w:val="single" w:sz="6" w:space="0" w:color="CCCCCC"/>
+              <w:bottom w:val="single" w:sz="6" w:space="0" w:color="000000"/>
+              <w:right w:val="single" w:sz="6" w:space="0" w:color="000000"/>
+            </w:tcBorders>
+            <w:vAlign w:val="center"/>
+            <w:hideMark/>
+          </w:tcPr>
+          <w:p>
+            <w:pPr>
+              <w:spacing w:after="0" w:line="240" w:lineRule="auto"/>
+              <w:rPr>
+                <w:rFonts w:ascii="Calibri" w:eastAsia="Times New Roman" w:hAnsi="Calibri" w:cs="Calibri"/>
+                <w:lang w:val="en-US"/>
+              </w:rPr>
+            </w:pPr>
+          </w:p>
+        </w:tc>
+        <w:tc>
+          <w:tcPr>
+            <w:tcW w:w="0" w:type="auto"/>
+            <w:vMerge/>
+            <w:tcBorders>
+              <w:top w:val="single" w:sz="6" w:space="0" w:color="CCCCCC"/>
+              <w:left w:val="single" w:sz="6" w:space="0" w:color="CCCCCC"/>
+              <w:bottom w:val="single" w:sz="6" w:space="0" w:color="000000"/>
+              <w:right w:val="single" w:sz="6" w:space="0" w:color="000000"/>
+            </w:tcBorders>
+            <w:vAlign w:val="center"/>
+            <w:hideMark/>
+          </w:tcPr>
+          <w:p>
+            <w:pPr>
+              <w:spacing w:after="0" w:line="240" w:lineRule="auto"/>
+              <w:rPr>
+                <w:rFonts w:ascii="Calibri" w:eastAsia="Times New Roman" w:hAnsi="Calibri" w:cs="Calibri"/>
+                <w:lang w:val="en-US"/>
+              </w:rPr>
+            </w:pPr>
+          </w:p>
+        </w:tc>
+        <w:tc>
+          <w:tcPr>
+            <w:tcW w:w="0" w:type="auto"/>
+            <w:tcBorders>
+              <w:top w:val="single" w:sz="6" w:space="0" w:color="CCCCCC"/>
+              <w:left w:val="single" w:sz="6" w:space="0" w:color="CCCCCC"/>
+              <w:bottom w:val="single" w:sz="6" w:space="0" w:color="000000"/>
+              <w:right w:val="single" w:sz="6" w:space="0" w:color="000000"/>
+            </w:tcBorders>
+            <w:tcMar>
+              <w:top w:w="30" w:type="dxa"/>
+              <w:left w:w="45" w:type="dxa"/>
+              <w:bottom w:w="30" w:type="dxa"/>
+              <w:right w:w="45" w:type="dxa"/>
+            </w:tcMar>
+            <w:hideMark/>
+          </w:tcPr>
+          <w:p>
+            <w:pPr>
+              <w:spacing w:after="0" w:line="240" w:lineRule="auto"/>
+              <w:rPr>
+                <w:rFonts w:ascii="Calibri" w:eastAsia="Times New Roman" w:hAnsi="Calibri" w:cs="Calibri"/>
+                <w:lang w:val="en-US"/>
+              </w:rPr>
+            </w:pPr>
+            <w:r>
+              <w:rPr>
+                <w:rFonts w:ascii="Calibri" w:eastAsia="Times New Roman" w:hAnsi="Calibri" w:cs="Calibri"/>
+                <w:lang w:val="en-US"/>
+              </w:rPr>
+              <w:t>(</w:t>
+            </w:r>
+            <w:proofErr w:type="spellStart"/>
+            <w:r>
+              <w:rPr>
+                <w:rFonts w:ascii="Nirmala UI" w:eastAsia="Times New Roman" w:hAnsi="Nirmala UI" w:cs="Nirmala UI"/>
+                <w:lang w:val="en-US"/>
+              </w:rPr>
+              <w:t>මම</w:t>
+            </w:r>
+            <w:proofErr w:type="spellEnd"/>
+            <w:r>
+              <w:rPr>
+                <w:rFonts w:ascii="Calibri" w:eastAsia="Times New Roman" w:hAnsi="Calibri" w:cs="Calibri"/>
+                <w:lang w:val="en-US"/>
+              </w:rPr>
+              <w:t xml:space="preserve"> </w:t>
+            </w:r>
+            <w:proofErr w:type="spellStart"/>
+            <w:r>
+              <w:rPr>
+                <w:rFonts w:ascii="Nirmala UI" w:eastAsia="Times New Roman" w:hAnsi="Nirmala UI" w:cs="Nirmala UI"/>
+                <w:lang w:val="en-US"/>
+              </w:rPr>
+              <w:t>ආවේ</w:t>
+            </w:r>
+            <w:proofErr w:type="spellEnd"/>
+            <w:r>
+              <w:rPr>
+                <w:rFonts w:ascii="Calibri" w:eastAsia="Times New Roman" w:hAnsi="Calibri" w:cs="Calibri"/>
+                <w:lang w:val="en-US"/>
+              </w:rPr>
+              <w:t xml:space="preserve">) "…......" </w:t>
+            </w:r>
+            <w:proofErr w:type="spellStart"/>
+            <w:r>
+              <w:rPr>
+                <w:rFonts w:ascii="Nirmala UI" w:eastAsia="Times New Roman" w:hAnsi="Nirmala UI" w:cs="Nirmala UI"/>
+                <w:lang w:val="en-US"/>
+              </w:rPr>
+              <w:t>එක්ක</w:t>
+            </w:r>
+            <w:proofErr w:type="spellEnd"/>
+            <w:r>
+              <w:rPr>
+                <w:rFonts w:ascii="Calibri" w:eastAsia="Times New Roman" w:hAnsi="Calibri" w:cs="Calibri"/>
+                <w:lang w:val="en-US"/>
+              </w:rPr>
+              <w:t>.</w:t>
+            </w:r>
+          </w:p>
+        </w:tc>
+        <w:tc>
+          <w:tcPr>
+            <w:tcW w:w="0" w:type="auto"/>
+            <w:vMerge/>
+            <w:tcBorders>
+              <w:top w:val="single" w:sz="6" w:space="0" w:color="CCCCCC"/>
+              <w:left w:val="single" w:sz="6" w:space="0" w:color="CCCCCC"/>
+              <w:bottom w:val="single" w:sz="6" w:space="0" w:color="000000"/>
+              <w:right w:val="single" w:sz="6" w:space="0" w:color="000000"/>
+            </w:tcBorders>
+            <w:vAlign w:val="center"/>
+            <w:hideMark/>
+          </w:tcPr>
+          <w:p>
+            <w:pPr>
+              <w:spacing w:after="0" w:line="240" w:lineRule="auto"/>
+              <w:rPr>
+                <w:rFonts w:ascii="Calibri" w:eastAsia="Times New Roman" w:hAnsi="Calibri" w:cs="Calibri"/>
+                <w:lang w:val="en-US"/>
+              </w:rPr>
+            </w:pPr>
+          </w:p>
+        </w:tc>
+        <w:tc>
+          <w:tcPr>
+            <w:tcW w:w="0" w:type="auto"/>
+            <w:tcBorders>
+              <w:top w:val="single" w:sz="6" w:space="0" w:color="CCCCCC"/>
+              <w:left w:val="single" w:sz="6" w:space="0" w:color="CCCCCC"/>
+              <w:bottom w:val="single" w:sz="6" w:space="0" w:color="000000"/>
+              <w:right w:val="single" w:sz="6" w:space="0" w:color="000000"/>
+            </w:tcBorders>
+            <w:tcMar>
+              <w:top w:w="30" w:type="dxa"/>
+              <w:left w:w="45" w:type="dxa"/>
+              <w:bottom w:w="30" w:type="dxa"/>
+              <w:right w:w="45" w:type="dxa"/>
+            </w:tcMar>
+            <w:hideMark/>
+          </w:tcPr>
+          <w:p>
+            <w:pPr>
+              <w:spacing w:after="0" w:line="240" w:lineRule="auto"/>
+              <w:rPr>
+                <w:rFonts w:ascii="Calibri" w:eastAsia="Times New Roman" w:hAnsi="Calibri" w:cs="Calibri"/>
+                <w:lang w:val="en-US"/>
+              </w:rPr>
+            </w:pPr>
+          </w:p>
+        </w:tc>
+      </w:tr>
+      <w:tr>
+        <w:trPr>
+          <w:trHeight w:val="315"/>
+        </w:trPr>
+        <w:tc>
+          <w:tcPr>
+            <w:tcW w:w="0" w:type="auto"/>
+            <w:vMerge/>
+            <w:tcBorders>
+              <w:top w:val="single" w:sz="6" w:space="0" w:color="CCCCCC"/>
+              <w:left w:val="single" w:sz="6" w:space="0" w:color="000000"/>
+              <w:bottom w:val="single" w:sz="6" w:space="0" w:color="000000"/>
+              <w:right w:val="single" w:sz="6" w:space="0" w:color="000000"/>
+            </w:tcBorders>
+            <w:vAlign w:val="center"/>
+            <w:hideMark/>
+          </w:tcPr>
+          <w:p>
+            <w:pPr>
+              <w:spacing w:after="0" w:line="240" w:lineRule="auto"/>
+              <w:rPr>
+                <w:rFonts w:ascii="Calibri" w:eastAsia="Times New Roman" w:hAnsi="Calibri" w:cs="Calibri"/>
+                <w:lang w:val="en-US"/>
+              </w:rPr>
+            </w:pPr>
+          </w:p>
+        </w:tc>
+        <w:tc>
+          <w:tcPr>
+            <w:tcW w:w="0" w:type="auto"/>
+            <w:vMerge/>
+            <w:tcBorders>
+              <w:top w:val="single" w:sz="6" w:space="0" w:color="CCCCCC"/>
+              <w:left w:val="single" w:sz="6" w:space="0" w:color="CCCCCC"/>
+              <w:bottom w:val="single" w:sz="6" w:space="0" w:color="000000"/>
+              <w:right w:val="single" w:sz="6" w:space="0" w:color="000000"/>
+            </w:tcBorders>
+            <w:vAlign w:val="center"/>
+            <w:hideMark/>
+          </w:tcPr>
+          <w:p>
+            <w:pPr>
+              <w:spacing w:after="0" w:line="240" w:lineRule="auto"/>
+              <w:rPr>
+                <w:rFonts w:ascii="Calibri" w:eastAsia="Times New Roman" w:hAnsi="Calibri" w:cs="Calibri"/>
+                <w:lang w:val="en-US"/>
+              </w:rPr>
+            </w:pPr>
+          </w:p>
+        </w:tc>
+        <w:tc>
+          <w:tcPr>
+            <w:tcW w:w="0" w:type="auto"/>
+            <w:tcBorders>
+              <w:top w:val="single" w:sz="6" w:space="0" w:color="CCCCCC"/>
+              <w:left w:val="single" w:sz="6" w:space="0" w:color="CCCCCC"/>
+              <w:bottom w:val="single" w:sz="6" w:space="0" w:color="000000"/>
+              <w:right w:val="single" w:sz="6" w:space="0" w:color="000000"/>
+            </w:tcBorders>
+            <w:tcMar>
+              <w:top w:w="30" w:type="dxa"/>
+              <w:left w:w="45" w:type="dxa"/>
+              <w:bottom w:w="30" w:type="dxa"/>
+              <w:right w:w="45" w:type="dxa"/>
+            </w:tcMar>
+            <w:hideMark/>
+          </w:tcPr>
+          <w:p>
+            <w:pPr>
+              <w:spacing w:after="0" w:line="240" w:lineRule="auto"/>
+              <w:rPr>
+                <w:rFonts w:ascii="Calibri" w:eastAsia="Times New Roman" w:hAnsi="Calibri" w:cs="Calibri"/>
+                <w:lang w:val="en-US"/>
+              </w:rPr>
+            </w:pPr>
+            <w:r>
+              <w:rPr>
+                <w:rFonts w:ascii="Calibri" w:eastAsia="Times New Roman" w:hAnsi="Calibri" w:cs="Calibri"/>
+                <w:lang w:val="en-US"/>
+              </w:rPr>
+              <w:t>Other random answer</w:t>
+            </w:r>
+          </w:p>
+        </w:tc>
+        <w:tc>
+          <w:tcPr>
+            <w:tcW w:w="0" w:type="auto"/>
+            <w:vMerge/>
+            <w:tcBorders>
+              <w:top w:val="single" w:sz="6" w:space="0" w:color="CCCCCC"/>
+              <w:left w:val="single" w:sz="6" w:space="0" w:color="CCCCCC"/>
+              <w:bottom w:val="single" w:sz="6" w:space="0" w:color="000000"/>
+              <w:right w:val="single" w:sz="6" w:space="0" w:color="000000"/>
+            </w:tcBorders>
+            <w:vAlign w:val="center"/>
+            <w:hideMark/>
+          </w:tcPr>
+          <w:p>
+            <w:pPr>
+              <w:spacing w:after="0" w:line="240" w:lineRule="auto"/>
+              <w:rPr>
+                <w:rFonts w:ascii="Calibri" w:eastAsia="Times New Roman" w:hAnsi="Calibri" w:cs="Calibri"/>
+                <w:lang w:val="en-US"/>
+              </w:rPr>
+            </w:pPr>
+          </w:p>
+        </w:tc>
+        <w:tc>
+          <w:tcPr>
+            <w:tcW w:w="0" w:type="auto"/>
+            <w:vMerge/>
+            <w:tcBorders>
+              <w:top w:val="single" w:sz="6" w:space="0" w:color="CCCCCC"/>
+              <w:left w:val="single" w:sz="6" w:space="0" w:color="CCCCCC"/>
+              <w:bottom w:val="single" w:sz="6" w:space="0" w:color="000000"/>
+              <w:right w:val="single" w:sz="6" w:space="0" w:color="000000"/>
+            </w:tcBorders>
+            <w:vAlign w:val="center"/>
+            <w:hideMark/>
+          </w:tcPr>
+          <w:p>
+            <w:pPr>
+              <w:spacing w:after="0" w:line="240" w:lineRule="auto"/>
+              <w:rPr>
+                <w:rFonts w:ascii="Calibri" w:eastAsia="Times New Roman" w:hAnsi="Calibri" w:cs="Calibri"/>
+                <w:lang w:val="en-US"/>
+              </w:rPr>
+            </w:pPr>
+          </w:p>
+        </w:tc>
+        <w:tc>
+          <w:tcPr>
+            <w:tcW w:w="0" w:type="auto"/>
+            <w:vMerge/>
+            <w:tcBorders>
+              <w:top w:val="single" w:sz="6" w:space="0" w:color="CCCCCC"/>
+              <w:left w:val="single" w:sz="6" w:space="0" w:color="CCCCCC"/>
+              <w:bottom w:val="single" w:sz="6" w:space="0" w:color="000000"/>
+              <w:right w:val="single" w:sz="6" w:space="0" w:color="000000"/>
+            </w:tcBorders>
+            <w:vAlign w:val="center"/>
+            <w:hideMark/>
+          </w:tcPr>
+          <w:p>
+            <w:pPr>
+              <w:spacing w:after="0" w:line="240" w:lineRule="auto"/>
+              <w:rPr>
+                <w:rFonts w:ascii="Calibri" w:eastAsia="Times New Roman" w:hAnsi="Calibri" w:cs="Calibri"/>
+                <w:lang w:val="en-US"/>
+              </w:rPr>
+            </w:pPr>
+          </w:p>
+        </w:tc>
+        <w:tc>
+          <w:tcPr>
+            <w:tcW w:w="0" w:type="auto"/>
+            <w:tcBorders>
+              <w:top w:val="single" w:sz="6" w:space="0" w:color="CCCCCC"/>
+              <w:left w:val="single" w:sz="6" w:space="0" w:color="CCCCCC"/>
+              <w:bottom w:val="single" w:sz="6" w:space="0" w:color="000000"/>
+              <w:right w:val="single" w:sz="6" w:space="0" w:color="000000"/>
+            </w:tcBorders>
+            <w:tcMar>
+              <w:top w:w="30" w:type="dxa"/>
+              <w:left w:w="45" w:type="dxa"/>
+              <w:bottom w:w="30" w:type="dxa"/>
+              <w:right w:w="45" w:type="dxa"/>
+            </w:tcMar>
+            <w:hideMark/>
+          </w:tcPr>
+          <w:p>
+            <w:pPr>
+              <w:spacing w:after="0" w:line="240" w:lineRule="auto"/>
+              <w:rPr>
+                <w:rFonts w:ascii="Calibri" w:eastAsia="Times New Roman" w:hAnsi="Calibri" w:cs="Calibri"/>
+                <w:lang w:val="en-US"/>
+              </w:rPr>
+            </w:pPr>
+            <w:r>
+              <w:rPr>
+                <w:rFonts w:ascii="Calibri" w:eastAsia="Times New Roman" w:hAnsi="Calibri" w:cs="Calibri"/>
+                <w:lang w:val="en-US"/>
+              </w:rPr>
+              <w:t>Other random answer</w:t>
+            </w:r>
+          </w:p>
+        </w:tc>
+        <w:tc>
+          <w:tcPr>
+            <w:tcW w:w="0" w:type="auto"/>
+            <w:tcBorders>
+              <w:top w:val="single" w:sz="6" w:space="0" w:color="CCCCCC"/>
+              <w:left w:val="single" w:sz="6" w:space="0" w:color="CCCCCC"/>
+              <w:bottom w:val="single" w:sz="6" w:space="0" w:color="000000"/>
+              <w:right w:val="single" w:sz="6" w:space="0" w:color="000000"/>
+            </w:tcBorders>
+            <w:tcMar>
+              <w:top w:w="30" w:type="dxa"/>
+              <w:left w:w="45" w:type="dxa"/>
+              <w:bottom w:w="30" w:type="dxa"/>
+              <w:right w:w="45" w:type="dxa"/>
+            </w:tcMar>
+            <w:hideMark/>
+          </w:tcPr>
+          <w:p>
+            <w:pPr>
+              <w:spacing w:after="0" w:line="240" w:lineRule="auto"/>
+              <w:rPr>
+                <w:rFonts w:ascii="Calibri" w:eastAsia="Times New Roman" w:hAnsi="Calibri" w:cs="Calibri"/>
+                <w:lang w:val="en-US"/>
+              </w:rPr>
+            </w:pPr>
+            <w:r>
+              <w:rPr>
+                <w:rFonts w:ascii="Calibri" w:eastAsia="Times New Roman" w:hAnsi="Calibri" w:cs="Calibri"/>
+                <w:lang w:val="en-US"/>
+              </w:rPr>
+              <w:t>True/False - Child answered correctly or not?</w:t>
+            </w:r>
+          </w:p>
+        </w:tc>
+        <w:tc>
+          <w:tcPr>
+            <w:tcW w:w="0" w:type="auto"/>
+            <w:tcBorders>
+              <w:top w:val="single" w:sz="6" w:space="0" w:color="CCCCCC"/>
+              <w:left w:val="single" w:sz="6" w:space="0" w:color="CCCCCC"/>
+              <w:bottom w:val="single" w:sz="6" w:space="0" w:color="000000"/>
+              <w:right w:val="single" w:sz="6" w:space="0" w:color="000000"/>
+            </w:tcBorders>
+            <w:tcMar>
+              <w:top w:w="30" w:type="dxa"/>
+              <w:left w:w="45" w:type="dxa"/>
+              <w:bottom w:w="30" w:type="dxa"/>
+              <w:right w:w="45" w:type="dxa"/>
+            </w:tcMar>
+            <w:hideMark/>
+          </w:tcPr>
+          <w:p>
+            <w:pPr>
+              <w:spacing w:after="0" w:line="240" w:lineRule="auto"/>
+              <w:rPr>
+                <w:rFonts w:ascii="Calibri" w:eastAsia="Times New Roman" w:hAnsi="Calibri" w:cs="Calibri"/>
+                <w:lang w:val="en-US"/>
+              </w:rPr>
+            </w:pPr>
+          </w:p>
+        </w:tc>
+      </w:tr>
+      <w:tr>
+        <w:trPr>
+          <w:trHeight w:val="315"/>
+        </w:trPr>
+        <w:tc>
+          <w:tcPr>
+            <w:tcW w:w="0" w:type="auto"/>
+            <w:vMerge/>
+            <w:tcBorders>
+              <w:top w:val="single" w:sz="6" w:space="0" w:color="CCCCCC"/>
+              <w:left w:val="single" w:sz="6" w:space="0" w:color="000000"/>
+              <w:bottom w:val="single" w:sz="6" w:space="0" w:color="000000"/>
+              <w:right w:val="single" w:sz="6" w:space="0" w:color="000000"/>
+            </w:tcBorders>
+            <w:vAlign w:val="center"/>
+            <w:hideMark/>
+          </w:tcPr>
+          <w:p>
+            <w:pPr>
+              <w:spacing w:after="0" w:line="240" w:lineRule="auto"/>
+              <w:rPr>
+                <w:rFonts w:ascii="Calibri" w:eastAsia="Times New Roman" w:hAnsi="Calibri" w:cs="Calibri"/>
+                <w:lang w:val="en-US"/>
+              </w:rPr>
+            </w:pPr>
+          </w:p>
+        </w:tc>
+        <w:tc>
+          <w:tcPr>
+            <w:tcW w:w="0" w:type="auto"/>
+            <w:vMerge/>
+            <w:tcBorders>
+              <w:top w:val="single" w:sz="6" w:space="0" w:color="CCCCCC"/>
+              <w:left w:val="single" w:sz="6" w:space="0" w:color="CCCCCC"/>
+              <w:bottom w:val="single" w:sz="6" w:space="0" w:color="000000"/>
+              <w:right w:val="single" w:sz="6" w:space="0" w:color="000000"/>
+            </w:tcBorders>
+            <w:vAlign w:val="center"/>
+            <w:hideMark/>
+          </w:tcPr>
+          <w:p>
+            <w:pPr>
+              <w:spacing w:after="0" w:line="240" w:lineRule="auto"/>
+              <w:rPr>
+                <w:rFonts w:ascii="Calibri" w:eastAsia="Times New Roman" w:hAnsi="Calibri" w:cs="Calibri"/>
+                <w:lang w:val="en-US"/>
+              </w:rPr>
+            </w:pPr>
+          </w:p>
+        </w:tc>
+        <w:tc>
+          <w:tcPr>
+            <w:tcW w:w="0" w:type="auto"/>
+            <w:tcBorders>
+              <w:top w:val="single" w:sz="6" w:space="0" w:color="CCCCCC"/>
+              <w:left w:val="single" w:sz="6" w:space="0" w:color="CCCCCC"/>
+              <w:bottom w:val="single" w:sz="6" w:space="0" w:color="000000"/>
+              <w:right w:val="single" w:sz="6" w:space="0" w:color="000000"/>
+            </w:tcBorders>
+            <w:tcMar>
+              <w:top w:w="30" w:type="dxa"/>
+              <w:left w:w="45" w:type="dxa"/>
+              <w:bottom w:w="30" w:type="dxa"/>
+              <w:right w:w="45" w:type="dxa"/>
+            </w:tcMar>
+            <w:hideMark/>
+          </w:tcPr>
+          <w:p>
+            <w:pPr>
+              <w:spacing w:after="0" w:line="240" w:lineRule="auto"/>
+              <w:rPr>
+                <w:rFonts w:ascii="Calibri" w:eastAsia="Times New Roman" w:hAnsi="Calibri" w:cs="Calibri"/>
+                <w:lang w:val="en-US"/>
+              </w:rPr>
+            </w:pPr>
+            <w:proofErr w:type="spellStart"/>
+            <w:r>
+              <w:rPr>
+                <w:rFonts w:ascii="Calibri" w:eastAsia="Times New Roman" w:hAnsi="Calibri" w:cs="Calibri"/>
+                <w:lang w:val="en-US"/>
+              </w:rPr>
+              <w:t>Staty</w:t>
+            </w:r>
+            <w:proofErr w:type="spellEnd"/>
+            <w:r>
+              <w:rPr>
+                <w:rFonts w:ascii="Calibri" w:eastAsia="Times New Roman" w:hAnsi="Calibri" w:cs="Calibri"/>
+                <w:lang w:val="en-US"/>
+              </w:rPr>
+              <w:t xml:space="preserve"> silent</w:t>
+            </w:r>
+          </w:p>
+        </w:tc>
+        <w:tc>
+          <w:tcPr>
+            <w:tcW w:w="0" w:type="auto"/>
+            <w:vMerge/>
+            <w:tcBorders>
+              <w:top w:val="single" w:sz="6" w:space="0" w:color="CCCCCC"/>
+              <w:left w:val="single" w:sz="6" w:space="0" w:color="CCCCCC"/>
+              <w:bottom w:val="single" w:sz="6" w:space="0" w:color="000000"/>
+              <w:right w:val="single" w:sz="6" w:space="0" w:color="000000"/>
+            </w:tcBorders>
+            <w:vAlign w:val="center"/>
+            <w:hideMark/>
+          </w:tcPr>
+          <w:p>
+            <w:pPr>
+              <w:spacing w:after="0" w:line="240" w:lineRule="auto"/>
+              <w:rPr>
+                <w:rFonts w:ascii="Calibri" w:eastAsia="Times New Roman" w:hAnsi="Calibri" w:cs="Calibri"/>
+                <w:lang w:val="en-US"/>
+              </w:rPr>
+            </w:pPr>
+          </w:p>
+        </w:tc>
+        <w:tc>
+          <w:tcPr>
+            <w:tcW w:w="0" w:type="auto"/>
+            <w:vMerge/>
+            <w:tcBorders>
+              <w:top w:val="single" w:sz="6" w:space="0" w:color="CCCCCC"/>
+              <w:left w:val="single" w:sz="6" w:space="0" w:color="CCCCCC"/>
+              <w:bottom w:val="single" w:sz="6" w:space="0" w:color="000000"/>
+              <w:right w:val="single" w:sz="6" w:space="0" w:color="000000"/>
+            </w:tcBorders>
+            <w:vAlign w:val="center"/>
+            <w:hideMark/>
+          </w:tcPr>
+          <w:p>
+            <w:pPr>
+              <w:spacing w:after="0" w:line="240" w:lineRule="auto"/>
+              <w:rPr>
+                <w:rFonts w:ascii="Calibri" w:eastAsia="Times New Roman" w:hAnsi="Calibri" w:cs="Calibri"/>
+                <w:lang w:val="en-US"/>
+              </w:rPr>
+            </w:pPr>
+          </w:p>
+        </w:tc>
+        <w:tc>
+          <w:tcPr>
+            <w:tcW w:w="0" w:type="auto"/>
+            <w:vMerge/>
+            <w:tcBorders>
+              <w:top w:val="single" w:sz="6" w:space="0" w:color="CCCCCC"/>
+              <w:left w:val="single" w:sz="6" w:space="0" w:color="CCCCCC"/>
+              <w:bottom w:val="single" w:sz="6" w:space="0" w:color="000000"/>
+              <w:right w:val="single" w:sz="6" w:space="0" w:color="000000"/>
+            </w:tcBorders>
+            <w:vAlign w:val="center"/>
+            <w:hideMark/>
+          </w:tcPr>
+          <w:p>
+            <w:pPr>
+              <w:spacing w:after="0" w:line="240" w:lineRule="auto"/>
+              <w:rPr>
+                <w:rFonts w:ascii="Calibri" w:eastAsia="Times New Roman" w:hAnsi="Calibri" w:cs="Calibri"/>
+                <w:lang w:val="en-US"/>
+              </w:rPr>
+            </w:pPr>
+          </w:p>
+        </w:tc>
+        <w:tc>
+          <w:tcPr>
+            <w:tcW w:w="0" w:type="auto"/>
+            <w:tcBorders>
+              <w:top w:val="single" w:sz="6" w:space="0" w:color="CCCCCC"/>
+              <w:left w:val="single" w:sz="6" w:space="0" w:color="CCCCCC"/>
+              <w:bottom w:val="single" w:sz="6" w:space="0" w:color="000000"/>
+              <w:right w:val="single" w:sz="6" w:space="0" w:color="000000"/>
+            </w:tcBorders>
+            <w:tcMar>
+              <w:top w:w="30" w:type="dxa"/>
+              <w:left w:w="45" w:type="dxa"/>
+              <w:bottom w:w="30" w:type="dxa"/>
+              <w:right w:w="45" w:type="dxa"/>
+            </w:tcMar>
+            <w:hideMark/>
+          </w:tcPr>
+          <w:p>
+            <w:pPr>
+              <w:spacing w:after="0" w:line="240" w:lineRule="auto"/>
+              <w:rPr>
+                <w:rFonts w:ascii="Calibri" w:eastAsia="Times New Roman" w:hAnsi="Calibri" w:cs="Calibri"/>
+                <w:lang w:val="en-US"/>
+              </w:rPr>
+            </w:pPr>
+            <w:r>
+              <w:rPr>
+                <w:rFonts w:ascii="Calibri" w:eastAsia="Times New Roman" w:hAnsi="Calibri" w:cs="Calibri"/>
+                <w:lang w:val="en-US"/>
+              </w:rPr>
+              <w:t>Audio recording of the session</w:t>
+            </w:r>
+          </w:p>
+        </w:tc>
+        <w:tc>
+          <w:tcPr>
+            <w:tcW w:w="0" w:type="auto"/>
+            <w:tcBorders>
+              <w:top w:val="single" w:sz="6" w:space="0" w:color="CCCCCC"/>
+              <w:left w:val="single" w:sz="6" w:space="0" w:color="CCCCCC"/>
+              <w:bottom w:val="single" w:sz="6" w:space="0" w:color="000000"/>
+              <w:right w:val="single" w:sz="6" w:space="0" w:color="000000"/>
+            </w:tcBorders>
+            <w:shd w:val="clear" w:color="auto" w:fill="FF0000"/>
+            <w:tcMar>
+              <w:top w:w="30" w:type="dxa"/>
+              <w:left w:w="45" w:type="dxa"/>
+              <w:bottom w:w="30" w:type="dxa"/>
+              <w:right w:w="45" w:type="dxa"/>
+            </w:tcMar>
+            <w:hideMark/>
+          </w:tcPr>
+          <w:p>
+            <w:pPr>
+              <w:spacing w:after="0" w:line="240" w:lineRule="auto"/>
+              <w:rPr>
+                <w:rFonts w:ascii="Calibri" w:eastAsia="Times New Roman" w:hAnsi="Calibri" w:cs="Calibri"/>
+                <w:lang w:val="en-US"/>
+              </w:rPr>
+            </w:pPr>
+            <w:r>
+              <w:rPr>
+                <w:rFonts w:ascii="Calibri" w:eastAsia="Times New Roman" w:hAnsi="Calibri" w:cs="Calibri"/>
+                <w:lang w:val="en-US"/>
+              </w:rPr>
+              <w:t>Not answered</w:t>
+            </w:r>
+          </w:p>
+        </w:tc>
+        <w:tc>
+          <w:tcPr>
+            <w:tcW w:w="0" w:type="auto"/>
+            <w:tcBorders>
+              <w:top w:val="single" w:sz="6" w:space="0" w:color="CCCCCC"/>
+              <w:left w:val="single" w:sz="6" w:space="0" w:color="CCCCCC"/>
+              <w:bottom w:val="single" w:sz="6" w:space="0" w:color="000000"/>
+              <w:right w:val="single" w:sz="6" w:space="0" w:color="000000"/>
+            </w:tcBorders>
+            <w:tcMar>
+              <w:top w:w="30" w:type="dxa"/>
+              <w:left w:w="45" w:type="dxa"/>
+              <w:bottom w:w="30" w:type="dxa"/>
+              <w:right w:w="45" w:type="dxa"/>
+            </w:tcMar>
+            <w:hideMark/>
+          </w:tcPr>
+          <w:p>
+            <w:pPr>
+              <w:spacing w:after="0" w:line="240" w:lineRule="auto"/>
+              <w:rPr>
+                <w:rFonts w:ascii="Calibri" w:eastAsia="Times New Roman" w:hAnsi="Calibri" w:cs="Calibri"/>
+                <w:lang w:val="en-US"/>
+              </w:rPr>
+            </w:pPr>
+          </w:p>
+        </w:tc>
+      </w:tr>
+      <w:tr>
+        <w:trPr>
+          <w:trHeight w:val="315"/>
+        </w:trPr>
+        <w:tc>
+          <w:tcPr>
+            <w:tcW w:w="0" w:type="auto"/>
+            <w:vMerge/>
+            <w:tcBorders>
+              <w:top w:val="single" w:sz="6" w:space="0" w:color="CCCCCC"/>
+              <w:left w:val="single" w:sz="6" w:space="0" w:color="000000"/>
+              <w:bottom w:val="single" w:sz="6" w:space="0" w:color="000000"/>
+              <w:right w:val="single" w:sz="6" w:space="0" w:color="000000"/>
+            </w:tcBorders>
+            <w:vAlign w:val="center"/>
+            <w:hideMark/>
+          </w:tcPr>
+          <w:p>
+            <w:pPr>
+              <w:spacing w:after="0" w:line="240" w:lineRule="auto"/>
+              <w:rPr>
+                <w:rFonts w:ascii="Calibri" w:eastAsia="Times New Roman" w:hAnsi="Calibri" w:cs="Calibri"/>
+                <w:lang w:val="en-US"/>
+              </w:rPr>
+            </w:pPr>
+          </w:p>
+        </w:tc>
+        <w:tc>
+          <w:tcPr>
+            <w:tcW w:w="0" w:type="auto"/>
+            <w:vMerge/>
+            <w:tcBorders>
+              <w:top w:val="single" w:sz="6" w:space="0" w:color="CCCCCC"/>
+              <w:left w:val="single" w:sz="6" w:space="0" w:color="CCCCCC"/>
+              <w:bottom w:val="single" w:sz="6" w:space="0" w:color="000000"/>
+              <w:right w:val="single" w:sz="6" w:space="0" w:color="000000"/>
+            </w:tcBorders>
+            <w:vAlign w:val="center"/>
+            <w:hideMark/>
+          </w:tcPr>
+          <w:p>
+            <w:pPr>
+              <w:spacing w:after="0" w:line="240" w:lineRule="auto"/>
+              <w:rPr>
+                <w:rFonts w:ascii="Calibri" w:eastAsia="Times New Roman" w:hAnsi="Calibri" w:cs="Calibri"/>
+                <w:lang w:val="en-US"/>
+              </w:rPr>
+            </w:pPr>
+          </w:p>
+        </w:tc>
+        <w:tc>
+          <w:tcPr>
+            <w:tcW w:w="0" w:type="auto"/>
+            <w:tcBorders>
+              <w:top w:val="single" w:sz="6" w:space="0" w:color="CCCCCC"/>
+              <w:left w:val="single" w:sz="6" w:space="0" w:color="CCCCCC"/>
+              <w:bottom w:val="single" w:sz="6" w:space="0" w:color="000000"/>
+              <w:right w:val="single" w:sz="6" w:space="0" w:color="000000"/>
+            </w:tcBorders>
+            <w:tcMar>
+              <w:top w:w="30" w:type="dxa"/>
+              <w:left w:w="45" w:type="dxa"/>
+              <w:bottom w:w="30" w:type="dxa"/>
+              <w:right w:w="45" w:type="dxa"/>
+            </w:tcMar>
+            <w:hideMark/>
+          </w:tcPr>
+          <w:p>
+            <w:pPr>
+              <w:spacing w:after="0" w:line="240" w:lineRule="auto"/>
+              <w:rPr>
+                <w:rFonts w:ascii="Calibri" w:eastAsia="Times New Roman" w:hAnsi="Calibri" w:cs="Calibri"/>
+                <w:lang w:val="en-US"/>
+              </w:rPr>
+            </w:pPr>
+            <w:r>
+              <w:rPr>
+                <w:rFonts w:ascii="Calibri" w:eastAsia="Times New Roman" w:hAnsi="Calibri" w:cs="Calibri"/>
+                <w:lang w:val="en-US"/>
+              </w:rPr>
+              <w:t>Child should maintain eye-gaze with NAO</w:t>
+            </w:r>
+          </w:p>
+        </w:tc>
+        <w:tc>
+          <w:tcPr>
+            <w:tcW w:w="0" w:type="auto"/>
+            <w:tcBorders>
+              <w:top w:val="single" w:sz="6" w:space="0" w:color="CCCCCC"/>
+              <w:left w:val="single" w:sz="6" w:space="0" w:color="CCCCCC"/>
+              <w:bottom w:val="single" w:sz="6" w:space="0" w:color="000000"/>
+              <w:right w:val="single" w:sz="6" w:space="0" w:color="000000"/>
+            </w:tcBorders>
+            <w:tcMar>
+              <w:top w:w="30" w:type="dxa"/>
+              <w:left w:w="45" w:type="dxa"/>
+              <w:bottom w:w="30" w:type="dxa"/>
+              <w:right w:w="45" w:type="dxa"/>
+            </w:tcMar>
+            <w:hideMark/>
+          </w:tcPr>
+          <w:p>
+            <w:pPr>
+              <w:spacing w:after="0" w:line="240" w:lineRule="auto"/>
+              <w:rPr>
+                <w:rFonts w:ascii="Calibri" w:eastAsia="Times New Roman" w:hAnsi="Calibri" w:cs="Calibri"/>
+                <w:lang w:val="en-US"/>
+              </w:rPr>
+            </w:pPr>
+            <w:r>
+              <w:rPr>
+                <w:rFonts w:ascii="Calibri" w:eastAsia="Times New Roman" w:hAnsi="Calibri" w:cs="Calibri"/>
+                <w:lang w:val="en-US"/>
+              </w:rPr>
+              <w:t>Gaze</w:t>
+            </w:r>
+          </w:p>
+        </w:tc>
+        <w:tc>
+          <w:tcPr>
+            <w:tcW w:w="0" w:type="auto"/>
+            <w:tcBorders>
+              <w:top w:val="single" w:sz="6" w:space="0" w:color="CCCCCC"/>
+              <w:left w:val="single" w:sz="6" w:space="0" w:color="CCCCCC"/>
+              <w:bottom w:val="single" w:sz="6" w:space="0" w:color="000000"/>
+              <w:right w:val="single" w:sz="6" w:space="0" w:color="000000"/>
+            </w:tcBorders>
+            <w:tcMar>
+              <w:top w:w="30" w:type="dxa"/>
+              <w:left w:w="45" w:type="dxa"/>
+              <w:bottom w:w="30" w:type="dxa"/>
+              <w:right w:w="45" w:type="dxa"/>
+            </w:tcMar>
+            <w:hideMark/>
+          </w:tcPr>
+          <w:p>
+            <w:pPr>
+              <w:spacing w:after="0" w:line="240" w:lineRule="auto"/>
+              <w:rPr>
+                <w:rFonts w:ascii="Calibri" w:eastAsia="Times New Roman" w:hAnsi="Calibri" w:cs="Calibri"/>
+                <w:lang w:val="en-US"/>
+              </w:rPr>
+            </w:pPr>
+            <w:r>
+              <w:rPr>
+                <w:rFonts w:ascii="Calibri" w:eastAsia="Times New Roman" w:hAnsi="Calibri" w:cs="Calibri"/>
+                <w:lang w:val="en-US"/>
+              </w:rPr>
+              <w:t>Yes</w:t>
+            </w:r>
+          </w:p>
+        </w:tc>
+        <w:tc>
+          <w:tcPr>
+            <w:tcW w:w="0" w:type="auto"/>
+            <w:tcBorders>
+              <w:top w:val="single" w:sz="6" w:space="0" w:color="CCCCCC"/>
+              <w:left w:val="single" w:sz="6" w:space="0" w:color="CCCCCC"/>
+              <w:bottom w:val="single" w:sz="6" w:space="0" w:color="000000"/>
+              <w:right w:val="single" w:sz="6" w:space="0" w:color="000000"/>
+            </w:tcBorders>
+            <w:tcMar>
+              <w:top w:w="30" w:type="dxa"/>
+              <w:left w:w="45" w:type="dxa"/>
+              <w:bottom w:w="30" w:type="dxa"/>
+              <w:right w:w="45" w:type="dxa"/>
+            </w:tcMar>
+            <w:hideMark/>
+          </w:tcPr>
+          <w:p>
+            <w:pPr>
+              <w:spacing w:after="0" w:line="240" w:lineRule="auto"/>
+              <w:rPr>
+                <w:rFonts w:ascii="Calibri" w:eastAsia="Times New Roman" w:hAnsi="Calibri" w:cs="Calibri"/>
+                <w:lang w:val="en-US"/>
+              </w:rPr>
+            </w:pPr>
+          </w:p>
+        </w:tc>
+        <w:tc>
+          <w:tcPr>
+            <w:tcW w:w="0" w:type="auto"/>
+            <w:tcBorders>
+              <w:top w:val="single" w:sz="6" w:space="0" w:color="CCCCCC"/>
+              <w:left w:val="single" w:sz="6" w:space="0" w:color="CCCCCC"/>
+              <w:bottom w:val="single" w:sz="6" w:space="0" w:color="000000"/>
+              <w:right w:val="single" w:sz="6" w:space="0" w:color="000000"/>
+            </w:tcBorders>
+            <w:tcMar>
+              <w:top w:w="30" w:type="dxa"/>
+              <w:left w:w="45" w:type="dxa"/>
+              <w:bottom w:w="30" w:type="dxa"/>
+              <w:right w:w="45" w:type="dxa"/>
+            </w:tcMar>
+            <w:hideMark/>
+          </w:tcPr>
+          <w:p>
+            <w:pPr>
+              <w:spacing w:after="0" w:line="240" w:lineRule="auto"/>
+              <w:rPr>
+                <w:rFonts w:ascii="Calibri" w:eastAsia="Times New Roman" w:hAnsi="Calibri" w:cs="Calibri"/>
+                <w:lang w:val="en-US"/>
+              </w:rPr>
+            </w:pPr>
+            <w:r>
+              <w:rPr>
+                <w:rFonts w:ascii="Calibri" w:eastAsia="Times New Roman" w:hAnsi="Calibri" w:cs="Calibri"/>
+                <w:lang w:val="en-US"/>
+              </w:rPr>
+              <w:t>Video footage of the session</w:t>
+            </w:r>
+          </w:p>
+        </w:tc>
+        <w:tc>
+          <w:tcPr>
+            <w:tcW w:w="0" w:type="auto"/>
+            <w:tcBorders>
+              <w:top w:val="single" w:sz="6" w:space="0" w:color="CCCCCC"/>
+              <w:left w:val="single" w:sz="6" w:space="0" w:color="CCCCCC"/>
+              <w:bottom w:val="single" w:sz="6" w:space="0" w:color="000000"/>
+              <w:right w:val="single" w:sz="6" w:space="0" w:color="000000"/>
+            </w:tcBorders>
+            <w:shd w:val="clear" w:color="auto" w:fill="FCE4D6"/>
+            <w:tcMar>
+              <w:top w:w="30" w:type="dxa"/>
+              <w:left w:w="45" w:type="dxa"/>
+              <w:bottom w:w="30" w:type="dxa"/>
+              <w:right w:w="45" w:type="dxa"/>
+            </w:tcMar>
+            <w:hideMark/>
+          </w:tcPr>
+          <w:p>
+            <w:pPr>
+              <w:spacing w:after="0" w:line="240" w:lineRule="auto"/>
+              <w:rPr>
+                <w:rFonts w:ascii="Calibri" w:eastAsia="Times New Roman" w:hAnsi="Calibri" w:cs="Calibri"/>
+                <w:lang w:val="en-US"/>
+              </w:rPr>
+            </w:pPr>
+            <w:r>
+              <w:rPr>
+                <w:rFonts w:ascii="Calibri" w:eastAsia="Times New Roman" w:hAnsi="Calibri" w:cs="Calibri"/>
+                <w:lang w:val="en-US"/>
+              </w:rPr>
+              <w:t>probability of child maintaining gaze with NAO</w:t>
+            </w:r>
+          </w:p>
+        </w:tc>
+        <w:tc>
+          <w:tcPr>
+            <w:tcW w:w="0" w:type="auto"/>
+            <w:tcBorders>
+              <w:top w:val="single" w:sz="6" w:space="0" w:color="CCCCCC"/>
+              <w:left w:val="single" w:sz="6" w:space="0" w:color="CCCCCC"/>
+              <w:bottom w:val="single" w:sz="6" w:space="0" w:color="000000"/>
+              <w:right w:val="single" w:sz="6" w:space="0" w:color="000000"/>
+            </w:tcBorders>
+            <w:tcMar>
+              <w:top w:w="30" w:type="dxa"/>
+              <w:left w:w="45" w:type="dxa"/>
+              <w:bottom w:w="30" w:type="dxa"/>
+              <w:right w:w="45" w:type="dxa"/>
+            </w:tcMar>
+            <w:hideMark/>
+          </w:tcPr>
+          <w:p>
+            <w:pPr>
+              <w:spacing w:after="0" w:line="240" w:lineRule="auto"/>
+              <w:rPr>
+                <w:rFonts w:ascii="Calibri" w:eastAsia="Times New Roman" w:hAnsi="Calibri" w:cs="Calibri"/>
+                <w:lang w:val="en-US"/>
+              </w:rPr>
+            </w:pPr>
+          </w:p>
+        </w:tc>
+      </w:tr>
+      <w:tr>
+        <w:trPr>
+          <w:trHeight w:val="315"/>
+        </w:trPr>
+        <w:tc>
+          <w:tcPr>
+            <w:tcW w:w="0" w:type="auto"/>
+            <w:tcBorders>
+              <w:top w:val="single" w:sz="6" w:space="0" w:color="CCCCCC"/>
+              <w:left w:val="single" w:sz="6" w:space="0" w:color="000000"/>
+              <w:bottom w:val="single" w:sz="6" w:space="0" w:color="000000"/>
+              <w:right w:val="single" w:sz="6" w:space="0" w:color="000000"/>
+            </w:tcBorders>
+            <w:shd w:val="clear" w:color="auto" w:fill="EDEDED"/>
+            <w:tcMar>
+              <w:top w:w="30" w:type="dxa"/>
+              <w:left w:w="45" w:type="dxa"/>
+              <w:bottom w:w="30" w:type="dxa"/>
+              <w:right w:w="45" w:type="dxa"/>
+            </w:tcMar>
+            <w:hideMark/>
+          </w:tcPr>
+          <w:p>
+            <w:pPr>
+              <w:spacing w:after="0" w:line="240" w:lineRule="auto"/>
+              <w:rPr>
+                <w:rFonts w:ascii="Times New Roman" w:eastAsia="Times New Roman" w:hAnsi="Times New Roman" w:cs="Times New Roman"/>
+                <w:sz w:val="20"/>
+                <w:szCs w:val="20"/>
+                <w:lang w:val="en-US"/>
+              </w:rPr>
+            </w:pPr>
+          </w:p>
+        </w:tc>
+        <w:tc>
+          <w:tcPr>
+            <w:tcW w:w="0" w:type="auto"/>
+            <w:tcBorders>
+              <w:top w:val="single" w:sz="6" w:space="0" w:color="CCCCCC"/>
+              <w:left w:val="single" w:sz="6" w:space="0" w:color="CCCCCC"/>
+              <w:bottom w:val="single" w:sz="6" w:space="0" w:color="000000"/>
+              <w:right w:val="single" w:sz="6" w:space="0" w:color="000000"/>
+            </w:tcBorders>
+            <w:shd w:val="clear" w:color="auto" w:fill="EDEDED"/>
+            <w:tcMar>
+              <w:top w:w="30" w:type="dxa"/>
+              <w:left w:w="45" w:type="dxa"/>
+              <w:bottom w:w="30" w:type="dxa"/>
+              <w:right w:w="45" w:type="dxa"/>
+            </w:tcMar>
+            <w:hideMark/>
+          </w:tcPr>
+          <w:p>
+            <w:pPr>
+              <w:spacing w:after="0" w:line="240" w:lineRule="auto"/>
+              <w:rPr>
+                <w:rFonts w:ascii="Times New Roman" w:eastAsia="Times New Roman" w:hAnsi="Times New Roman" w:cs="Times New Roman"/>
+                <w:sz w:val="20"/>
+                <w:szCs w:val="20"/>
+                <w:lang w:val="en-US"/>
+              </w:rPr>
+            </w:pPr>
+          </w:p>
+        </w:tc>
+        <w:tc>
+          <w:tcPr>
+            <w:tcW w:w="0" w:type="auto"/>
+            <w:tcBorders>
+              <w:top w:val="single" w:sz="6" w:space="0" w:color="CCCCCC"/>
+              <w:left w:val="single" w:sz="6" w:space="0" w:color="CCCCCC"/>
+              <w:bottom w:val="single" w:sz="6" w:space="0" w:color="000000"/>
+              <w:right w:val="single" w:sz="6" w:space="0" w:color="000000"/>
+            </w:tcBorders>
+            <w:shd w:val="clear" w:color="auto" w:fill="EDEDED"/>
+            <w:tcMar>
+              <w:top w:w="30" w:type="dxa"/>
+              <w:left w:w="45" w:type="dxa"/>
+              <w:bottom w:w="30" w:type="dxa"/>
+              <w:right w:w="45" w:type="dxa"/>
+            </w:tcMar>
+            <w:hideMark/>
+          </w:tcPr>
+          <w:p>
+            <w:pPr>
+              <w:spacing w:after="0" w:line="240" w:lineRule="auto"/>
+              <w:rPr>
+                <w:rFonts w:ascii="Times New Roman" w:eastAsia="Times New Roman" w:hAnsi="Times New Roman" w:cs="Times New Roman"/>
+                <w:sz w:val="20"/>
+                <w:szCs w:val="20"/>
+                <w:lang w:val="en-US"/>
+              </w:rPr>
+            </w:pPr>
+          </w:p>
+        </w:tc>
+        <w:tc>
+          <w:tcPr>
+            <w:tcW w:w="0" w:type="auto"/>
+            <w:tcBorders>
+              <w:top w:val="single" w:sz="6" w:space="0" w:color="CCCCCC"/>
+              <w:left w:val="single" w:sz="6" w:space="0" w:color="CCCCCC"/>
+              <w:bottom w:val="single" w:sz="6" w:space="0" w:color="000000"/>
+              <w:right w:val="single" w:sz="6" w:space="0" w:color="000000"/>
+            </w:tcBorders>
+            <w:shd w:val="clear" w:color="auto" w:fill="EDEDED"/>
+            <w:tcMar>
+              <w:top w:w="30" w:type="dxa"/>
+              <w:left w:w="45" w:type="dxa"/>
+              <w:bottom w:w="30" w:type="dxa"/>
+              <w:right w:w="45" w:type="dxa"/>
+            </w:tcMar>
+            <w:hideMark/>
+          </w:tcPr>
+          <w:p>
+            <w:pPr>
+              <w:spacing w:after="0" w:line="240" w:lineRule="auto"/>
+              <w:rPr>
+                <w:rFonts w:ascii="Times New Roman" w:eastAsia="Times New Roman" w:hAnsi="Times New Roman" w:cs="Times New Roman"/>
+                <w:sz w:val="20"/>
+                <w:szCs w:val="20"/>
+                <w:lang w:val="en-US"/>
+              </w:rPr>
+            </w:pPr>
+          </w:p>
+        </w:tc>
+        <w:tc>
+          <w:tcPr>
+            <w:tcW w:w="0" w:type="auto"/>
+            <w:tcBorders>
+              <w:top w:val="single" w:sz="6" w:space="0" w:color="CCCCCC"/>
+              <w:left w:val="single" w:sz="6" w:space="0" w:color="CCCCCC"/>
+              <w:bottom w:val="single" w:sz="6" w:space="0" w:color="000000"/>
+              <w:right w:val="single" w:sz="6" w:space="0" w:color="000000"/>
+            </w:tcBorders>
+            <w:shd w:val="clear" w:color="auto" w:fill="EDEDED"/>
+            <w:tcMar>
+              <w:top w:w="30" w:type="dxa"/>
+              <w:left w:w="45" w:type="dxa"/>
+              <w:bottom w:w="30" w:type="dxa"/>
+              <w:right w:w="45" w:type="dxa"/>
+            </w:tcMar>
+            <w:hideMark/>
+          </w:tcPr>
+          <w:p>
+            <w:pPr>
+              <w:spacing w:after="0" w:line="240" w:lineRule="auto"/>
+              <w:rPr>
+                <w:rFonts w:ascii="Times New Roman" w:eastAsia="Times New Roman" w:hAnsi="Times New Roman" w:cs="Times New Roman"/>
+                <w:sz w:val="20"/>
+                <w:szCs w:val="20"/>
+                <w:lang w:val="en-US"/>
+              </w:rPr>
+            </w:pPr>
+          </w:p>
+        </w:tc>
+        <w:tc>
+          <w:tcPr>
+            <w:tcW w:w="0" w:type="auto"/>
+            <w:tcBorders>
+              <w:top w:val="single" w:sz="6" w:space="0" w:color="CCCCCC"/>
+              <w:left w:val="single" w:sz="6" w:space="0" w:color="CCCCCC"/>
+              <w:bottom w:val="single" w:sz="6" w:space="0" w:color="000000"/>
+              <w:right w:val="single" w:sz="6" w:space="0" w:color="000000"/>
+            </w:tcBorders>
+            <w:shd w:val="clear" w:color="auto" w:fill="EDEDED"/>
+            <w:tcMar>
+              <w:top w:w="30" w:type="dxa"/>
+              <w:left w:w="45" w:type="dxa"/>
+              <w:bottom w:w="30" w:type="dxa"/>
+              <w:right w:w="45" w:type="dxa"/>
+            </w:tcMar>
+            <w:hideMark/>
+          </w:tcPr>
+          <w:p>
+            <w:pPr>
+              <w:spacing w:after="0" w:line="240" w:lineRule="auto"/>
+              <w:rPr>
+                <w:rFonts w:ascii="Times New Roman" w:eastAsia="Times New Roman" w:hAnsi="Times New Roman" w:cs="Times New Roman"/>
+                <w:sz w:val="20"/>
+                <w:szCs w:val="20"/>
+                <w:lang w:val="en-US"/>
+              </w:rPr>
+            </w:pPr>
+          </w:p>
+        </w:tc>
+        <w:tc>
+          <w:tcPr>
+            <w:tcW w:w="0" w:type="auto"/>
+            <w:tcBorders>
+              <w:top w:val="single" w:sz="6" w:space="0" w:color="CCCCCC"/>
+              <w:left w:val="single" w:sz="6" w:space="0" w:color="CCCCCC"/>
+              <w:bottom w:val="single" w:sz="6" w:space="0" w:color="000000"/>
+              <w:right w:val="single" w:sz="6" w:space="0" w:color="000000"/>
+            </w:tcBorders>
+            <w:shd w:val="clear" w:color="auto" w:fill="EDEDED"/>
+            <w:tcMar>
+              <w:top w:w="30" w:type="dxa"/>
+              <w:left w:w="45" w:type="dxa"/>
+              <w:bottom w:w="30" w:type="dxa"/>
+              <w:right w:w="45" w:type="dxa"/>
+            </w:tcMar>
+            <w:hideMark/>
+          </w:tcPr>
+          <w:p>
+            <w:pPr>
+              <w:spacing w:after="0" w:line="240" w:lineRule="auto"/>
+              <w:rPr>
+                <w:rFonts w:ascii="Times New Roman" w:eastAsia="Times New Roman" w:hAnsi="Times New Roman" w:cs="Times New Roman"/>
+                <w:sz w:val="20"/>
+                <w:szCs w:val="20"/>
+                <w:lang w:val="en-US"/>
+              </w:rPr>
+            </w:pPr>
+          </w:p>
+        </w:tc>
+        <w:tc>
+          <w:tcPr>
+            <w:tcW w:w="0" w:type="auto"/>
+            <w:tcBorders>
+              <w:top w:val="single" w:sz="6" w:space="0" w:color="CCCCCC"/>
+              <w:left w:val="single" w:sz="6" w:space="0" w:color="CCCCCC"/>
+              <w:bottom w:val="single" w:sz="6" w:space="0" w:color="000000"/>
+              <w:right w:val="single" w:sz="6" w:space="0" w:color="000000"/>
+            </w:tcBorders>
+            <w:shd w:val="clear" w:color="auto" w:fill="EDEDED"/>
+            <w:tcMar>
+              <w:top w:w="30" w:type="dxa"/>
+              <w:left w:w="45" w:type="dxa"/>
+              <w:bottom w:w="30" w:type="dxa"/>
+              <w:right w:w="45" w:type="dxa"/>
+            </w:tcMar>
+            <w:hideMark/>
+          </w:tcPr>
+          <w:p>
+            <w:pPr>
+              <w:spacing w:after="0" w:line="240" w:lineRule="auto"/>
+              <w:rPr>
+                <w:rFonts w:ascii="Times New Roman" w:eastAsia="Times New Roman" w:hAnsi="Times New Roman" w:cs="Times New Roman"/>
+                <w:sz w:val="20"/>
+                <w:szCs w:val="20"/>
+                <w:lang w:val="en-US"/>
+              </w:rPr>
+            </w:pPr>
+          </w:p>
+        </w:tc>
+        <w:tc>
+          <w:tcPr>
+            <w:tcW w:w="0" w:type="auto"/>
+            <w:tcBorders>
+              <w:top w:val="single" w:sz="6" w:space="0" w:color="CCCCCC"/>
+              <w:left w:val="single" w:sz="6" w:space="0" w:color="CCCCCC"/>
+              <w:bottom w:val="single" w:sz="6" w:space="0" w:color="000000"/>
+              <w:right w:val="single" w:sz="6" w:space="0" w:color="000000"/>
+            </w:tcBorders>
+            <w:shd w:val="clear" w:color="auto" w:fill="EDEDED"/>
+            <w:tcMar>
+              <w:top w:w="30" w:type="dxa"/>
+              <w:left w:w="45" w:type="dxa"/>
+              <w:bottom w:w="30" w:type="dxa"/>
+              <w:right w:w="45" w:type="dxa"/>
+            </w:tcMar>
+            <w:hideMark/>
+          </w:tcPr>
+          <w:p>
+            <w:pPr>
+              <w:spacing w:after="0" w:line="240" w:lineRule="auto"/>
+              <w:rPr>
+                <w:rFonts w:ascii="Times New Roman" w:eastAsia="Times New Roman" w:hAnsi="Times New Roman" w:cs="Times New Roman"/>
+                <w:sz w:val="20"/>
+                <w:szCs w:val="20"/>
+                <w:lang w:val="en-US"/>
+              </w:rPr>
+            </w:pPr>
+          </w:p>
+        </w:tc>
+      </w:tr>
+      <w:tr>
+        <w:trPr>
+          <w:trHeight w:val="315"/>
+        </w:trPr>
+        <w:tc>
+          <w:tcPr>
+            <w:tcW w:w="0" w:type="auto"/>
+            <w:vMerge w:val="restart"/>
+            <w:tcBorders>
+              <w:top w:val="single" w:sz="6" w:space="0" w:color="CCCCCC"/>
+              <w:left w:val="single" w:sz="6" w:space="0" w:color="000000"/>
+              <w:bottom w:val="single" w:sz="6" w:space="0" w:color="000000"/>
+              <w:right w:val="single" w:sz="6" w:space="0" w:color="000000"/>
+            </w:tcBorders>
+            <w:tcMar>
+              <w:top w:w="30" w:type="dxa"/>
+              <w:left w:w="45" w:type="dxa"/>
+              <w:bottom w:w="30" w:type="dxa"/>
+              <w:right w:w="45" w:type="dxa"/>
+            </w:tcMar>
+            <w:hideMark/>
+          </w:tcPr>
+          <w:p>
+            <w:pPr>
+              <w:spacing w:after="0" w:line="240" w:lineRule="auto"/>
+              <w:rPr>
+                <w:rFonts w:ascii="Calibri" w:eastAsia="Times New Roman" w:hAnsi="Calibri" w:cs="Calibri"/>
+                <w:lang w:val="en-US"/>
+              </w:rPr>
+            </w:pPr>
+            <w:r>
+              <w:rPr>
+                <w:rFonts w:ascii="Calibri" w:eastAsia="Times New Roman" w:hAnsi="Calibri" w:cs="Calibri"/>
+                <w:lang w:val="en-US"/>
+              </w:rPr>
+              <w:t>1.03</w:t>
+            </w:r>
+          </w:p>
+        </w:tc>
+        <w:tc>
+          <w:tcPr>
+            <w:tcW w:w="0" w:type="auto"/>
+            <w:tcBorders>
+              <w:top w:val="single" w:sz="6" w:space="0" w:color="CCCCCC"/>
+              <w:left w:val="single" w:sz="6" w:space="0" w:color="CCCCCC"/>
+              <w:bottom w:val="single" w:sz="6" w:space="0" w:color="000000"/>
+              <w:right w:val="single" w:sz="6" w:space="0" w:color="000000"/>
+            </w:tcBorders>
+            <w:tcMar>
+              <w:top w:w="30" w:type="dxa"/>
+              <w:left w:w="45" w:type="dxa"/>
+              <w:bottom w:w="30" w:type="dxa"/>
+              <w:right w:w="45" w:type="dxa"/>
+            </w:tcMar>
+            <w:hideMark/>
+          </w:tcPr>
+          <w:p>
+            <w:pPr>
+              <w:spacing w:after="0" w:line="240" w:lineRule="auto"/>
+              <w:rPr>
+                <w:rFonts w:ascii="Calibri" w:eastAsia="Times New Roman" w:hAnsi="Calibri" w:cs="Calibri"/>
+                <w:lang w:val="en-US"/>
+              </w:rPr>
+            </w:pPr>
+            <w:r>
+              <w:rPr>
+                <w:rFonts w:ascii="Nirmala UI" w:eastAsia="Times New Roman" w:hAnsi="Nirmala UI" w:cs="Nirmala UI"/>
+                <w:lang w:val="en-US"/>
+              </w:rPr>
+              <w:t>ආ</w:t>
+            </w:r>
+            <w:r>
+              <w:rPr>
+                <w:rFonts w:ascii="Calibri" w:eastAsia="Times New Roman" w:hAnsi="Calibri" w:cs="Calibri"/>
+                <w:lang w:val="en-US"/>
+              </w:rPr>
+              <w:t xml:space="preserve">... </w:t>
+            </w:r>
+            <w:proofErr w:type="spellStart"/>
+            <w:r>
+              <w:rPr>
+                <w:rFonts w:ascii="Nirmala UI" w:eastAsia="Times New Roman" w:hAnsi="Nirmala UI" w:cs="Nirmala UI"/>
+                <w:lang w:val="en-US"/>
+              </w:rPr>
+              <w:t>බබාගේ</w:t>
+            </w:r>
+            <w:proofErr w:type="spellEnd"/>
+            <w:r>
+              <w:rPr>
+                <w:rFonts w:ascii="Calibri" w:eastAsia="Times New Roman" w:hAnsi="Calibri" w:cs="Calibri"/>
+                <w:lang w:val="en-US"/>
+              </w:rPr>
+              <w:t xml:space="preserve"> </w:t>
+            </w:r>
+            <w:proofErr w:type="spellStart"/>
+            <w:r>
+              <w:rPr>
+                <w:rFonts w:ascii="Nirmala UI" w:eastAsia="Times New Roman" w:hAnsi="Nirmala UI" w:cs="Nirmala UI"/>
+                <w:lang w:val="en-US"/>
+              </w:rPr>
+              <w:t>අම්මා</w:t>
+            </w:r>
+            <w:proofErr w:type="spellEnd"/>
+            <w:r>
+              <w:rPr>
+                <w:rFonts w:ascii="Calibri" w:eastAsia="Times New Roman" w:hAnsi="Calibri" w:cs="Calibri"/>
+                <w:lang w:val="en-US"/>
+              </w:rPr>
+              <w:t xml:space="preserve"> </w:t>
+            </w:r>
+            <w:proofErr w:type="spellStart"/>
+            <w:r>
+              <w:rPr>
+                <w:rFonts w:ascii="Nirmala UI" w:eastAsia="Times New Roman" w:hAnsi="Nirmala UI" w:cs="Nirmala UI"/>
+                <w:lang w:val="en-US"/>
+              </w:rPr>
+              <w:t>එක්කද</w:t>
+            </w:r>
+            <w:proofErr w:type="spellEnd"/>
+            <w:r>
+              <w:rPr>
+                <w:rFonts w:ascii="Calibri" w:eastAsia="Times New Roman" w:hAnsi="Calibri" w:cs="Calibri"/>
+                <w:lang w:val="en-US"/>
+              </w:rPr>
+              <w:t xml:space="preserve">? </w:t>
+            </w:r>
+            <w:proofErr w:type="spellStart"/>
+            <w:r>
+              <w:rPr>
+                <w:rFonts w:ascii="Nirmala UI" w:eastAsia="Times New Roman" w:hAnsi="Nirmala UI" w:cs="Nirmala UI"/>
+                <w:lang w:val="en-US"/>
+              </w:rPr>
+              <w:t>කෝ</w:t>
+            </w:r>
+            <w:proofErr w:type="spellEnd"/>
+            <w:r>
+              <w:rPr>
+                <w:rFonts w:ascii="Calibri" w:eastAsia="Times New Roman" w:hAnsi="Calibri" w:cs="Calibri"/>
+                <w:lang w:val="en-US"/>
+              </w:rPr>
+              <w:t xml:space="preserve"> </w:t>
+            </w:r>
+            <w:proofErr w:type="spellStart"/>
+            <w:r>
+              <w:rPr>
+                <w:rFonts w:ascii="Nirmala UI" w:eastAsia="Times New Roman" w:hAnsi="Nirmala UI" w:cs="Nirmala UI"/>
+                <w:lang w:val="en-US"/>
+              </w:rPr>
+              <w:t>එහෙනම්</w:t>
+            </w:r>
+            <w:proofErr w:type="spellEnd"/>
+            <w:r>
+              <w:rPr>
+                <w:rFonts w:ascii="Calibri" w:eastAsia="Times New Roman" w:hAnsi="Calibri" w:cs="Calibri"/>
+                <w:lang w:val="en-US"/>
+              </w:rPr>
+              <w:t xml:space="preserve"> </w:t>
+            </w:r>
+            <w:proofErr w:type="spellStart"/>
+            <w:r>
+              <w:rPr>
+                <w:rFonts w:ascii="Nirmala UI" w:eastAsia="Times New Roman" w:hAnsi="Nirmala UI" w:cs="Nirmala UI"/>
+                <w:lang w:val="en-US"/>
+              </w:rPr>
+              <w:t>අම්මා</w:t>
+            </w:r>
+            <w:proofErr w:type="spellEnd"/>
+            <w:r>
+              <w:rPr>
+                <w:rFonts w:ascii="Calibri" w:eastAsia="Times New Roman" w:hAnsi="Calibri" w:cs="Calibri"/>
+                <w:lang w:val="en-US"/>
+              </w:rPr>
+              <w:t xml:space="preserve"> </w:t>
+            </w:r>
+            <w:proofErr w:type="spellStart"/>
+            <w:r>
+              <w:rPr>
+                <w:rFonts w:ascii="Nirmala UI" w:eastAsia="Times New Roman" w:hAnsi="Nirmala UI" w:cs="Nirmala UI"/>
+                <w:lang w:val="en-US"/>
+              </w:rPr>
+              <w:t>දිහා</w:t>
+            </w:r>
+            <w:proofErr w:type="spellEnd"/>
+            <w:r>
+              <w:rPr>
+                <w:rFonts w:ascii="Calibri" w:eastAsia="Times New Roman" w:hAnsi="Calibri" w:cs="Calibri"/>
+                <w:lang w:val="en-US"/>
+              </w:rPr>
+              <w:t xml:space="preserve"> </w:t>
+            </w:r>
+            <w:proofErr w:type="spellStart"/>
+            <w:r>
+              <w:rPr>
+                <w:rFonts w:ascii="Nirmala UI" w:eastAsia="Times New Roman" w:hAnsi="Nirmala UI" w:cs="Nirmala UI"/>
+                <w:lang w:val="en-US"/>
+              </w:rPr>
+              <w:t>බලලා</w:t>
+            </w:r>
+            <w:proofErr w:type="spellEnd"/>
+            <w:r>
+              <w:rPr>
+                <w:rFonts w:ascii="Calibri" w:eastAsia="Times New Roman" w:hAnsi="Calibri" w:cs="Calibri"/>
+                <w:lang w:val="en-US"/>
+              </w:rPr>
+              <w:t xml:space="preserve"> </w:t>
+            </w:r>
+            <w:proofErr w:type="spellStart"/>
+            <w:r>
+              <w:rPr>
+                <w:rFonts w:ascii="Nirmala UI" w:eastAsia="Times New Roman" w:hAnsi="Nirmala UI" w:cs="Nirmala UI"/>
+                <w:lang w:val="en-US"/>
+              </w:rPr>
+              <w:t>හායි</w:t>
+            </w:r>
+            <w:proofErr w:type="spellEnd"/>
+            <w:r>
+              <w:rPr>
+                <w:rFonts w:ascii="Calibri" w:eastAsia="Times New Roman" w:hAnsi="Calibri" w:cs="Calibri"/>
+                <w:lang w:val="en-US"/>
+              </w:rPr>
+              <w:t xml:space="preserve"> </w:t>
+            </w:r>
+            <w:proofErr w:type="spellStart"/>
+            <w:r>
+              <w:rPr>
+                <w:rFonts w:ascii="Nirmala UI" w:eastAsia="Times New Roman" w:hAnsi="Nirmala UI" w:cs="Nirmala UI"/>
+                <w:lang w:val="en-US"/>
+              </w:rPr>
+              <w:t>කියන්න</w:t>
+            </w:r>
+            <w:proofErr w:type="spellEnd"/>
+            <w:r>
+              <w:rPr>
+                <w:rFonts w:ascii="Calibri" w:eastAsia="Times New Roman" w:hAnsi="Calibri" w:cs="Calibri"/>
+                <w:lang w:val="en-US"/>
+              </w:rPr>
+              <w:t xml:space="preserve"> </w:t>
+            </w:r>
+            <w:proofErr w:type="spellStart"/>
+            <w:r>
+              <w:rPr>
+                <w:rFonts w:ascii="Nirmala UI" w:eastAsia="Times New Roman" w:hAnsi="Nirmala UI" w:cs="Nirmala UI"/>
+                <w:lang w:val="en-US"/>
+              </w:rPr>
+              <w:t>බලන්න</w:t>
+            </w:r>
+            <w:proofErr w:type="spellEnd"/>
+            <w:r>
+              <w:rPr>
+                <w:rFonts w:ascii="Calibri" w:eastAsia="Times New Roman" w:hAnsi="Calibri" w:cs="Calibri"/>
+                <w:lang w:val="en-US"/>
+              </w:rPr>
+              <w:t>…</w:t>
+            </w:r>
+          </w:p>
+        </w:tc>
+        <w:tc>
+          <w:tcPr>
+            <w:tcW w:w="0" w:type="auto"/>
+            <w:vMerge w:val="restart"/>
+            <w:tcBorders>
+              <w:top w:val="single" w:sz="6" w:space="0" w:color="CCCCCC"/>
+              <w:left w:val="single" w:sz="6" w:space="0" w:color="CCCCCC"/>
+              <w:bottom w:val="single" w:sz="6" w:space="0" w:color="000000"/>
+              <w:right w:val="single" w:sz="6" w:space="0" w:color="000000"/>
+            </w:tcBorders>
+            <w:tcMar>
+              <w:top w:w="30" w:type="dxa"/>
+              <w:left w:w="45" w:type="dxa"/>
+              <w:bottom w:w="30" w:type="dxa"/>
+              <w:right w:w="45" w:type="dxa"/>
+            </w:tcMar>
+            <w:hideMark/>
+          </w:tcPr>
+          <w:p>
+            <w:pPr>
+              <w:spacing w:after="0" w:line="240" w:lineRule="auto"/>
+              <w:rPr>
+                <w:rFonts w:ascii="Calibri" w:eastAsia="Times New Roman" w:hAnsi="Calibri" w:cs="Calibri"/>
+                <w:lang w:val="en-US"/>
+              </w:rPr>
+            </w:pPr>
+            <w:r>
+              <w:rPr>
+                <w:rFonts w:ascii="Calibri" w:eastAsia="Times New Roman" w:hAnsi="Calibri" w:cs="Calibri"/>
+                <w:lang w:val="en-US"/>
+              </w:rPr>
+              <w:t>Child should look at his/ her parent or guardian and wave</w:t>
+            </w:r>
+          </w:p>
+        </w:tc>
+        <w:tc>
+          <w:tcPr>
+            <w:tcW w:w="0" w:type="auto"/>
+            <w:vMerge w:val="restart"/>
+            <w:tcBorders>
+              <w:top w:val="single" w:sz="6" w:space="0" w:color="CCCCCC"/>
+              <w:left w:val="single" w:sz="6" w:space="0" w:color="CCCCCC"/>
+              <w:bottom w:val="single" w:sz="6" w:space="0" w:color="000000"/>
+              <w:right w:val="single" w:sz="6" w:space="0" w:color="000000"/>
+            </w:tcBorders>
+            <w:tcMar>
+              <w:top w:w="30" w:type="dxa"/>
+              <w:left w:w="45" w:type="dxa"/>
+              <w:bottom w:w="30" w:type="dxa"/>
+              <w:right w:w="45" w:type="dxa"/>
+            </w:tcMar>
+            <w:hideMark/>
+          </w:tcPr>
+          <w:p>
+            <w:pPr>
+              <w:spacing w:after="0" w:line="240" w:lineRule="auto"/>
+              <w:rPr>
+                <w:rFonts w:ascii="Calibri" w:eastAsia="Times New Roman" w:hAnsi="Calibri" w:cs="Calibri"/>
+                <w:lang w:val="en-US"/>
+              </w:rPr>
+            </w:pPr>
+            <w:r>
+              <w:rPr>
+                <w:rFonts w:ascii="Calibri" w:eastAsia="Times New Roman" w:hAnsi="Calibri" w:cs="Calibri"/>
+                <w:lang w:val="en-US"/>
+              </w:rPr>
+              <w:t>Gaze</w:t>
+            </w:r>
+          </w:p>
+        </w:tc>
+        <w:tc>
+          <w:tcPr>
+            <w:tcW w:w="0" w:type="auto"/>
+            <w:vMerge w:val="restart"/>
+            <w:tcBorders>
+              <w:top w:val="single" w:sz="6" w:space="0" w:color="CCCCCC"/>
+              <w:left w:val="single" w:sz="6" w:space="0" w:color="CCCCCC"/>
+              <w:bottom w:val="single" w:sz="6" w:space="0" w:color="000000"/>
+              <w:right w:val="single" w:sz="6" w:space="0" w:color="000000"/>
+            </w:tcBorders>
+            <w:tcMar>
+              <w:top w:w="30" w:type="dxa"/>
+              <w:left w:w="45" w:type="dxa"/>
+              <w:bottom w:w="30" w:type="dxa"/>
+              <w:right w:w="45" w:type="dxa"/>
+            </w:tcMar>
+            <w:hideMark/>
+          </w:tcPr>
+          <w:p>
+            <w:pPr>
+              <w:spacing w:after="0" w:line="240" w:lineRule="auto"/>
+              <w:rPr>
+                <w:rFonts w:ascii="Calibri" w:eastAsia="Times New Roman" w:hAnsi="Calibri" w:cs="Calibri"/>
+                <w:lang w:val="en-US"/>
+              </w:rPr>
+            </w:pPr>
+            <w:r>
+              <w:rPr>
+                <w:rFonts w:ascii="Calibri" w:eastAsia="Times New Roman" w:hAnsi="Calibri" w:cs="Calibri"/>
+                <w:lang w:val="en-US"/>
+              </w:rPr>
+              <w:t>Yes</w:t>
+            </w:r>
+          </w:p>
+        </w:tc>
+        <w:tc>
+          <w:tcPr>
+            <w:tcW w:w="0" w:type="auto"/>
+            <w:vMerge w:val="restart"/>
+            <w:tcBorders>
+              <w:top w:val="single" w:sz="6" w:space="0" w:color="CCCCCC"/>
+              <w:left w:val="single" w:sz="6" w:space="0" w:color="CCCCCC"/>
+              <w:bottom w:val="single" w:sz="6" w:space="0" w:color="000000"/>
+              <w:right w:val="single" w:sz="6" w:space="0" w:color="000000"/>
+            </w:tcBorders>
+            <w:tcMar>
+              <w:top w:w="30" w:type="dxa"/>
+              <w:left w:w="45" w:type="dxa"/>
+              <w:bottom w:w="30" w:type="dxa"/>
+              <w:right w:w="45" w:type="dxa"/>
+            </w:tcMar>
+            <w:hideMark/>
+          </w:tcPr>
+          <w:p>
+            <w:pPr>
+              <w:spacing w:after="0" w:line="240" w:lineRule="auto"/>
+              <w:rPr>
+                <w:rFonts w:ascii="Calibri" w:eastAsia="Times New Roman" w:hAnsi="Calibri" w:cs="Calibri"/>
+                <w:lang w:val="en-US"/>
+              </w:rPr>
+            </w:pPr>
+            <w:r>
+              <w:rPr>
+                <w:rFonts w:ascii="Calibri" w:eastAsia="Times New Roman" w:hAnsi="Calibri" w:cs="Calibri"/>
+                <w:lang w:val="en-US"/>
+              </w:rPr>
+              <w:t>Random hand gesture/ Body movement</w:t>
+            </w:r>
+          </w:p>
+        </w:tc>
+        <w:tc>
+          <w:tcPr>
+            <w:tcW w:w="0" w:type="auto"/>
+            <w:vMerge w:val="restart"/>
+            <w:tcBorders>
+              <w:top w:val="single" w:sz="6" w:space="0" w:color="CCCCCC"/>
+              <w:left w:val="single" w:sz="6" w:space="0" w:color="CCCCCC"/>
+              <w:bottom w:val="single" w:sz="6" w:space="0" w:color="000000"/>
+              <w:right w:val="single" w:sz="6" w:space="0" w:color="000000"/>
+            </w:tcBorders>
+            <w:tcMar>
+              <w:top w:w="30" w:type="dxa"/>
+              <w:left w:w="45" w:type="dxa"/>
+              <w:bottom w:w="30" w:type="dxa"/>
+              <w:right w:w="45" w:type="dxa"/>
+            </w:tcMar>
+            <w:hideMark/>
+          </w:tcPr>
+          <w:p>
+            <w:pPr>
+              <w:spacing w:after="0" w:line="240" w:lineRule="auto"/>
+              <w:rPr>
+                <w:rFonts w:ascii="Calibri" w:eastAsia="Times New Roman" w:hAnsi="Calibri" w:cs="Calibri"/>
+                <w:lang w:val="en-US"/>
+              </w:rPr>
+            </w:pPr>
+            <w:r>
+              <w:rPr>
+                <w:rFonts w:ascii="Calibri" w:eastAsia="Times New Roman" w:hAnsi="Calibri" w:cs="Calibri"/>
+                <w:lang w:val="en-US"/>
+              </w:rPr>
+              <w:t>Video footage of the session</w:t>
+            </w:r>
+          </w:p>
+        </w:tc>
+        <w:tc>
+          <w:tcPr>
+            <w:tcW w:w="0" w:type="auto"/>
+            <w:vMerge w:val="restart"/>
+            <w:tcBorders>
+              <w:top w:val="single" w:sz="6" w:space="0" w:color="CCCCCC"/>
+              <w:left w:val="single" w:sz="6" w:space="0" w:color="CCCCCC"/>
+              <w:bottom w:val="single" w:sz="6" w:space="0" w:color="000000"/>
+              <w:right w:val="single" w:sz="6" w:space="0" w:color="000000"/>
+            </w:tcBorders>
+            <w:shd w:val="clear" w:color="auto" w:fill="FCE4D6"/>
+            <w:tcMar>
+              <w:top w:w="30" w:type="dxa"/>
+              <w:left w:w="45" w:type="dxa"/>
+              <w:bottom w:w="30" w:type="dxa"/>
+              <w:right w:w="45" w:type="dxa"/>
+            </w:tcMar>
+            <w:hideMark/>
+          </w:tcPr>
+          <w:p>
+            <w:pPr>
+              <w:spacing w:after="0" w:line="240" w:lineRule="auto"/>
+              <w:rPr>
+                <w:rFonts w:ascii="Calibri" w:eastAsia="Times New Roman" w:hAnsi="Calibri" w:cs="Calibri"/>
+                <w:lang w:val="en-US"/>
+              </w:rPr>
+            </w:pPr>
+            <w:r>
+              <w:rPr>
+                <w:rFonts w:ascii="Calibri" w:eastAsia="Times New Roman" w:hAnsi="Calibri" w:cs="Calibri"/>
+                <w:lang w:val="en-US"/>
+              </w:rPr>
+              <w:t>probability of child maintaining gaze with Parent</w:t>
+            </w:r>
+          </w:p>
+        </w:tc>
+        <w:tc>
+          <w:tcPr>
+            <w:tcW w:w="0" w:type="auto"/>
+            <w:vMerge w:val="restart"/>
+            <w:tcBorders>
+              <w:top w:val="single" w:sz="6" w:space="0" w:color="CCCCCC"/>
+              <w:left w:val="single" w:sz="6" w:space="0" w:color="CCCCCC"/>
+              <w:bottom w:val="single" w:sz="6" w:space="0" w:color="000000"/>
+              <w:right w:val="single" w:sz="6" w:space="0" w:color="000000"/>
+            </w:tcBorders>
+            <w:tcMar>
+              <w:top w:w="30" w:type="dxa"/>
+              <w:left w:w="45" w:type="dxa"/>
+              <w:bottom w:w="30" w:type="dxa"/>
+              <w:right w:w="45" w:type="dxa"/>
+            </w:tcMar>
+            <w:hideMark/>
+          </w:tcPr>
+          <w:p>
+            <w:pPr>
+              <w:spacing w:after="0" w:line="240" w:lineRule="auto"/>
+              <w:rPr>
+                <w:rFonts w:ascii="Calibri" w:eastAsia="Times New Roman" w:hAnsi="Calibri" w:cs="Calibri"/>
+                <w:lang w:val="en-US"/>
+              </w:rPr>
+            </w:pPr>
+            <w:r>
+              <w:rPr>
+                <w:rFonts w:ascii="Calibri" w:eastAsia="Times New Roman" w:hAnsi="Calibri" w:cs="Calibri"/>
+                <w:lang w:val="en-US"/>
+              </w:rPr>
+              <w:t>optional</w:t>
+            </w:r>
+          </w:p>
+        </w:tc>
+      </w:tr>
+      <w:tr>
+        <w:trPr>
+          <w:trHeight w:val="315"/>
+        </w:trPr>
+        <w:tc>
+          <w:tcPr>
+            <w:tcW w:w="0" w:type="auto"/>
+            <w:vMerge/>
+            <w:tcBorders>
+              <w:top w:val="single" w:sz="6" w:space="0" w:color="CCCCCC"/>
+              <w:left w:val="single" w:sz="6" w:space="0" w:color="000000"/>
+              <w:bottom w:val="single" w:sz="6" w:space="0" w:color="000000"/>
+              <w:right w:val="single" w:sz="6" w:space="0" w:color="000000"/>
+            </w:tcBorders>
+            <w:vAlign w:val="center"/>
+            <w:hideMark/>
+          </w:tcPr>
+          <w:p>
+            <w:pPr>
+              <w:spacing w:after="0" w:line="240" w:lineRule="auto"/>
+              <w:rPr>
+                <w:rFonts w:ascii="Calibri" w:eastAsia="Times New Roman" w:hAnsi="Calibri" w:cs="Calibri"/>
+                <w:lang w:val="en-US"/>
+              </w:rPr>
+            </w:pPr>
+          </w:p>
+        </w:tc>
+        <w:tc>
+          <w:tcPr>
+            <w:tcW w:w="0" w:type="auto"/>
+            <w:tcBorders>
+              <w:top w:val="single" w:sz="6" w:space="0" w:color="CCCCCC"/>
+              <w:left w:val="single" w:sz="6" w:space="0" w:color="CCCCCC"/>
+              <w:bottom w:val="single" w:sz="6" w:space="0" w:color="000000"/>
+              <w:right w:val="single" w:sz="6" w:space="0" w:color="000000"/>
+            </w:tcBorders>
+            <w:tcMar>
+              <w:top w:w="30" w:type="dxa"/>
+              <w:left w:w="45" w:type="dxa"/>
+              <w:bottom w:w="30" w:type="dxa"/>
+              <w:right w:w="45" w:type="dxa"/>
+            </w:tcMar>
+            <w:hideMark/>
+          </w:tcPr>
+          <w:p>
+            <w:pPr>
+              <w:spacing w:after="0" w:line="240" w:lineRule="auto"/>
+              <w:rPr>
+                <w:rFonts w:ascii="Calibri" w:eastAsia="Times New Roman" w:hAnsi="Calibri" w:cs="Calibri"/>
+                <w:lang w:val="en-US"/>
+              </w:rPr>
+            </w:pPr>
+            <w:r>
+              <w:rPr>
+                <w:rFonts w:ascii="Nirmala UI" w:eastAsia="Times New Roman" w:hAnsi="Nirmala UI" w:cs="Nirmala UI"/>
+                <w:lang w:val="en-US"/>
+              </w:rPr>
+              <w:t>ආ</w:t>
+            </w:r>
+            <w:r>
+              <w:rPr>
+                <w:rFonts w:ascii="Calibri" w:eastAsia="Times New Roman" w:hAnsi="Calibri" w:cs="Calibri"/>
+                <w:lang w:val="en-US"/>
+              </w:rPr>
+              <w:t xml:space="preserve">... </w:t>
+            </w:r>
+            <w:proofErr w:type="spellStart"/>
+            <w:r>
+              <w:rPr>
+                <w:rFonts w:ascii="Nirmala UI" w:eastAsia="Times New Roman" w:hAnsi="Nirmala UI" w:cs="Nirmala UI"/>
+                <w:lang w:val="en-US"/>
+              </w:rPr>
+              <w:t>බබාගේ</w:t>
+            </w:r>
+            <w:proofErr w:type="spellEnd"/>
+            <w:r>
+              <w:rPr>
+                <w:rFonts w:ascii="Calibri" w:eastAsia="Times New Roman" w:hAnsi="Calibri" w:cs="Calibri"/>
+                <w:lang w:val="en-US"/>
+              </w:rPr>
+              <w:t xml:space="preserve"> </w:t>
+            </w:r>
+            <w:proofErr w:type="spellStart"/>
+            <w:r>
+              <w:rPr>
+                <w:rFonts w:ascii="Nirmala UI" w:eastAsia="Times New Roman" w:hAnsi="Nirmala UI" w:cs="Nirmala UI"/>
+                <w:lang w:val="en-US"/>
+              </w:rPr>
+              <w:t>තාත්තා</w:t>
+            </w:r>
+            <w:proofErr w:type="spellEnd"/>
+            <w:r>
+              <w:rPr>
+                <w:rFonts w:ascii="Calibri" w:eastAsia="Times New Roman" w:hAnsi="Calibri" w:cs="Calibri"/>
+                <w:lang w:val="en-US"/>
+              </w:rPr>
+              <w:t xml:space="preserve"> </w:t>
+            </w:r>
+            <w:proofErr w:type="spellStart"/>
+            <w:r>
+              <w:rPr>
+                <w:rFonts w:ascii="Nirmala UI" w:eastAsia="Times New Roman" w:hAnsi="Nirmala UI" w:cs="Nirmala UI"/>
+                <w:lang w:val="en-US"/>
+              </w:rPr>
+              <w:t>එක්කද</w:t>
+            </w:r>
+            <w:proofErr w:type="spellEnd"/>
+            <w:r>
+              <w:rPr>
+                <w:rFonts w:ascii="Calibri" w:eastAsia="Times New Roman" w:hAnsi="Calibri" w:cs="Calibri"/>
+                <w:lang w:val="en-US"/>
+              </w:rPr>
+              <w:t xml:space="preserve">? </w:t>
+            </w:r>
+            <w:proofErr w:type="spellStart"/>
+            <w:r>
+              <w:rPr>
+                <w:rFonts w:ascii="Nirmala UI" w:eastAsia="Times New Roman" w:hAnsi="Nirmala UI" w:cs="Nirmala UI"/>
+                <w:lang w:val="en-US"/>
+              </w:rPr>
+              <w:t>කෝ</w:t>
+            </w:r>
+            <w:proofErr w:type="spellEnd"/>
+            <w:r>
+              <w:rPr>
+                <w:rFonts w:ascii="Calibri" w:eastAsia="Times New Roman" w:hAnsi="Calibri" w:cs="Calibri"/>
+                <w:lang w:val="en-US"/>
+              </w:rPr>
+              <w:t xml:space="preserve"> </w:t>
+            </w:r>
+            <w:proofErr w:type="spellStart"/>
+            <w:r>
+              <w:rPr>
+                <w:rFonts w:ascii="Nirmala UI" w:eastAsia="Times New Roman" w:hAnsi="Nirmala UI" w:cs="Nirmala UI"/>
+                <w:lang w:val="en-US"/>
+              </w:rPr>
+              <w:t>එහෙනම්</w:t>
+            </w:r>
+            <w:proofErr w:type="spellEnd"/>
+            <w:r>
+              <w:rPr>
+                <w:rFonts w:ascii="Calibri" w:eastAsia="Times New Roman" w:hAnsi="Calibri" w:cs="Calibri"/>
+                <w:lang w:val="en-US"/>
+              </w:rPr>
+              <w:t xml:space="preserve"> </w:t>
+            </w:r>
+            <w:proofErr w:type="spellStart"/>
+            <w:r>
+              <w:rPr>
+                <w:rFonts w:ascii="Nirmala UI" w:eastAsia="Times New Roman" w:hAnsi="Nirmala UI" w:cs="Nirmala UI"/>
+                <w:lang w:val="en-US"/>
+              </w:rPr>
+              <w:t>තාත්තා</w:t>
+            </w:r>
+            <w:proofErr w:type="spellEnd"/>
+            <w:r>
+              <w:rPr>
+                <w:rFonts w:ascii="Calibri" w:eastAsia="Times New Roman" w:hAnsi="Calibri" w:cs="Calibri"/>
+                <w:lang w:val="en-US"/>
+              </w:rPr>
+              <w:t xml:space="preserve"> </w:t>
+            </w:r>
+            <w:proofErr w:type="spellStart"/>
+            <w:r>
+              <w:rPr>
+                <w:rFonts w:ascii="Nirmala UI" w:eastAsia="Times New Roman" w:hAnsi="Nirmala UI" w:cs="Nirmala UI"/>
+                <w:lang w:val="en-US"/>
+              </w:rPr>
+              <w:t>දිහා</w:t>
+            </w:r>
+            <w:proofErr w:type="spellEnd"/>
+            <w:r>
+              <w:rPr>
+                <w:rFonts w:ascii="Calibri" w:eastAsia="Times New Roman" w:hAnsi="Calibri" w:cs="Calibri"/>
+                <w:lang w:val="en-US"/>
+              </w:rPr>
+              <w:t xml:space="preserve"> </w:t>
+            </w:r>
+            <w:proofErr w:type="spellStart"/>
+            <w:r>
+              <w:rPr>
+                <w:rFonts w:ascii="Nirmala UI" w:eastAsia="Times New Roman" w:hAnsi="Nirmala UI" w:cs="Nirmala UI"/>
+                <w:lang w:val="en-US"/>
+              </w:rPr>
+              <w:t>බලලා</w:t>
+            </w:r>
+            <w:proofErr w:type="spellEnd"/>
+            <w:r>
+              <w:rPr>
+                <w:rFonts w:ascii="Calibri" w:eastAsia="Times New Roman" w:hAnsi="Calibri" w:cs="Calibri"/>
+                <w:lang w:val="en-US"/>
+              </w:rPr>
+              <w:t xml:space="preserve"> </w:t>
+            </w:r>
+            <w:proofErr w:type="spellStart"/>
+            <w:r>
+              <w:rPr>
+                <w:rFonts w:ascii="Nirmala UI" w:eastAsia="Times New Roman" w:hAnsi="Nirmala UI" w:cs="Nirmala UI"/>
+                <w:lang w:val="en-US"/>
+              </w:rPr>
+              <w:t>හායි</w:t>
+            </w:r>
+            <w:proofErr w:type="spellEnd"/>
+            <w:r>
+              <w:rPr>
+                <w:rFonts w:ascii="Calibri" w:eastAsia="Times New Roman" w:hAnsi="Calibri" w:cs="Calibri"/>
+                <w:lang w:val="en-US"/>
+              </w:rPr>
+              <w:t xml:space="preserve"> </w:t>
+            </w:r>
+            <w:proofErr w:type="spellStart"/>
+            <w:r>
+              <w:rPr>
+                <w:rFonts w:ascii="Nirmala UI" w:eastAsia="Times New Roman" w:hAnsi="Nirmala UI" w:cs="Nirmala UI"/>
+                <w:lang w:val="en-US"/>
+              </w:rPr>
+              <w:t>කියන්න</w:t>
+            </w:r>
+            <w:proofErr w:type="spellEnd"/>
+            <w:r>
+              <w:rPr>
+                <w:rFonts w:ascii="Calibri" w:eastAsia="Times New Roman" w:hAnsi="Calibri" w:cs="Calibri"/>
+                <w:lang w:val="en-US"/>
+              </w:rPr>
+              <w:t xml:space="preserve"> </w:t>
+            </w:r>
+            <w:proofErr w:type="spellStart"/>
+            <w:r>
+              <w:rPr>
+                <w:rFonts w:ascii="Nirmala UI" w:eastAsia="Times New Roman" w:hAnsi="Nirmala UI" w:cs="Nirmala UI"/>
+                <w:lang w:val="en-US"/>
+              </w:rPr>
+              <w:t>බලන්න</w:t>
+            </w:r>
+            <w:proofErr w:type="spellEnd"/>
+            <w:r>
+              <w:rPr>
+                <w:rFonts w:ascii="Calibri" w:eastAsia="Times New Roman" w:hAnsi="Calibri" w:cs="Calibri"/>
+                <w:lang w:val="en-US"/>
+              </w:rPr>
+              <w:t>…</w:t>
+            </w:r>
+          </w:p>
+        </w:tc>
+        <w:tc>
+          <w:tcPr>
+            <w:tcW w:w="0" w:type="auto"/>
+            <w:vMerge/>
+            <w:tcBorders>
+              <w:top w:val="single" w:sz="6" w:space="0" w:color="CCCCCC"/>
+              <w:left w:val="single" w:sz="6" w:space="0" w:color="CCCCCC"/>
+              <w:bottom w:val="single" w:sz="6" w:space="0" w:color="000000"/>
+              <w:right w:val="single" w:sz="6" w:space="0" w:color="000000"/>
+            </w:tcBorders>
+            <w:vAlign w:val="center"/>
+            <w:hideMark/>
+          </w:tcPr>
+          <w:p>
+            <w:pPr>
+              <w:spacing w:after="0" w:line="240" w:lineRule="auto"/>
+              <w:rPr>
+                <w:rFonts w:ascii="Calibri" w:eastAsia="Times New Roman" w:hAnsi="Calibri" w:cs="Calibri"/>
+                <w:lang w:val="en-US"/>
+              </w:rPr>
+            </w:pPr>
+          </w:p>
+        </w:tc>
+        <w:tc>
+          <w:tcPr>
+            <w:tcW w:w="0" w:type="auto"/>
+            <w:vMerge/>
+            <w:tcBorders>
+              <w:top w:val="single" w:sz="6" w:space="0" w:color="CCCCCC"/>
+              <w:left w:val="single" w:sz="6" w:space="0" w:color="CCCCCC"/>
+              <w:bottom w:val="single" w:sz="6" w:space="0" w:color="000000"/>
+              <w:right w:val="single" w:sz="6" w:space="0" w:color="000000"/>
+            </w:tcBorders>
+            <w:vAlign w:val="center"/>
+            <w:hideMark/>
+          </w:tcPr>
+          <w:p>
+            <w:pPr>
+              <w:spacing w:after="0" w:line="240" w:lineRule="auto"/>
+              <w:rPr>
+                <w:rFonts w:ascii="Calibri" w:eastAsia="Times New Roman" w:hAnsi="Calibri" w:cs="Calibri"/>
+                <w:lang w:val="en-US"/>
+              </w:rPr>
+            </w:pPr>
+          </w:p>
+        </w:tc>
+        <w:tc>
+          <w:tcPr>
+            <w:tcW w:w="0" w:type="auto"/>
+            <w:vMerge/>
+            <w:tcBorders>
+              <w:top w:val="single" w:sz="6" w:space="0" w:color="CCCCCC"/>
+              <w:left w:val="single" w:sz="6" w:space="0" w:color="CCCCCC"/>
+              <w:bottom w:val="single" w:sz="6" w:space="0" w:color="000000"/>
+              <w:right w:val="single" w:sz="6" w:space="0" w:color="000000"/>
+            </w:tcBorders>
+            <w:vAlign w:val="center"/>
+            <w:hideMark/>
+          </w:tcPr>
+          <w:p>
+            <w:pPr>
+              <w:spacing w:after="0" w:line="240" w:lineRule="auto"/>
+              <w:rPr>
+                <w:rFonts w:ascii="Calibri" w:eastAsia="Times New Roman" w:hAnsi="Calibri" w:cs="Calibri"/>
+                <w:lang w:val="en-US"/>
+              </w:rPr>
+            </w:pPr>
+          </w:p>
+        </w:tc>
+        <w:tc>
+          <w:tcPr>
+            <w:tcW w:w="0" w:type="auto"/>
+            <w:vMerge/>
+            <w:tcBorders>
+              <w:top w:val="single" w:sz="6" w:space="0" w:color="CCCCCC"/>
+              <w:left w:val="single" w:sz="6" w:space="0" w:color="CCCCCC"/>
+              <w:bottom w:val="single" w:sz="6" w:space="0" w:color="000000"/>
+              <w:right w:val="single" w:sz="6" w:space="0" w:color="000000"/>
+            </w:tcBorders>
+            <w:vAlign w:val="center"/>
+            <w:hideMark/>
+          </w:tcPr>
+          <w:p>
+            <w:pPr>
+              <w:spacing w:after="0" w:line="240" w:lineRule="auto"/>
+              <w:rPr>
+                <w:rFonts w:ascii="Calibri" w:eastAsia="Times New Roman" w:hAnsi="Calibri" w:cs="Calibri"/>
+                <w:lang w:val="en-US"/>
+              </w:rPr>
+            </w:pPr>
+          </w:p>
+        </w:tc>
+        <w:tc>
+          <w:tcPr>
+            <w:tcW w:w="0" w:type="auto"/>
+            <w:vMerge/>
+            <w:tcBorders>
+              <w:top w:val="single" w:sz="6" w:space="0" w:color="CCCCCC"/>
+              <w:left w:val="single" w:sz="6" w:space="0" w:color="CCCCCC"/>
+              <w:bottom w:val="single" w:sz="6" w:space="0" w:color="000000"/>
+              <w:right w:val="single" w:sz="6" w:space="0" w:color="000000"/>
+            </w:tcBorders>
+            <w:vAlign w:val="center"/>
+            <w:hideMark/>
+          </w:tcPr>
+          <w:p>
+            <w:pPr>
+              <w:spacing w:after="0" w:line="240" w:lineRule="auto"/>
+              <w:rPr>
+                <w:rFonts w:ascii="Calibri" w:eastAsia="Times New Roman" w:hAnsi="Calibri" w:cs="Calibri"/>
+                <w:lang w:val="en-US"/>
+              </w:rPr>
+            </w:pPr>
+          </w:p>
+        </w:tc>
+        <w:tc>
+          <w:tcPr>
+            <w:tcW w:w="0" w:type="auto"/>
+            <w:vMerge/>
+            <w:tcBorders>
+              <w:top w:val="single" w:sz="6" w:space="0" w:color="CCCCCC"/>
+              <w:left w:val="single" w:sz="6" w:space="0" w:color="CCCCCC"/>
+              <w:bottom w:val="single" w:sz="6" w:space="0" w:color="000000"/>
+              <w:right w:val="single" w:sz="6" w:space="0" w:color="000000"/>
+            </w:tcBorders>
+            <w:vAlign w:val="center"/>
+            <w:hideMark/>
+          </w:tcPr>
+          <w:p>
+            <w:pPr>
+              <w:spacing w:after="0" w:line="240" w:lineRule="auto"/>
+              <w:rPr>
+                <w:rFonts w:ascii="Calibri" w:eastAsia="Times New Roman" w:hAnsi="Calibri" w:cs="Calibri"/>
+                <w:lang w:val="en-US"/>
+              </w:rPr>
+            </w:pPr>
+          </w:p>
+        </w:tc>
+        <w:tc>
+          <w:tcPr>
+            <w:tcW w:w="0" w:type="auto"/>
+            <w:vMerge/>
+            <w:tcBorders>
+              <w:top w:val="single" w:sz="6" w:space="0" w:color="CCCCCC"/>
+              <w:left w:val="single" w:sz="6" w:space="0" w:color="CCCCCC"/>
+              <w:bottom w:val="single" w:sz="6" w:space="0" w:color="000000"/>
+              <w:right w:val="single" w:sz="6" w:space="0" w:color="000000"/>
+            </w:tcBorders>
+            <w:vAlign w:val="center"/>
+            <w:hideMark/>
+          </w:tcPr>
+          <w:p>
+            <w:pPr>
+              <w:spacing w:after="0" w:line="240" w:lineRule="auto"/>
+              <w:rPr>
+                <w:rFonts w:ascii="Calibri" w:eastAsia="Times New Roman" w:hAnsi="Calibri" w:cs="Calibri"/>
+                <w:lang w:val="en-US"/>
+              </w:rPr>
+            </w:pPr>
+          </w:p>
+        </w:tc>
+      </w:tr>
+      <w:tr>
+        <w:trPr>
+          <w:trHeight w:val="315"/>
+        </w:trPr>
+        <w:tc>
+          <w:tcPr>
+            <w:tcW w:w="0" w:type="auto"/>
+            <w:vMerge/>
+            <w:tcBorders>
+              <w:top w:val="single" w:sz="6" w:space="0" w:color="CCCCCC"/>
+              <w:left w:val="single" w:sz="6" w:space="0" w:color="000000"/>
+              <w:bottom w:val="single" w:sz="6" w:space="0" w:color="000000"/>
+              <w:right w:val="single" w:sz="6" w:space="0" w:color="000000"/>
+            </w:tcBorders>
+            <w:vAlign w:val="center"/>
+            <w:hideMark/>
+          </w:tcPr>
+          <w:p>
+            <w:pPr>
+              <w:spacing w:after="0" w:line="240" w:lineRule="auto"/>
+              <w:rPr>
+                <w:rFonts w:ascii="Calibri" w:eastAsia="Times New Roman" w:hAnsi="Calibri" w:cs="Calibri"/>
+                <w:lang w:val="en-US"/>
+              </w:rPr>
+            </w:pPr>
+          </w:p>
+        </w:tc>
+        <w:tc>
+          <w:tcPr>
+            <w:tcW w:w="0" w:type="auto"/>
+            <w:tcBorders>
+              <w:top w:val="single" w:sz="6" w:space="0" w:color="CCCCCC"/>
+              <w:left w:val="single" w:sz="6" w:space="0" w:color="CCCCCC"/>
+              <w:bottom w:val="single" w:sz="6" w:space="0" w:color="000000"/>
+              <w:right w:val="single" w:sz="6" w:space="0" w:color="000000"/>
+            </w:tcBorders>
+            <w:tcMar>
+              <w:top w:w="30" w:type="dxa"/>
+              <w:left w:w="45" w:type="dxa"/>
+              <w:bottom w:w="30" w:type="dxa"/>
+              <w:right w:w="45" w:type="dxa"/>
+            </w:tcMar>
+            <w:hideMark/>
+          </w:tcPr>
+          <w:p>
+            <w:pPr>
+              <w:spacing w:after="0" w:line="240" w:lineRule="auto"/>
+              <w:rPr>
+                <w:rFonts w:ascii="Calibri" w:eastAsia="Times New Roman" w:hAnsi="Calibri" w:cs="Calibri"/>
+                <w:lang w:val="en-US"/>
+              </w:rPr>
+            </w:pPr>
+            <w:r>
+              <w:rPr>
+                <w:rFonts w:ascii="Nirmala UI" w:eastAsia="Times New Roman" w:hAnsi="Nirmala UI" w:cs="Nirmala UI"/>
+                <w:lang w:val="en-US"/>
+              </w:rPr>
+              <w:t>ආ</w:t>
+            </w:r>
+            <w:r>
+              <w:rPr>
+                <w:rFonts w:ascii="Calibri" w:eastAsia="Times New Roman" w:hAnsi="Calibri" w:cs="Calibri"/>
+                <w:lang w:val="en-US"/>
+              </w:rPr>
+              <w:t xml:space="preserve">... </w:t>
+            </w:r>
+            <w:proofErr w:type="spellStart"/>
+            <w:r>
+              <w:rPr>
+                <w:rFonts w:ascii="Nirmala UI" w:eastAsia="Times New Roman" w:hAnsi="Nirmala UI" w:cs="Nirmala UI"/>
+                <w:lang w:val="en-US"/>
+              </w:rPr>
+              <w:t>බබාගේ</w:t>
+            </w:r>
+            <w:proofErr w:type="spellEnd"/>
+            <w:r>
+              <w:rPr>
+                <w:rFonts w:ascii="Calibri" w:eastAsia="Times New Roman" w:hAnsi="Calibri" w:cs="Calibri"/>
+                <w:lang w:val="en-US"/>
+              </w:rPr>
+              <w:t xml:space="preserve"> ".........." </w:t>
+            </w:r>
+            <w:proofErr w:type="spellStart"/>
+            <w:r>
+              <w:rPr>
+                <w:rFonts w:ascii="Nirmala UI" w:eastAsia="Times New Roman" w:hAnsi="Nirmala UI" w:cs="Nirmala UI"/>
+                <w:lang w:val="en-US"/>
+              </w:rPr>
+              <w:t>එක්කද</w:t>
+            </w:r>
+            <w:proofErr w:type="spellEnd"/>
+            <w:r>
+              <w:rPr>
+                <w:rFonts w:ascii="Calibri" w:eastAsia="Times New Roman" w:hAnsi="Calibri" w:cs="Calibri"/>
+                <w:lang w:val="en-US"/>
+              </w:rPr>
+              <w:t xml:space="preserve">? </w:t>
+            </w:r>
+            <w:proofErr w:type="spellStart"/>
+            <w:r>
+              <w:rPr>
+                <w:rFonts w:ascii="Nirmala UI" w:eastAsia="Times New Roman" w:hAnsi="Nirmala UI" w:cs="Nirmala UI"/>
+                <w:lang w:val="en-US"/>
+              </w:rPr>
+              <w:t>කෝ</w:t>
+            </w:r>
+            <w:proofErr w:type="spellEnd"/>
+            <w:r>
+              <w:rPr>
+                <w:rFonts w:ascii="Calibri" w:eastAsia="Times New Roman" w:hAnsi="Calibri" w:cs="Calibri"/>
+                <w:lang w:val="en-US"/>
+              </w:rPr>
+              <w:t xml:space="preserve"> </w:t>
+            </w:r>
+            <w:proofErr w:type="spellStart"/>
+            <w:r>
+              <w:rPr>
+                <w:rFonts w:ascii="Nirmala UI" w:eastAsia="Times New Roman" w:hAnsi="Nirmala UI" w:cs="Nirmala UI"/>
+                <w:lang w:val="en-US"/>
+              </w:rPr>
+              <w:lastRenderedPageBreak/>
+              <w:t>එහෙනම්</w:t>
+            </w:r>
+            <w:proofErr w:type="spellEnd"/>
+            <w:r>
+              <w:rPr>
+                <w:rFonts w:ascii="Calibri" w:eastAsia="Times New Roman" w:hAnsi="Calibri" w:cs="Calibri"/>
+                <w:lang w:val="en-US"/>
+              </w:rPr>
+              <w:t xml:space="preserve"> "…........" </w:t>
+            </w:r>
+            <w:proofErr w:type="spellStart"/>
+            <w:r>
+              <w:rPr>
+                <w:rFonts w:ascii="Nirmala UI" w:eastAsia="Times New Roman" w:hAnsi="Nirmala UI" w:cs="Nirmala UI"/>
+                <w:lang w:val="en-US"/>
+              </w:rPr>
+              <w:t>දිහා</w:t>
+            </w:r>
+            <w:proofErr w:type="spellEnd"/>
+            <w:r>
+              <w:rPr>
+                <w:rFonts w:ascii="Calibri" w:eastAsia="Times New Roman" w:hAnsi="Calibri" w:cs="Calibri"/>
+                <w:lang w:val="en-US"/>
+              </w:rPr>
+              <w:t xml:space="preserve"> </w:t>
+            </w:r>
+            <w:proofErr w:type="spellStart"/>
+            <w:r>
+              <w:rPr>
+                <w:rFonts w:ascii="Nirmala UI" w:eastAsia="Times New Roman" w:hAnsi="Nirmala UI" w:cs="Nirmala UI"/>
+                <w:lang w:val="en-US"/>
+              </w:rPr>
+              <w:t>බලලා</w:t>
+            </w:r>
+            <w:proofErr w:type="spellEnd"/>
+            <w:r>
+              <w:rPr>
+                <w:rFonts w:ascii="Calibri" w:eastAsia="Times New Roman" w:hAnsi="Calibri" w:cs="Calibri"/>
+                <w:lang w:val="en-US"/>
+              </w:rPr>
+              <w:t xml:space="preserve"> </w:t>
+            </w:r>
+            <w:proofErr w:type="spellStart"/>
+            <w:r>
+              <w:rPr>
+                <w:rFonts w:ascii="Nirmala UI" w:eastAsia="Times New Roman" w:hAnsi="Nirmala UI" w:cs="Nirmala UI"/>
+                <w:lang w:val="en-US"/>
+              </w:rPr>
+              <w:t>හායි</w:t>
+            </w:r>
+            <w:proofErr w:type="spellEnd"/>
+            <w:r>
+              <w:rPr>
+                <w:rFonts w:ascii="Calibri" w:eastAsia="Times New Roman" w:hAnsi="Calibri" w:cs="Calibri"/>
+                <w:lang w:val="en-US"/>
+              </w:rPr>
+              <w:t xml:space="preserve"> </w:t>
+            </w:r>
+            <w:proofErr w:type="spellStart"/>
+            <w:r>
+              <w:rPr>
+                <w:rFonts w:ascii="Nirmala UI" w:eastAsia="Times New Roman" w:hAnsi="Nirmala UI" w:cs="Nirmala UI"/>
+                <w:lang w:val="en-US"/>
+              </w:rPr>
+              <w:t>කියන්න</w:t>
+            </w:r>
+            <w:proofErr w:type="spellEnd"/>
+            <w:r>
+              <w:rPr>
+                <w:rFonts w:ascii="Calibri" w:eastAsia="Times New Roman" w:hAnsi="Calibri" w:cs="Calibri"/>
+                <w:lang w:val="en-US"/>
+              </w:rPr>
+              <w:t xml:space="preserve"> </w:t>
+            </w:r>
+            <w:proofErr w:type="spellStart"/>
+            <w:r>
+              <w:rPr>
+                <w:rFonts w:ascii="Nirmala UI" w:eastAsia="Times New Roman" w:hAnsi="Nirmala UI" w:cs="Nirmala UI"/>
+                <w:lang w:val="en-US"/>
+              </w:rPr>
+              <w:t>බලන්න</w:t>
+            </w:r>
+            <w:proofErr w:type="spellEnd"/>
+            <w:r>
+              <w:rPr>
+                <w:rFonts w:ascii="Calibri" w:eastAsia="Times New Roman" w:hAnsi="Calibri" w:cs="Calibri"/>
+                <w:lang w:val="en-US"/>
+              </w:rPr>
+              <w:t>…</w:t>
+            </w:r>
+          </w:p>
+        </w:tc>
+        <w:tc>
+          <w:tcPr>
+            <w:tcW w:w="0" w:type="auto"/>
+            <w:vMerge/>
+            <w:tcBorders>
+              <w:top w:val="single" w:sz="6" w:space="0" w:color="CCCCCC"/>
+              <w:left w:val="single" w:sz="6" w:space="0" w:color="CCCCCC"/>
+              <w:bottom w:val="single" w:sz="6" w:space="0" w:color="000000"/>
+              <w:right w:val="single" w:sz="6" w:space="0" w:color="000000"/>
+            </w:tcBorders>
+            <w:vAlign w:val="center"/>
+            <w:hideMark/>
+          </w:tcPr>
+          <w:p>
+            <w:pPr>
+              <w:spacing w:after="0" w:line="240" w:lineRule="auto"/>
+              <w:rPr>
+                <w:rFonts w:ascii="Calibri" w:eastAsia="Times New Roman" w:hAnsi="Calibri" w:cs="Calibri"/>
+                <w:lang w:val="en-US"/>
+              </w:rPr>
+            </w:pPr>
+          </w:p>
+        </w:tc>
+        <w:tc>
+          <w:tcPr>
+            <w:tcW w:w="0" w:type="auto"/>
+            <w:vMerge/>
+            <w:tcBorders>
+              <w:top w:val="single" w:sz="6" w:space="0" w:color="CCCCCC"/>
+              <w:left w:val="single" w:sz="6" w:space="0" w:color="CCCCCC"/>
+              <w:bottom w:val="single" w:sz="6" w:space="0" w:color="000000"/>
+              <w:right w:val="single" w:sz="6" w:space="0" w:color="000000"/>
+            </w:tcBorders>
+            <w:vAlign w:val="center"/>
+            <w:hideMark/>
+          </w:tcPr>
+          <w:p>
+            <w:pPr>
+              <w:spacing w:after="0" w:line="240" w:lineRule="auto"/>
+              <w:rPr>
+                <w:rFonts w:ascii="Calibri" w:eastAsia="Times New Roman" w:hAnsi="Calibri" w:cs="Calibri"/>
+                <w:lang w:val="en-US"/>
+              </w:rPr>
+            </w:pPr>
+          </w:p>
+        </w:tc>
+        <w:tc>
+          <w:tcPr>
+            <w:tcW w:w="0" w:type="auto"/>
+            <w:vMerge/>
+            <w:tcBorders>
+              <w:top w:val="single" w:sz="6" w:space="0" w:color="CCCCCC"/>
+              <w:left w:val="single" w:sz="6" w:space="0" w:color="CCCCCC"/>
+              <w:bottom w:val="single" w:sz="6" w:space="0" w:color="000000"/>
+              <w:right w:val="single" w:sz="6" w:space="0" w:color="000000"/>
+            </w:tcBorders>
+            <w:vAlign w:val="center"/>
+            <w:hideMark/>
+          </w:tcPr>
+          <w:p>
+            <w:pPr>
+              <w:spacing w:after="0" w:line="240" w:lineRule="auto"/>
+              <w:rPr>
+                <w:rFonts w:ascii="Calibri" w:eastAsia="Times New Roman" w:hAnsi="Calibri" w:cs="Calibri"/>
+                <w:lang w:val="en-US"/>
+              </w:rPr>
+            </w:pPr>
+          </w:p>
+        </w:tc>
+        <w:tc>
+          <w:tcPr>
+            <w:tcW w:w="0" w:type="auto"/>
+            <w:vMerge/>
+            <w:tcBorders>
+              <w:top w:val="single" w:sz="6" w:space="0" w:color="CCCCCC"/>
+              <w:left w:val="single" w:sz="6" w:space="0" w:color="CCCCCC"/>
+              <w:bottom w:val="single" w:sz="6" w:space="0" w:color="000000"/>
+              <w:right w:val="single" w:sz="6" w:space="0" w:color="000000"/>
+            </w:tcBorders>
+            <w:vAlign w:val="center"/>
+            <w:hideMark/>
+          </w:tcPr>
+          <w:p>
+            <w:pPr>
+              <w:spacing w:after="0" w:line="240" w:lineRule="auto"/>
+              <w:rPr>
+                <w:rFonts w:ascii="Calibri" w:eastAsia="Times New Roman" w:hAnsi="Calibri" w:cs="Calibri"/>
+                <w:lang w:val="en-US"/>
+              </w:rPr>
+            </w:pPr>
+          </w:p>
+        </w:tc>
+        <w:tc>
+          <w:tcPr>
+            <w:tcW w:w="0" w:type="auto"/>
+            <w:vMerge/>
+            <w:tcBorders>
+              <w:top w:val="single" w:sz="6" w:space="0" w:color="CCCCCC"/>
+              <w:left w:val="single" w:sz="6" w:space="0" w:color="CCCCCC"/>
+              <w:bottom w:val="single" w:sz="6" w:space="0" w:color="000000"/>
+              <w:right w:val="single" w:sz="6" w:space="0" w:color="000000"/>
+            </w:tcBorders>
+            <w:vAlign w:val="center"/>
+            <w:hideMark/>
+          </w:tcPr>
+          <w:p>
+            <w:pPr>
+              <w:spacing w:after="0" w:line="240" w:lineRule="auto"/>
+              <w:rPr>
+                <w:rFonts w:ascii="Calibri" w:eastAsia="Times New Roman" w:hAnsi="Calibri" w:cs="Calibri"/>
+                <w:lang w:val="en-US"/>
+              </w:rPr>
+            </w:pPr>
+          </w:p>
+        </w:tc>
+        <w:tc>
+          <w:tcPr>
+            <w:tcW w:w="0" w:type="auto"/>
+            <w:vMerge/>
+            <w:tcBorders>
+              <w:top w:val="single" w:sz="6" w:space="0" w:color="CCCCCC"/>
+              <w:left w:val="single" w:sz="6" w:space="0" w:color="CCCCCC"/>
+              <w:bottom w:val="single" w:sz="6" w:space="0" w:color="000000"/>
+              <w:right w:val="single" w:sz="6" w:space="0" w:color="000000"/>
+            </w:tcBorders>
+            <w:vAlign w:val="center"/>
+            <w:hideMark/>
+          </w:tcPr>
+          <w:p>
+            <w:pPr>
+              <w:spacing w:after="0" w:line="240" w:lineRule="auto"/>
+              <w:rPr>
+                <w:rFonts w:ascii="Calibri" w:eastAsia="Times New Roman" w:hAnsi="Calibri" w:cs="Calibri"/>
+                <w:lang w:val="en-US"/>
+              </w:rPr>
+            </w:pPr>
+          </w:p>
+        </w:tc>
+        <w:tc>
+          <w:tcPr>
+            <w:tcW w:w="0" w:type="auto"/>
+            <w:vMerge/>
+            <w:tcBorders>
+              <w:top w:val="single" w:sz="6" w:space="0" w:color="CCCCCC"/>
+              <w:left w:val="single" w:sz="6" w:space="0" w:color="CCCCCC"/>
+              <w:bottom w:val="single" w:sz="6" w:space="0" w:color="000000"/>
+              <w:right w:val="single" w:sz="6" w:space="0" w:color="000000"/>
+            </w:tcBorders>
+            <w:vAlign w:val="center"/>
+            <w:hideMark/>
+          </w:tcPr>
+          <w:p>
+            <w:pPr>
+              <w:spacing w:after="0" w:line="240" w:lineRule="auto"/>
+              <w:rPr>
+                <w:rFonts w:ascii="Calibri" w:eastAsia="Times New Roman" w:hAnsi="Calibri" w:cs="Calibri"/>
+                <w:lang w:val="en-US"/>
+              </w:rPr>
+            </w:pPr>
+          </w:p>
+        </w:tc>
+      </w:tr>
+      <w:tr>
+        <w:trPr>
+          <w:trHeight w:val="315"/>
+        </w:trPr>
+        <w:tc>
+          <w:tcPr>
+            <w:tcW w:w="0" w:type="auto"/>
+            <w:tcBorders>
+              <w:top w:val="single" w:sz="6" w:space="0" w:color="CCCCCC"/>
+              <w:left w:val="single" w:sz="6" w:space="0" w:color="000000"/>
+              <w:bottom w:val="single" w:sz="6" w:space="0" w:color="000000"/>
+              <w:right w:val="single" w:sz="6" w:space="0" w:color="000000"/>
+            </w:tcBorders>
+            <w:shd w:val="clear" w:color="auto" w:fill="EDEDED"/>
+            <w:tcMar>
+              <w:top w:w="30" w:type="dxa"/>
+              <w:left w:w="45" w:type="dxa"/>
+              <w:bottom w:w="30" w:type="dxa"/>
+              <w:right w:w="45" w:type="dxa"/>
+            </w:tcMar>
+            <w:hideMark/>
+          </w:tcPr>
+          <w:p>
+            <w:pPr>
+              <w:spacing w:after="0" w:line="240" w:lineRule="auto"/>
+              <w:rPr>
+                <w:rFonts w:ascii="Calibri" w:eastAsia="Times New Roman" w:hAnsi="Calibri" w:cs="Calibri"/>
+                <w:lang w:val="en-US"/>
+              </w:rPr>
+            </w:pPr>
+          </w:p>
+        </w:tc>
+        <w:tc>
+          <w:tcPr>
+            <w:tcW w:w="0" w:type="auto"/>
+            <w:tcBorders>
+              <w:top w:val="single" w:sz="6" w:space="0" w:color="CCCCCC"/>
+              <w:left w:val="single" w:sz="6" w:space="0" w:color="CCCCCC"/>
+              <w:bottom w:val="single" w:sz="6" w:space="0" w:color="000000"/>
+              <w:right w:val="single" w:sz="6" w:space="0" w:color="000000"/>
+            </w:tcBorders>
+            <w:shd w:val="clear" w:color="auto" w:fill="EDEDED"/>
+            <w:tcMar>
+              <w:top w:w="30" w:type="dxa"/>
+              <w:left w:w="45" w:type="dxa"/>
+              <w:bottom w:w="30" w:type="dxa"/>
+              <w:right w:w="45" w:type="dxa"/>
+            </w:tcMar>
+            <w:hideMark/>
+          </w:tcPr>
+          <w:p>
+            <w:pPr>
+              <w:spacing w:after="0" w:line="240" w:lineRule="auto"/>
+              <w:rPr>
+                <w:rFonts w:ascii="Times New Roman" w:eastAsia="Times New Roman" w:hAnsi="Times New Roman" w:cs="Times New Roman"/>
+                <w:sz w:val="20"/>
+                <w:szCs w:val="20"/>
+                <w:lang w:val="en-US"/>
+              </w:rPr>
+            </w:pPr>
+          </w:p>
+        </w:tc>
+        <w:tc>
+          <w:tcPr>
+            <w:tcW w:w="0" w:type="auto"/>
+            <w:tcBorders>
+              <w:top w:val="single" w:sz="6" w:space="0" w:color="CCCCCC"/>
+              <w:left w:val="single" w:sz="6" w:space="0" w:color="CCCCCC"/>
+              <w:bottom w:val="single" w:sz="6" w:space="0" w:color="000000"/>
+              <w:right w:val="single" w:sz="6" w:space="0" w:color="000000"/>
+            </w:tcBorders>
+            <w:shd w:val="clear" w:color="auto" w:fill="EDEDED"/>
+            <w:tcMar>
+              <w:top w:w="30" w:type="dxa"/>
+              <w:left w:w="45" w:type="dxa"/>
+              <w:bottom w:w="30" w:type="dxa"/>
+              <w:right w:w="45" w:type="dxa"/>
+            </w:tcMar>
+            <w:hideMark/>
+          </w:tcPr>
+          <w:p>
+            <w:pPr>
+              <w:spacing w:after="0" w:line="240" w:lineRule="auto"/>
+              <w:rPr>
+                <w:rFonts w:ascii="Times New Roman" w:eastAsia="Times New Roman" w:hAnsi="Times New Roman" w:cs="Times New Roman"/>
+                <w:sz w:val="20"/>
+                <w:szCs w:val="20"/>
+                <w:lang w:val="en-US"/>
+              </w:rPr>
+            </w:pPr>
+          </w:p>
+        </w:tc>
+        <w:tc>
+          <w:tcPr>
+            <w:tcW w:w="0" w:type="auto"/>
+            <w:tcBorders>
+              <w:top w:val="single" w:sz="6" w:space="0" w:color="CCCCCC"/>
+              <w:left w:val="single" w:sz="6" w:space="0" w:color="CCCCCC"/>
+              <w:bottom w:val="single" w:sz="6" w:space="0" w:color="000000"/>
+              <w:right w:val="single" w:sz="6" w:space="0" w:color="000000"/>
+            </w:tcBorders>
+            <w:shd w:val="clear" w:color="auto" w:fill="EDEDED"/>
+            <w:tcMar>
+              <w:top w:w="30" w:type="dxa"/>
+              <w:left w:w="45" w:type="dxa"/>
+              <w:bottom w:w="30" w:type="dxa"/>
+              <w:right w:w="45" w:type="dxa"/>
+            </w:tcMar>
+            <w:hideMark/>
+          </w:tcPr>
+          <w:p>
+            <w:pPr>
+              <w:spacing w:after="0" w:line="240" w:lineRule="auto"/>
+              <w:rPr>
+                <w:rFonts w:ascii="Times New Roman" w:eastAsia="Times New Roman" w:hAnsi="Times New Roman" w:cs="Times New Roman"/>
+                <w:sz w:val="20"/>
+                <w:szCs w:val="20"/>
+                <w:lang w:val="en-US"/>
+              </w:rPr>
+            </w:pPr>
+          </w:p>
+        </w:tc>
+        <w:tc>
+          <w:tcPr>
+            <w:tcW w:w="0" w:type="auto"/>
+            <w:tcBorders>
+              <w:top w:val="single" w:sz="6" w:space="0" w:color="CCCCCC"/>
+              <w:left w:val="single" w:sz="6" w:space="0" w:color="CCCCCC"/>
+              <w:bottom w:val="single" w:sz="6" w:space="0" w:color="000000"/>
+              <w:right w:val="single" w:sz="6" w:space="0" w:color="000000"/>
+            </w:tcBorders>
+            <w:shd w:val="clear" w:color="auto" w:fill="EDEDED"/>
+            <w:tcMar>
+              <w:top w:w="30" w:type="dxa"/>
+              <w:left w:w="45" w:type="dxa"/>
+              <w:bottom w:w="30" w:type="dxa"/>
+              <w:right w:w="45" w:type="dxa"/>
+            </w:tcMar>
+            <w:hideMark/>
+          </w:tcPr>
+          <w:p>
+            <w:pPr>
+              <w:spacing w:after="0" w:line="240" w:lineRule="auto"/>
+              <w:rPr>
+                <w:rFonts w:ascii="Times New Roman" w:eastAsia="Times New Roman" w:hAnsi="Times New Roman" w:cs="Times New Roman"/>
+                <w:sz w:val="20"/>
+                <w:szCs w:val="20"/>
+                <w:lang w:val="en-US"/>
+              </w:rPr>
+            </w:pPr>
+          </w:p>
+        </w:tc>
+        <w:tc>
+          <w:tcPr>
+            <w:tcW w:w="0" w:type="auto"/>
+            <w:tcBorders>
+              <w:top w:val="single" w:sz="6" w:space="0" w:color="CCCCCC"/>
+              <w:left w:val="single" w:sz="6" w:space="0" w:color="CCCCCC"/>
+              <w:bottom w:val="single" w:sz="6" w:space="0" w:color="000000"/>
+              <w:right w:val="single" w:sz="6" w:space="0" w:color="000000"/>
+            </w:tcBorders>
+            <w:shd w:val="clear" w:color="auto" w:fill="EDEDED"/>
+            <w:tcMar>
+              <w:top w:w="30" w:type="dxa"/>
+              <w:left w:w="45" w:type="dxa"/>
+              <w:bottom w:w="30" w:type="dxa"/>
+              <w:right w:w="45" w:type="dxa"/>
+            </w:tcMar>
+            <w:hideMark/>
+          </w:tcPr>
+          <w:p>
+            <w:pPr>
+              <w:spacing w:after="0" w:line="240" w:lineRule="auto"/>
+              <w:rPr>
+                <w:rFonts w:ascii="Times New Roman" w:eastAsia="Times New Roman" w:hAnsi="Times New Roman" w:cs="Times New Roman"/>
+                <w:sz w:val="20"/>
+                <w:szCs w:val="20"/>
+                <w:lang w:val="en-US"/>
+              </w:rPr>
+            </w:pPr>
+          </w:p>
+        </w:tc>
+        <w:tc>
+          <w:tcPr>
+            <w:tcW w:w="0" w:type="auto"/>
+            <w:tcBorders>
+              <w:top w:val="single" w:sz="6" w:space="0" w:color="CCCCCC"/>
+              <w:left w:val="single" w:sz="6" w:space="0" w:color="CCCCCC"/>
+              <w:bottom w:val="single" w:sz="6" w:space="0" w:color="000000"/>
+              <w:right w:val="single" w:sz="6" w:space="0" w:color="000000"/>
+            </w:tcBorders>
+            <w:shd w:val="clear" w:color="auto" w:fill="EDEDED"/>
+            <w:tcMar>
+              <w:top w:w="30" w:type="dxa"/>
+              <w:left w:w="45" w:type="dxa"/>
+              <w:bottom w:w="30" w:type="dxa"/>
+              <w:right w:w="45" w:type="dxa"/>
+            </w:tcMar>
+            <w:hideMark/>
+          </w:tcPr>
+          <w:p>
+            <w:pPr>
+              <w:spacing w:after="0" w:line="240" w:lineRule="auto"/>
+              <w:rPr>
+                <w:rFonts w:ascii="Times New Roman" w:eastAsia="Times New Roman" w:hAnsi="Times New Roman" w:cs="Times New Roman"/>
+                <w:sz w:val="20"/>
+                <w:szCs w:val="20"/>
+                <w:lang w:val="en-US"/>
+              </w:rPr>
+            </w:pPr>
+          </w:p>
+        </w:tc>
+        <w:tc>
+          <w:tcPr>
+            <w:tcW w:w="0" w:type="auto"/>
+            <w:tcBorders>
+              <w:top w:val="single" w:sz="6" w:space="0" w:color="CCCCCC"/>
+              <w:left w:val="single" w:sz="6" w:space="0" w:color="CCCCCC"/>
+              <w:bottom w:val="single" w:sz="6" w:space="0" w:color="000000"/>
+              <w:right w:val="single" w:sz="6" w:space="0" w:color="000000"/>
+            </w:tcBorders>
+            <w:shd w:val="clear" w:color="auto" w:fill="EDEDED"/>
+            <w:tcMar>
+              <w:top w:w="30" w:type="dxa"/>
+              <w:left w:w="45" w:type="dxa"/>
+              <w:bottom w:w="30" w:type="dxa"/>
+              <w:right w:w="45" w:type="dxa"/>
+            </w:tcMar>
+            <w:hideMark/>
+          </w:tcPr>
+          <w:p>
+            <w:pPr>
+              <w:spacing w:after="0" w:line="240" w:lineRule="auto"/>
+              <w:rPr>
+                <w:rFonts w:ascii="Times New Roman" w:eastAsia="Times New Roman" w:hAnsi="Times New Roman" w:cs="Times New Roman"/>
+                <w:sz w:val="20"/>
+                <w:szCs w:val="20"/>
+                <w:lang w:val="en-US"/>
+              </w:rPr>
+            </w:pPr>
+          </w:p>
+        </w:tc>
+        <w:tc>
+          <w:tcPr>
+            <w:tcW w:w="0" w:type="auto"/>
+            <w:tcBorders>
+              <w:top w:val="single" w:sz="6" w:space="0" w:color="CCCCCC"/>
+              <w:left w:val="single" w:sz="6" w:space="0" w:color="CCCCCC"/>
+              <w:bottom w:val="single" w:sz="6" w:space="0" w:color="000000"/>
+              <w:right w:val="single" w:sz="6" w:space="0" w:color="000000"/>
+            </w:tcBorders>
+            <w:shd w:val="clear" w:color="auto" w:fill="EDEDED"/>
+            <w:tcMar>
+              <w:top w:w="30" w:type="dxa"/>
+              <w:left w:w="45" w:type="dxa"/>
+              <w:bottom w:w="30" w:type="dxa"/>
+              <w:right w:w="45" w:type="dxa"/>
+            </w:tcMar>
+            <w:hideMark/>
+          </w:tcPr>
+          <w:p>
+            <w:pPr>
+              <w:spacing w:after="0" w:line="240" w:lineRule="auto"/>
+              <w:rPr>
+                <w:rFonts w:ascii="Times New Roman" w:eastAsia="Times New Roman" w:hAnsi="Times New Roman" w:cs="Times New Roman"/>
+                <w:sz w:val="20"/>
+                <w:szCs w:val="20"/>
+                <w:lang w:val="en-US"/>
+              </w:rPr>
+            </w:pPr>
+          </w:p>
+        </w:tc>
+      </w:tr>
+      <w:tr>
+        <w:trPr>
+          <w:trHeight w:val="315"/>
+        </w:trPr>
+        <w:tc>
+          <w:tcPr>
+            <w:tcW w:w="0" w:type="auto"/>
+            <w:vMerge w:val="restart"/>
+            <w:tcBorders>
+              <w:top w:val="single" w:sz="6" w:space="0" w:color="CCCCCC"/>
+              <w:left w:val="single" w:sz="6" w:space="0" w:color="000000"/>
+              <w:bottom w:val="single" w:sz="6" w:space="0" w:color="000000"/>
+              <w:right w:val="single" w:sz="6" w:space="0" w:color="000000"/>
+            </w:tcBorders>
+            <w:shd w:val="clear" w:color="auto" w:fill="4285F4"/>
+            <w:tcMar>
+              <w:top w:w="30" w:type="dxa"/>
+              <w:left w:w="45" w:type="dxa"/>
+              <w:bottom w:w="30" w:type="dxa"/>
+              <w:right w:w="45" w:type="dxa"/>
+            </w:tcMar>
+            <w:hideMark/>
+          </w:tcPr>
+          <w:p>
+            <w:pPr>
+              <w:spacing w:after="0" w:line="240" w:lineRule="auto"/>
+              <w:rPr>
+                <w:rFonts w:ascii="Calibri" w:eastAsia="Times New Roman" w:hAnsi="Calibri" w:cs="Calibri"/>
+                <w:lang w:val="en-US"/>
+              </w:rPr>
+            </w:pPr>
+            <w:r>
+              <w:rPr>
+                <w:rFonts w:ascii="Calibri" w:eastAsia="Times New Roman" w:hAnsi="Calibri" w:cs="Calibri"/>
+                <w:lang w:val="en-US"/>
+              </w:rPr>
+              <w:t>1.04</w:t>
+            </w:r>
+          </w:p>
+        </w:tc>
+        <w:tc>
+          <w:tcPr>
+            <w:tcW w:w="0" w:type="auto"/>
+            <w:vMerge w:val="restart"/>
+            <w:tcBorders>
+              <w:top w:val="single" w:sz="6" w:space="0" w:color="CCCCCC"/>
+              <w:left w:val="single" w:sz="6" w:space="0" w:color="CCCCCC"/>
+              <w:bottom w:val="single" w:sz="6" w:space="0" w:color="000000"/>
+              <w:right w:val="single" w:sz="6" w:space="0" w:color="000000"/>
+            </w:tcBorders>
+            <w:shd w:val="clear" w:color="auto" w:fill="4285F4"/>
+            <w:tcMar>
+              <w:top w:w="30" w:type="dxa"/>
+              <w:left w:w="45" w:type="dxa"/>
+              <w:bottom w:w="30" w:type="dxa"/>
+              <w:right w:w="45" w:type="dxa"/>
+            </w:tcMar>
+            <w:hideMark/>
+          </w:tcPr>
+          <w:p>
+            <w:pPr>
+              <w:spacing w:after="0" w:line="240" w:lineRule="auto"/>
+              <w:rPr>
+                <w:rFonts w:ascii="Calibri" w:eastAsia="Times New Roman" w:hAnsi="Calibri" w:cs="Calibri"/>
+                <w:lang w:val="en-US"/>
+              </w:rPr>
+            </w:pPr>
+            <w:proofErr w:type="spellStart"/>
+            <w:r>
+              <w:rPr>
+                <w:rFonts w:ascii="Nirmala UI" w:eastAsia="Times New Roman" w:hAnsi="Nirmala UI" w:cs="Nirmala UI"/>
+                <w:lang w:val="en-US"/>
+              </w:rPr>
+              <w:t>බබා</w:t>
+            </w:r>
+            <w:proofErr w:type="spellEnd"/>
+            <w:r>
+              <w:rPr>
+                <w:rFonts w:ascii="Calibri" w:eastAsia="Times New Roman" w:hAnsi="Calibri" w:cs="Calibri"/>
+                <w:lang w:val="en-US"/>
+              </w:rPr>
+              <w:t xml:space="preserve"> </w:t>
+            </w:r>
+            <w:proofErr w:type="spellStart"/>
+            <w:r>
+              <w:rPr>
+                <w:rFonts w:ascii="Nirmala UI" w:eastAsia="Times New Roman" w:hAnsi="Nirmala UI" w:cs="Nirmala UI"/>
+                <w:lang w:val="en-US"/>
+              </w:rPr>
+              <w:t>කැමැතිම</w:t>
+            </w:r>
+            <w:proofErr w:type="spellEnd"/>
+            <w:r>
+              <w:rPr>
+                <w:rFonts w:ascii="Calibri" w:eastAsia="Times New Roman" w:hAnsi="Calibri" w:cs="Calibri"/>
+                <w:lang w:val="en-US"/>
+              </w:rPr>
+              <w:t xml:space="preserve"> </w:t>
+            </w:r>
+            <w:proofErr w:type="spellStart"/>
+            <w:r>
+              <w:rPr>
+                <w:rFonts w:ascii="Nirmala UI" w:eastAsia="Times New Roman" w:hAnsi="Nirmala UI" w:cs="Nirmala UI"/>
+                <w:lang w:val="en-US"/>
+              </w:rPr>
+              <w:t>සෙල්ලම්</w:t>
+            </w:r>
+            <w:proofErr w:type="spellEnd"/>
+            <w:r>
+              <w:rPr>
+                <w:rFonts w:ascii="Calibri" w:eastAsia="Times New Roman" w:hAnsi="Calibri" w:cs="Calibri"/>
+                <w:lang w:val="en-US"/>
+              </w:rPr>
+              <w:t xml:space="preserve"> </w:t>
+            </w:r>
+            <w:proofErr w:type="spellStart"/>
+            <w:r>
+              <w:rPr>
+                <w:rFonts w:ascii="Nirmala UI" w:eastAsia="Times New Roman" w:hAnsi="Nirmala UI" w:cs="Nirmala UI"/>
+                <w:lang w:val="en-US"/>
+              </w:rPr>
+              <w:t>බඩුව</w:t>
+            </w:r>
+            <w:proofErr w:type="spellEnd"/>
+            <w:r>
+              <w:rPr>
+                <w:rFonts w:ascii="Calibri" w:eastAsia="Times New Roman" w:hAnsi="Calibri" w:cs="Calibri"/>
+                <w:lang w:val="en-US"/>
+              </w:rPr>
+              <w:t xml:space="preserve"> </w:t>
+            </w:r>
+            <w:proofErr w:type="spellStart"/>
+            <w:r>
+              <w:rPr>
+                <w:rFonts w:ascii="Nirmala UI" w:eastAsia="Times New Roman" w:hAnsi="Nirmala UI" w:cs="Nirmala UI"/>
+                <w:lang w:val="en-US"/>
+              </w:rPr>
+              <w:t>මොකද්ද</w:t>
+            </w:r>
+            <w:proofErr w:type="spellEnd"/>
+            <w:r>
+              <w:rPr>
+                <w:rFonts w:ascii="Calibri" w:eastAsia="Times New Roman" w:hAnsi="Calibri" w:cs="Calibri"/>
+                <w:lang w:val="en-US"/>
+              </w:rPr>
+              <w:t>?</w:t>
+            </w:r>
+          </w:p>
+        </w:tc>
+        <w:tc>
+          <w:tcPr>
+            <w:tcW w:w="0" w:type="auto"/>
+            <w:tcBorders>
+              <w:top w:val="single" w:sz="6" w:space="0" w:color="CCCCCC"/>
+              <w:left w:val="single" w:sz="6" w:space="0" w:color="CCCCCC"/>
+              <w:bottom w:val="single" w:sz="6" w:space="0" w:color="000000"/>
+              <w:right w:val="single" w:sz="6" w:space="0" w:color="000000"/>
+            </w:tcBorders>
+            <w:shd w:val="clear" w:color="auto" w:fill="4285F4"/>
+            <w:tcMar>
+              <w:top w:w="30" w:type="dxa"/>
+              <w:left w:w="45" w:type="dxa"/>
+              <w:bottom w:w="30" w:type="dxa"/>
+              <w:right w:w="45" w:type="dxa"/>
+            </w:tcMar>
+            <w:hideMark/>
+          </w:tcPr>
+          <w:p>
+            <w:pPr>
+              <w:spacing w:after="0" w:line="240" w:lineRule="auto"/>
+              <w:rPr>
+                <w:rFonts w:ascii="Calibri" w:eastAsia="Times New Roman" w:hAnsi="Calibri" w:cs="Calibri"/>
+                <w:lang w:val="en-US"/>
+              </w:rPr>
+            </w:pPr>
+            <w:r>
+              <w:rPr>
+                <w:rFonts w:ascii="Calibri" w:eastAsia="Times New Roman" w:hAnsi="Calibri" w:cs="Calibri"/>
+                <w:lang w:val="en-US"/>
+              </w:rPr>
+              <w:t>reply with a name of a toy</w:t>
+            </w:r>
+          </w:p>
+        </w:tc>
+        <w:tc>
+          <w:tcPr>
+            <w:tcW w:w="0" w:type="auto"/>
+            <w:vMerge w:val="restart"/>
+            <w:tcBorders>
+              <w:top w:val="single" w:sz="6" w:space="0" w:color="CCCCCC"/>
+              <w:left w:val="single" w:sz="6" w:space="0" w:color="CCCCCC"/>
+              <w:bottom w:val="single" w:sz="6" w:space="0" w:color="000000"/>
+              <w:right w:val="single" w:sz="6" w:space="0" w:color="000000"/>
+            </w:tcBorders>
+            <w:shd w:val="clear" w:color="auto" w:fill="4285F4"/>
+            <w:tcMar>
+              <w:top w:w="30" w:type="dxa"/>
+              <w:left w:w="45" w:type="dxa"/>
+              <w:bottom w:w="30" w:type="dxa"/>
+              <w:right w:w="45" w:type="dxa"/>
+            </w:tcMar>
+            <w:hideMark/>
+          </w:tcPr>
+          <w:p>
+            <w:pPr>
+              <w:spacing w:after="0" w:line="240" w:lineRule="auto"/>
+              <w:rPr>
+                <w:rFonts w:ascii="Calibri" w:eastAsia="Times New Roman" w:hAnsi="Calibri" w:cs="Calibri"/>
+                <w:lang w:val="en-US"/>
+              </w:rPr>
+            </w:pPr>
+            <w:r>
+              <w:rPr>
+                <w:rFonts w:ascii="Calibri" w:eastAsia="Times New Roman" w:hAnsi="Calibri" w:cs="Calibri"/>
+                <w:lang w:val="en-US"/>
+              </w:rPr>
+              <w:t>Speech</w:t>
+            </w:r>
+          </w:p>
+        </w:tc>
+        <w:tc>
+          <w:tcPr>
+            <w:tcW w:w="0" w:type="auto"/>
+            <w:vMerge w:val="restart"/>
+            <w:tcBorders>
+              <w:top w:val="single" w:sz="6" w:space="0" w:color="CCCCCC"/>
+              <w:left w:val="single" w:sz="6" w:space="0" w:color="CCCCCC"/>
+              <w:bottom w:val="single" w:sz="6" w:space="0" w:color="000000"/>
+              <w:right w:val="single" w:sz="6" w:space="0" w:color="000000"/>
+            </w:tcBorders>
+            <w:shd w:val="clear" w:color="auto" w:fill="4285F4"/>
+            <w:tcMar>
+              <w:top w:w="30" w:type="dxa"/>
+              <w:left w:w="45" w:type="dxa"/>
+              <w:bottom w:w="30" w:type="dxa"/>
+              <w:right w:w="45" w:type="dxa"/>
+            </w:tcMar>
+            <w:hideMark/>
+          </w:tcPr>
+          <w:p>
+            <w:pPr>
+              <w:spacing w:after="0" w:line="240" w:lineRule="auto"/>
+              <w:rPr>
+                <w:rFonts w:ascii="Calibri" w:eastAsia="Times New Roman" w:hAnsi="Calibri" w:cs="Calibri"/>
+                <w:lang w:val="en-US"/>
+              </w:rPr>
+            </w:pPr>
+            <w:r>
+              <w:rPr>
+                <w:rFonts w:ascii="Calibri" w:eastAsia="Times New Roman" w:hAnsi="Calibri" w:cs="Calibri"/>
+                <w:lang w:val="en-US"/>
+              </w:rPr>
+              <w:t>Yes</w:t>
+            </w:r>
+          </w:p>
+        </w:tc>
+        <w:tc>
+          <w:tcPr>
+            <w:tcW w:w="0" w:type="auto"/>
+            <w:vMerge w:val="restart"/>
+            <w:tcBorders>
+              <w:top w:val="single" w:sz="6" w:space="0" w:color="CCCCCC"/>
+              <w:left w:val="single" w:sz="6" w:space="0" w:color="CCCCCC"/>
+              <w:bottom w:val="single" w:sz="6" w:space="0" w:color="000000"/>
+              <w:right w:val="single" w:sz="6" w:space="0" w:color="000000"/>
+            </w:tcBorders>
+            <w:shd w:val="clear" w:color="auto" w:fill="4285F4"/>
+            <w:tcMar>
+              <w:top w:w="30" w:type="dxa"/>
+              <w:left w:w="45" w:type="dxa"/>
+              <w:bottom w:w="30" w:type="dxa"/>
+              <w:right w:w="45" w:type="dxa"/>
+            </w:tcMar>
+            <w:hideMark/>
+          </w:tcPr>
+          <w:p>
+            <w:pPr>
+              <w:spacing w:after="0" w:line="240" w:lineRule="auto"/>
+              <w:rPr>
+                <w:rFonts w:ascii="Calibri" w:eastAsia="Times New Roman" w:hAnsi="Calibri" w:cs="Calibri"/>
+                <w:lang w:val="en-US"/>
+              </w:rPr>
+            </w:pPr>
+            <w:r>
+              <w:rPr>
+                <w:rFonts w:ascii="Calibri" w:eastAsia="Times New Roman" w:hAnsi="Calibri" w:cs="Calibri"/>
+                <w:lang w:val="en-US"/>
+              </w:rPr>
+              <w:t>Random hand gesture/ Body movement</w:t>
+            </w:r>
+          </w:p>
+        </w:tc>
+        <w:tc>
+          <w:tcPr>
+            <w:tcW w:w="0" w:type="auto"/>
+            <w:tcBorders>
+              <w:top w:val="single" w:sz="6" w:space="0" w:color="CCCCCC"/>
+              <w:left w:val="single" w:sz="6" w:space="0" w:color="CCCCCC"/>
+              <w:bottom w:val="single" w:sz="6" w:space="0" w:color="000000"/>
+              <w:right w:val="single" w:sz="6" w:space="0" w:color="000000"/>
+            </w:tcBorders>
+            <w:shd w:val="clear" w:color="auto" w:fill="4285F4"/>
+            <w:tcMar>
+              <w:top w:w="30" w:type="dxa"/>
+              <w:left w:w="45" w:type="dxa"/>
+              <w:bottom w:w="30" w:type="dxa"/>
+              <w:right w:w="45" w:type="dxa"/>
+            </w:tcMar>
+            <w:hideMark/>
+          </w:tcPr>
+          <w:p>
+            <w:pPr>
+              <w:spacing w:after="0" w:line="240" w:lineRule="auto"/>
+              <w:rPr>
+                <w:rFonts w:ascii="Calibri" w:eastAsia="Times New Roman" w:hAnsi="Calibri" w:cs="Calibri"/>
+                <w:lang w:val="en-US"/>
+              </w:rPr>
+            </w:pPr>
+            <w:r>
+              <w:rPr>
+                <w:rFonts w:ascii="Calibri" w:eastAsia="Times New Roman" w:hAnsi="Calibri" w:cs="Calibri"/>
+                <w:lang w:val="en-US"/>
+              </w:rPr>
+              <w:t>name of a toy</w:t>
+            </w:r>
+          </w:p>
+        </w:tc>
+        <w:tc>
+          <w:tcPr>
+            <w:tcW w:w="0" w:type="auto"/>
+            <w:tcBorders>
+              <w:top w:val="single" w:sz="6" w:space="0" w:color="CCCCCC"/>
+              <w:left w:val="single" w:sz="6" w:space="0" w:color="CCCCCC"/>
+              <w:bottom w:val="single" w:sz="6" w:space="0" w:color="000000"/>
+              <w:right w:val="single" w:sz="6" w:space="0" w:color="000000"/>
+            </w:tcBorders>
+            <w:shd w:val="clear" w:color="auto" w:fill="4285F4"/>
+            <w:tcMar>
+              <w:top w:w="30" w:type="dxa"/>
+              <w:left w:w="45" w:type="dxa"/>
+              <w:bottom w:w="30" w:type="dxa"/>
+              <w:right w:w="45" w:type="dxa"/>
+            </w:tcMar>
+            <w:hideMark/>
+          </w:tcPr>
+          <w:p>
+            <w:pPr>
+              <w:spacing w:after="0" w:line="240" w:lineRule="auto"/>
+              <w:rPr>
+                <w:rFonts w:ascii="Calibri" w:eastAsia="Times New Roman" w:hAnsi="Calibri" w:cs="Calibri"/>
+                <w:lang w:val="en-US"/>
+              </w:rPr>
+            </w:pPr>
+            <w:r>
+              <w:rPr>
+                <w:rFonts w:ascii="Calibri" w:eastAsia="Times New Roman" w:hAnsi="Calibri" w:cs="Calibri"/>
+                <w:lang w:val="en-US"/>
+              </w:rPr>
+              <w:t>child has responded with a name of a toy</w:t>
+            </w:r>
+          </w:p>
+        </w:tc>
+        <w:tc>
+          <w:tcPr>
+            <w:tcW w:w="0" w:type="auto"/>
+            <w:tcBorders>
+              <w:top w:val="single" w:sz="6" w:space="0" w:color="CCCCCC"/>
+              <w:left w:val="single" w:sz="6" w:space="0" w:color="CCCCCC"/>
+              <w:bottom w:val="single" w:sz="6" w:space="0" w:color="000000"/>
+              <w:right w:val="single" w:sz="6" w:space="0" w:color="000000"/>
+            </w:tcBorders>
+            <w:shd w:val="clear" w:color="auto" w:fill="4285F4"/>
+            <w:tcMar>
+              <w:top w:w="30" w:type="dxa"/>
+              <w:left w:w="45" w:type="dxa"/>
+              <w:bottom w:w="30" w:type="dxa"/>
+              <w:right w:w="45" w:type="dxa"/>
+            </w:tcMar>
+            <w:hideMark/>
+          </w:tcPr>
+          <w:p>
+            <w:pPr>
+              <w:spacing w:after="0" w:line="240" w:lineRule="auto"/>
+              <w:rPr>
+                <w:rFonts w:ascii="Calibri" w:eastAsia="Times New Roman" w:hAnsi="Calibri" w:cs="Calibri"/>
+                <w:lang w:val="en-US"/>
+              </w:rPr>
+            </w:pPr>
+          </w:p>
+        </w:tc>
+      </w:tr>
+      <w:tr>
+        <w:trPr>
+          <w:trHeight w:val="315"/>
+        </w:trPr>
+        <w:tc>
+          <w:tcPr>
+            <w:tcW w:w="0" w:type="auto"/>
+            <w:vMerge/>
+            <w:tcBorders>
+              <w:top w:val="single" w:sz="6" w:space="0" w:color="CCCCCC"/>
+              <w:left w:val="single" w:sz="6" w:space="0" w:color="000000"/>
+              <w:bottom w:val="single" w:sz="6" w:space="0" w:color="000000"/>
+              <w:right w:val="single" w:sz="6" w:space="0" w:color="000000"/>
+            </w:tcBorders>
+            <w:vAlign w:val="center"/>
+            <w:hideMark/>
+          </w:tcPr>
+          <w:p>
+            <w:pPr>
+              <w:spacing w:after="0" w:line="240" w:lineRule="auto"/>
+              <w:rPr>
+                <w:rFonts w:ascii="Calibri" w:eastAsia="Times New Roman" w:hAnsi="Calibri" w:cs="Calibri"/>
+                <w:lang w:val="en-US"/>
+              </w:rPr>
+            </w:pPr>
+          </w:p>
+        </w:tc>
+        <w:tc>
+          <w:tcPr>
+            <w:tcW w:w="0" w:type="auto"/>
+            <w:vMerge/>
+            <w:tcBorders>
+              <w:top w:val="single" w:sz="6" w:space="0" w:color="CCCCCC"/>
+              <w:left w:val="single" w:sz="6" w:space="0" w:color="CCCCCC"/>
+              <w:bottom w:val="single" w:sz="6" w:space="0" w:color="000000"/>
+              <w:right w:val="single" w:sz="6" w:space="0" w:color="000000"/>
+            </w:tcBorders>
+            <w:vAlign w:val="center"/>
+            <w:hideMark/>
+          </w:tcPr>
+          <w:p>
+            <w:pPr>
+              <w:spacing w:after="0" w:line="240" w:lineRule="auto"/>
+              <w:rPr>
+                <w:rFonts w:ascii="Calibri" w:eastAsia="Times New Roman" w:hAnsi="Calibri" w:cs="Calibri"/>
+                <w:lang w:val="en-US"/>
+              </w:rPr>
+            </w:pPr>
+          </w:p>
+        </w:tc>
+        <w:tc>
+          <w:tcPr>
+            <w:tcW w:w="0" w:type="auto"/>
+            <w:tcBorders>
+              <w:top w:val="single" w:sz="6" w:space="0" w:color="CCCCCC"/>
+              <w:left w:val="single" w:sz="6" w:space="0" w:color="CCCCCC"/>
+              <w:bottom w:val="single" w:sz="6" w:space="0" w:color="000000"/>
+              <w:right w:val="single" w:sz="6" w:space="0" w:color="000000"/>
+            </w:tcBorders>
+            <w:shd w:val="clear" w:color="auto" w:fill="4285F4"/>
+            <w:tcMar>
+              <w:top w:w="30" w:type="dxa"/>
+              <w:left w:w="45" w:type="dxa"/>
+              <w:bottom w:w="30" w:type="dxa"/>
+              <w:right w:w="45" w:type="dxa"/>
+            </w:tcMar>
+            <w:hideMark/>
+          </w:tcPr>
+          <w:p>
+            <w:pPr>
+              <w:spacing w:after="0" w:line="240" w:lineRule="auto"/>
+              <w:rPr>
+                <w:rFonts w:ascii="Calibri" w:eastAsia="Times New Roman" w:hAnsi="Calibri" w:cs="Calibri"/>
+                <w:lang w:val="en-US"/>
+              </w:rPr>
+            </w:pPr>
+            <w:proofErr w:type="spellStart"/>
+            <w:r>
+              <w:rPr>
+                <w:rFonts w:ascii="Calibri" w:eastAsia="Times New Roman" w:hAnsi="Calibri" w:cs="Calibri"/>
+                <w:lang w:val="en-US"/>
+              </w:rPr>
+              <w:t>Staty</w:t>
+            </w:r>
+            <w:proofErr w:type="spellEnd"/>
+            <w:r>
+              <w:rPr>
+                <w:rFonts w:ascii="Calibri" w:eastAsia="Times New Roman" w:hAnsi="Calibri" w:cs="Calibri"/>
+                <w:lang w:val="en-US"/>
+              </w:rPr>
+              <w:t xml:space="preserve"> silent</w:t>
+            </w:r>
+          </w:p>
+        </w:tc>
+        <w:tc>
+          <w:tcPr>
+            <w:tcW w:w="0" w:type="auto"/>
+            <w:vMerge/>
+            <w:tcBorders>
+              <w:top w:val="single" w:sz="6" w:space="0" w:color="CCCCCC"/>
+              <w:left w:val="single" w:sz="6" w:space="0" w:color="CCCCCC"/>
+              <w:bottom w:val="single" w:sz="6" w:space="0" w:color="000000"/>
+              <w:right w:val="single" w:sz="6" w:space="0" w:color="000000"/>
+            </w:tcBorders>
+            <w:vAlign w:val="center"/>
+            <w:hideMark/>
+          </w:tcPr>
+          <w:p>
+            <w:pPr>
+              <w:spacing w:after="0" w:line="240" w:lineRule="auto"/>
+              <w:rPr>
+                <w:rFonts w:ascii="Calibri" w:eastAsia="Times New Roman" w:hAnsi="Calibri" w:cs="Calibri"/>
+                <w:lang w:val="en-US"/>
+              </w:rPr>
+            </w:pPr>
+          </w:p>
+        </w:tc>
+        <w:tc>
+          <w:tcPr>
+            <w:tcW w:w="0" w:type="auto"/>
+            <w:vMerge/>
+            <w:tcBorders>
+              <w:top w:val="single" w:sz="6" w:space="0" w:color="CCCCCC"/>
+              <w:left w:val="single" w:sz="6" w:space="0" w:color="CCCCCC"/>
+              <w:bottom w:val="single" w:sz="6" w:space="0" w:color="000000"/>
+              <w:right w:val="single" w:sz="6" w:space="0" w:color="000000"/>
+            </w:tcBorders>
+            <w:vAlign w:val="center"/>
+            <w:hideMark/>
+          </w:tcPr>
+          <w:p>
+            <w:pPr>
+              <w:spacing w:after="0" w:line="240" w:lineRule="auto"/>
+              <w:rPr>
+                <w:rFonts w:ascii="Calibri" w:eastAsia="Times New Roman" w:hAnsi="Calibri" w:cs="Calibri"/>
+                <w:lang w:val="en-US"/>
+              </w:rPr>
+            </w:pPr>
+          </w:p>
+        </w:tc>
+        <w:tc>
+          <w:tcPr>
+            <w:tcW w:w="0" w:type="auto"/>
+            <w:vMerge/>
+            <w:tcBorders>
+              <w:top w:val="single" w:sz="6" w:space="0" w:color="CCCCCC"/>
+              <w:left w:val="single" w:sz="6" w:space="0" w:color="CCCCCC"/>
+              <w:bottom w:val="single" w:sz="6" w:space="0" w:color="000000"/>
+              <w:right w:val="single" w:sz="6" w:space="0" w:color="000000"/>
+            </w:tcBorders>
+            <w:vAlign w:val="center"/>
+            <w:hideMark/>
+          </w:tcPr>
+          <w:p>
+            <w:pPr>
+              <w:spacing w:after="0" w:line="240" w:lineRule="auto"/>
+              <w:rPr>
+                <w:rFonts w:ascii="Calibri" w:eastAsia="Times New Roman" w:hAnsi="Calibri" w:cs="Calibri"/>
+                <w:lang w:val="en-US"/>
+              </w:rPr>
+            </w:pPr>
+          </w:p>
+        </w:tc>
+        <w:tc>
+          <w:tcPr>
+            <w:tcW w:w="0" w:type="auto"/>
+            <w:tcBorders>
+              <w:top w:val="single" w:sz="6" w:space="0" w:color="CCCCCC"/>
+              <w:left w:val="single" w:sz="6" w:space="0" w:color="CCCCCC"/>
+              <w:bottom w:val="single" w:sz="6" w:space="0" w:color="000000"/>
+              <w:right w:val="single" w:sz="6" w:space="0" w:color="000000"/>
+            </w:tcBorders>
+            <w:shd w:val="clear" w:color="auto" w:fill="4285F4"/>
+            <w:tcMar>
+              <w:top w:w="30" w:type="dxa"/>
+              <w:left w:w="45" w:type="dxa"/>
+              <w:bottom w:w="30" w:type="dxa"/>
+              <w:right w:w="45" w:type="dxa"/>
+            </w:tcMar>
+            <w:hideMark/>
+          </w:tcPr>
+          <w:p>
+            <w:pPr>
+              <w:spacing w:after="0" w:line="240" w:lineRule="auto"/>
+              <w:rPr>
+                <w:rFonts w:ascii="Calibri" w:eastAsia="Times New Roman" w:hAnsi="Calibri" w:cs="Calibri"/>
+                <w:lang w:val="en-US"/>
+              </w:rPr>
+            </w:pPr>
+            <w:r>
+              <w:rPr>
+                <w:rFonts w:ascii="Calibri" w:eastAsia="Times New Roman" w:hAnsi="Calibri" w:cs="Calibri"/>
+                <w:lang w:val="en-US"/>
+              </w:rPr>
+              <w:t>Audio recording of the session</w:t>
+            </w:r>
+          </w:p>
+        </w:tc>
+        <w:tc>
+          <w:tcPr>
+            <w:tcW w:w="0" w:type="auto"/>
+            <w:tcBorders>
+              <w:top w:val="single" w:sz="6" w:space="0" w:color="CCCCCC"/>
+              <w:left w:val="single" w:sz="6" w:space="0" w:color="CCCCCC"/>
+              <w:bottom w:val="single" w:sz="6" w:space="0" w:color="000000"/>
+              <w:right w:val="single" w:sz="6" w:space="0" w:color="000000"/>
+            </w:tcBorders>
+            <w:shd w:val="clear" w:color="auto" w:fill="4285F4"/>
+            <w:tcMar>
+              <w:top w:w="30" w:type="dxa"/>
+              <w:left w:w="45" w:type="dxa"/>
+              <w:bottom w:w="30" w:type="dxa"/>
+              <w:right w:w="45" w:type="dxa"/>
+            </w:tcMar>
+            <w:hideMark/>
+          </w:tcPr>
+          <w:p>
+            <w:pPr>
+              <w:spacing w:after="0" w:line="240" w:lineRule="auto"/>
+              <w:rPr>
+                <w:rFonts w:ascii="Calibri" w:eastAsia="Times New Roman" w:hAnsi="Calibri" w:cs="Calibri"/>
+                <w:lang w:val="en-US"/>
+              </w:rPr>
+            </w:pPr>
+            <w:r>
+              <w:rPr>
+                <w:rFonts w:ascii="Calibri" w:eastAsia="Times New Roman" w:hAnsi="Calibri" w:cs="Calibri"/>
+                <w:lang w:val="en-US"/>
+              </w:rPr>
+              <w:t>Not answered</w:t>
+            </w:r>
+          </w:p>
+        </w:tc>
+        <w:tc>
+          <w:tcPr>
+            <w:tcW w:w="0" w:type="auto"/>
+            <w:tcBorders>
+              <w:top w:val="single" w:sz="6" w:space="0" w:color="CCCCCC"/>
+              <w:left w:val="single" w:sz="6" w:space="0" w:color="CCCCCC"/>
+              <w:bottom w:val="single" w:sz="6" w:space="0" w:color="000000"/>
+              <w:right w:val="single" w:sz="6" w:space="0" w:color="000000"/>
+            </w:tcBorders>
+            <w:shd w:val="clear" w:color="auto" w:fill="4285F4"/>
+            <w:tcMar>
+              <w:top w:w="30" w:type="dxa"/>
+              <w:left w:w="45" w:type="dxa"/>
+              <w:bottom w:w="30" w:type="dxa"/>
+              <w:right w:w="45" w:type="dxa"/>
+            </w:tcMar>
+            <w:hideMark/>
+          </w:tcPr>
+          <w:p>
+            <w:pPr>
+              <w:spacing w:after="0" w:line="240" w:lineRule="auto"/>
+              <w:rPr>
+                <w:rFonts w:ascii="Calibri" w:eastAsia="Times New Roman" w:hAnsi="Calibri" w:cs="Calibri"/>
+                <w:lang w:val="en-US"/>
+              </w:rPr>
+            </w:pPr>
           </w:p>
         </w:tc>
       </w:tr>
     </w:tbl>
-    <w:p>
-      <w:pPr>
-        <w:rPr>
-          <w:lang w:val="en-US"/>
-        </w:rPr>
-      </w:pPr>
-    </w:p>
-    <w:p>
-      <w:pPr>
-        <w:rPr>
-          <w:lang w:val="en-US"/>
-        </w:rPr>
-      </w:pPr>
-    </w:p>
-    <w:p>
-      <w:pPr>
-        <w:rPr>
-          <w:lang w:val="en-US"/>
-        </w:rPr>
-      </w:pPr>
-    </w:p>
-    <w:p>
-      <w:pPr>
-        <w:rPr>
-          <w:lang w:val="en-US"/>
-        </w:rPr>
-      </w:pPr>
-      <w:r>
-        <w:rPr>
-          <w:lang w:val="en-US"/>
-        </w:rPr>
-        <w:t xml:space="preserve">Table ended and let’s see the results. </w:t>
-      </w:r>
-    </w:p>
-    <w:p>
-      <w:pPr>
-        <w:pStyle w:val="ListParagraph"/>
-        <w:numPr>
-          <w:ilvl w:val="0"/>
-          <w:numId w:val="1"/>
-        </w:numPr>
-        <w:rPr>
-          <w:lang w:val="en-US"/>
-        </w:rPr>
-      </w:pPr>
-      <w:r>
-        <w:rPr>
-          <w:lang w:val="en-US"/>
-        </w:rPr>
-        <w:t>Hello this is bullet points 1</w:t>
-      </w:r>
-    </w:p>
-    <w:p>
-      <w:pPr>
-        <w:pStyle w:val="ListParagraph"/>
-        <w:numPr>
-          <w:ilvl w:val="0"/>
-          <w:numId w:val="1"/>
-        </w:numPr>
-        <w:rPr>
-          <w:lang w:val="en-US"/>
-        </w:rPr>
-      </w:pPr>
-      <w:r>
-        <w:rPr>
-          <w:lang w:val="en-US"/>
-        </w:rPr>
-        <w:t>This is bullet points 2</w:t>
-      </w:r>
-    </w:p>
-    <w:p>
-      <w:pPr>
-        <w:pStyle w:val="ListParagraph"/>
-        <w:numPr>
-          <w:ilvl w:val="0"/>
-          <w:numId w:val="1"/>
-        </w:numPr>
-        <w:rPr>
-          <w:lang w:val="en-US"/>
-        </w:rPr>
-      </w:pPr>
-      <w:r>
-        <w:rPr>
-          <w:lang w:val="en-US"/>
-        </w:rPr>
-        <w:t>Bullet points 3</w:t>
-      </w:r>
-    </w:p>
-    <w:p>
-      <w:pPr>
-        <w:pStyle w:val="ListParagraph"/>
-        <w:numPr>
-          <w:ilvl w:val="0"/>
-          <w:numId w:val="1"/>
-        </w:numPr>
-        <w:rPr>
-          <w:lang w:val="en-US"/>
-        </w:rPr>
-      </w:pPr>
-      <w:r>
-        <w:rPr>
-          <w:lang w:val="en-US"/>
-        </w:rPr>
-        <w:t>End of bullet points</w:t>
-      </w:r>
-    </w:p>
-    <w:p>
-      <w:pPr>
-        <w:rPr>
-          <w:lang w:val="en-US"/>
-        </w:rPr>
-      </w:pPr>
-    </w:p>
-    <w:p>
-      <w:pPr>
-        <w:rPr>
-          <w:lang w:val="en-US"/>
-        </w:rPr>
-      </w:pPr>
-    </w:p>
-    <w:p>
-      <w:pPr>
-        <w:rPr>
-          <w:lang w:val="en-US"/>
-        </w:rPr>
-      </w:pPr>
-      <w:r>
-        <w:rPr>
-          <w:lang w:val="en-US"/>
-        </w:rPr>
-        <w:t>Thank you</w:t>
-      </w:r>
-    </w:p>
-    <w:p>
-      <w:pPr>
-        <w:rPr>
-          <w:lang w:val="en-US"/>
-        </w:rPr>
-      </w:pPr>
-    </w:p>
+    <w:p/>
     <w:sectPr>
       <w:pgSz w:w="12240" w:h="15840"/>
       <w:pgMar w:top="1440" w:right="1440" w:bottom="1440" w:left="1440" w:header="720" w:footer="720" w:gutter="0"/>
